--- a/_._/OLD/2021-2/BCC/CelioRodriguesJunior/CelioRodriguesJunior_PreProjeto_RevisaoTCC1.docx
+++ b/_._/OLD/2021-2/BCC/CelioRodriguesJunior/CelioRodriguesJunior_PreProjeto_RevisaoTCC1.docx
@@ -444,7 +444,7 @@
           <w:i/>
           <w:iCs/>
         </w:rPr>
-        <w:t xml:space="preserve">Sydney Coordinated </w:t>
+        <w:t xml:space="preserve">Sydney </w:t>
       </w:r>
       <w:proofErr w:type="spellStart"/>
       <w:r>
@@ -452,7 +452,7 @@
           <w:i/>
           <w:iCs/>
         </w:rPr>
-        <w:t>Adaptive</w:t>
+        <w:t>Coordinated</w:t>
       </w:r>
       <w:proofErr w:type="spellEnd"/>
       <w:r>
@@ -468,7 +468,7 @@
           <w:i/>
           <w:iCs/>
         </w:rPr>
-        <w:t>Traffic</w:t>
+        <w:t>Adaptive</w:t>
       </w:r>
       <w:proofErr w:type="spellEnd"/>
       <w:r>
@@ -476,110 +476,126 @@
           <w:i/>
           <w:iCs/>
         </w:rPr>
-        <w:t xml:space="preserve"> System</w:t>
-      </w:r>
-      <w:r>
         <w:t xml:space="preserve"> </w:t>
       </w:r>
-      <w:commentRangeEnd w:id="25"/>
-      <w:r>
-        <w:rPr>
-          <w:rStyle w:val="Refdecomentrio"/>
-        </w:rPr>
-        <w:commentReference w:id="25"/>
-      </w:r>
-      <w:r>
-        <w:t>(SCATS).</w:t>
-      </w:r>
-      <w:r>
-        <w:t xml:space="preserve"> </w:t>
-      </w:r>
-      <w:r>
-        <w:t xml:space="preserve">Segundo a fornecedora, </w:t>
-      </w:r>
-      <w:commentRangeStart w:id="26"/>
+      <w:proofErr w:type="spellStart"/>
       <w:r>
         <w:rPr>
           <w:i/>
           <w:iCs/>
         </w:rPr>
-        <w:t xml:space="preserve">NSW </w:t>
-      </w:r>
-      <w:proofErr w:type="spellStart"/>
+        <w:t>Traffic</w:t>
+      </w:r>
+      <w:proofErr w:type="spellEnd"/>
       <w:r>
         <w:rPr>
           <w:i/>
           <w:iCs/>
         </w:rPr>
-        <w:t>Government</w:t>
-      </w:r>
-      <w:proofErr w:type="spellEnd"/>
+        <w:t xml:space="preserve"> System</w:t>
+      </w:r>
+      <w:r>
+        <w:t xml:space="preserve"> </w:t>
+      </w:r>
+      <w:commentRangeEnd w:id="25"/>
+      <w:r>
+        <w:rPr>
+          <w:rStyle w:val="Refdecomentrio"/>
+        </w:rPr>
+        <w:commentReference w:id="25"/>
+      </w:r>
+      <w:r>
+        <w:t>(SCATS).</w:t>
+      </w:r>
+      <w:r>
+        <w:t xml:space="preserve"> </w:t>
+      </w:r>
+      <w:r>
+        <w:t xml:space="preserve">Segundo a fornecedora, </w:t>
+      </w:r>
+      <w:commentRangeStart w:id="26"/>
       <w:r>
         <w:rPr>
           <w:i/>
           <w:iCs/>
         </w:rPr>
-        <w:t xml:space="preserve"> </w:t>
-      </w:r>
-      <w:commentRangeEnd w:id="26"/>
-      <w:r>
-        <w:rPr>
-          <w:rStyle w:val="Refdecomentrio"/>
-        </w:rPr>
-        <w:commentReference w:id="26"/>
-      </w:r>
-      <w:r>
-        <w:t>(2021)</w:t>
-      </w:r>
-      <w:r>
-        <w:t>,</w:t>
-      </w:r>
-      <w:r>
-        <w:t xml:space="preserve"> SCATS é um sistema de controle de tráfego projetado para otimizar o fluxo de tráfego. Dados são processados em tempo real, através de algoritmos inteligentes, para ajustar o tempo para responder aos sinais de tráfego em situações inesperadas, prever padrões de tráfego e manter o fluxo de tráfego.</w:t>
-      </w:r>
-      <w:r>
-        <w:t xml:space="preserve"> Além disso, há também a Pumatronix que trabalha com pesquisa e desenvolvimento de soluções para Sistemas de Transporte Inteligente (ITS) que contribui para a mobilidade urbana e rodoviária, segurança, modernização das cidades, e fiscalização no trânsito</w:t>
-      </w:r>
-      <w:r>
-        <w:t xml:space="preserve"> (PUMATRONIX, 2021)</w:t>
-      </w:r>
-      <w:r>
-        <w:t>.</w:t>
-      </w:r>
-      <w:r>
-        <w:t xml:space="preserve"> </w:t>
-      </w:r>
-      <w:r>
-        <w:t>Em contrapartida n</w:t>
-      </w:r>
-      <w:r>
-        <w:t>o Brasil,</w:t>
-      </w:r>
-      <w:r>
-        <w:t xml:space="preserve"> especialmente nas cidades não metropolitanas, não é fácil obter dados e ferramenta</w:t>
-      </w:r>
-      <w:r>
-        <w:t>s de análise.</w:t>
-      </w:r>
-      <w:r>
-        <w:t xml:space="preserve"> </w:t>
-      </w:r>
-      <w:r>
-        <w:t xml:space="preserve">Ainda de acordo com </w:t>
+        <w:t xml:space="preserve">NSW </w:t>
       </w:r>
       <w:proofErr w:type="spellStart"/>
-      <w:r>
-        <w:t>Zou</w:t>
-      </w:r>
-      <w:proofErr w:type="spellEnd"/>
-      <w:r>
-        <w:t xml:space="preserve"> </w:t>
-      </w:r>
       <w:r>
         <w:rPr>
           <w:i/>
           <w:iCs/>
         </w:rPr>
+        <w:t>Government</w:t>
+      </w:r>
+      <w:proofErr w:type="spellEnd"/>
+      <w:r>
+        <w:rPr>
+          <w:i/>
+          <w:iCs/>
+        </w:rPr>
+        <w:t xml:space="preserve"> </w:t>
+      </w:r>
+      <w:commentRangeEnd w:id="26"/>
+      <w:r>
+        <w:rPr>
+          <w:rStyle w:val="Refdecomentrio"/>
+        </w:rPr>
+        <w:commentReference w:id="26"/>
+      </w:r>
+      <w:r>
+        <w:t>(2021)</w:t>
+      </w:r>
+      <w:r>
+        <w:t>,</w:t>
+      </w:r>
+      <w:r>
+        <w:t xml:space="preserve"> SCATS é um sistema de controle de tráfego projetado para otimizar o fluxo de tráfego. Dados são processados em tempo real, através de algoritmos inteligentes, para ajustar o tempo para responder aos sinais de tráfego em situações inesperadas, prever padrões de tráfego e manter o fluxo de tráfego.</w:t>
+      </w:r>
+      <w:r>
+        <w:t xml:space="preserve"> Além disso, há também a Pumatronix que trabalha com pesquisa e desenvolvimento de soluções para Sistemas de Transporte Inteligente (ITS) que contribui para a mobilidade urbana e rodoviária, segurança, modernização das cidades, e fiscalização no trânsito</w:t>
+      </w:r>
+      <w:r>
+        <w:t xml:space="preserve"> (PUMATRONIX, 2021)</w:t>
+      </w:r>
+      <w:r>
+        <w:t>.</w:t>
+      </w:r>
+      <w:r>
+        <w:t xml:space="preserve"> </w:t>
+      </w:r>
+      <w:r>
+        <w:t>Em contrapartida n</w:t>
+      </w:r>
+      <w:r>
+        <w:t>o Brasil,</w:t>
+      </w:r>
+      <w:r>
+        <w:t xml:space="preserve"> especialmente nas cidades não metropolitanas, não é fácil obter dados e ferramenta</w:t>
+      </w:r>
+      <w:r>
+        <w:t>s de análise.</w:t>
+      </w:r>
+      <w:r>
+        <w:t xml:space="preserve"> </w:t>
+      </w:r>
+      <w:r>
+        <w:t xml:space="preserve">Ainda de acordo com </w:t>
+      </w:r>
+      <w:proofErr w:type="spellStart"/>
+      <w:r>
+        <w:t>Zou</w:t>
+      </w:r>
+      <w:proofErr w:type="spellEnd"/>
+      <w:r>
+        <w:t xml:space="preserve"> </w:t>
+      </w:r>
+      <w:r>
+        <w:rPr>
+          <w:i/>
+          <w:iCs/>
+        </w:rPr>
         <w:t xml:space="preserve">et al. </w:t>
       </w:r>
       <w:r>
@@ -636,11 +652,22 @@
       <w:r>
         <w:t xml:space="preserve">um </w:t>
       </w:r>
+      <w:commentRangeStart w:id="27"/>
       <w:r>
         <w:t>artefato computacional</w:t>
       </w:r>
       <w:r>
-        <w:t xml:space="preserve"> que </w:t>
+        <w:t xml:space="preserve"> </w:t>
+      </w:r>
+      <w:commentRangeEnd w:id="27"/>
+      <w:r>
+        <w:rPr>
+          <w:rStyle w:val="Refdecomentrio"/>
+        </w:rPr>
+        <w:commentReference w:id="27"/>
+      </w:r>
+      <w:r>
+        <w:t xml:space="preserve">que </w:t>
       </w:r>
       <w:r>
         <w:t xml:space="preserve">estabelece o </w:t>
@@ -773,7 +800,7 @@
       <w:pPr>
         <w:pStyle w:val="TF-ALNEA"/>
       </w:pPr>
-      <w:bookmarkStart w:id="27" w:name="_Toc419598587"/>
+      <w:bookmarkStart w:id="28" w:name="_Toc419598587"/>
       <w:r>
         <w:t>r</w:t>
       </w:r>
@@ -872,16 +899,16 @@
       <w:pPr>
         <w:pStyle w:val="TF-TEXTO"/>
       </w:pPr>
-      <w:commentRangeStart w:id="28"/>
+      <w:commentRangeStart w:id="29"/>
       <w:r>
         <w:t xml:space="preserve">Neste capítulo </w:t>
       </w:r>
-      <w:commentRangeEnd w:id="28"/>
+      <w:commentRangeEnd w:id="29"/>
       <w:r>
         <w:rPr>
           <w:rStyle w:val="Refdecomentrio"/>
         </w:rPr>
-        <w:commentReference w:id="28"/>
+        <w:commentReference w:id="29"/>
       </w:r>
       <w:r>
         <w:t>são apresentados três trabalhos correlatos</w:t>
@@ -1018,7 +1045,7 @@
       <w:r>
         <w:t xml:space="preserve"> </w:t>
       </w:r>
-      <w:commentRangeStart w:id="29"/>
+      <w:commentRangeStart w:id="30"/>
       <w:r>
         <w:rPr>
           <w:i/>
@@ -1074,12 +1101,12 @@
         </w:rPr>
         <w:t xml:space="preserve"> System</w:t>
       </w:r>
-      <w:commentRangeEnd w:id="29"/>
+      <w:commentRangeEnd w:id="30"/>
       <w:r>
         <w:rPr>
           <w:rStyle w:val="Refdecomentrio"/>
         </w:rPr>
-        <w:commentReference w:id="29"/>
+        <w:commentReference w:id="30"/>
       </w:r>
       <w:r>
         <w:t xml:space="preserve"> (SCATS) </w:t>
@@ -1120,7 +1147,7 @@
       <w:r>
         <w:t xml:space="preserve"> detectores, o sistema pode responder às mudanças no fluxo do veículo ao longo do dia e se adaptar a eventos aleatórios, como dias chuvosos e feriados, sem a intervenção do operador. Essa adaptação funciona 24 horas por dia, 365 dias por ano. Junto com o SCATS, existe também um sistema estatístico denominado SCATS </w:t>
       </w:r>
-      <w:commentRangeStart w:id="30"/>
+      <w:commentRangeStart w:id="31"/>
       <w:proofErr w:type="spellStart"/>
       <w:r>
         <w:rPr>
@@ -1145,27 +1172,27 @@
         </w:rPr>
         <w:t>Reporter</w:t>
       </w:r>
-      <w:commentRangeEnd w:id="30"/>
+      <w:commentRangeEnd w:id="31"/>
       <w:proofErr w:type="spellEnd"/>
       <w:r>
         <w:rPr>
           <w:rStyle w:val="Refdecomentrio"/>
         </w:rPr>
-        <w:commentReference w:id="30"/>
+        <w:commentReference w:id="31"/>
       </w:r>
       <w:r>
         <w:t xml:space="preserve">, que publica relatórios sobre as informações coletadas pelo sistema SCATS, </w:t>
       </w:r>
-      <w:commentRangeStart w:id="31"/>
+      <w:commentRangeStart w:id="32"/>
       <w:r>
         <w:t>como a veículos durante o dia</w:t>
       </w:r>
-      <w:commentRangeEnd w:id="31"/>
+      <w:commentRangeEnd w:id="32"/>
       <w:r>
         <w:rPr>
           <w:rStyle w:val="Refdecomentrio"/>
         </w:rPr>
-        <w:commentReference w:id="31"/>
+        <w:commentReference w:id="32"/>
       </w:r>
       <w:r>
         <w:t>, para poder realizar pesquisas de gestão sobre estradas controladas pelo sistema.</w:t>
@@ -1232,37 +1259,24 @@
       <w:pPr>
         <w:pStyle w:val="TF-LEGENDA"/>
       </w:pPr>
-      <w:bookmarkStart w:id="32" w:name="_Ref53317344"/>
-      <w:bookmarkStart w:id="33" w:name="_Ref53317281"/>
+      <w:bookmarkStart w:id="33" w:name="_Ref53317344"/>
+      <w:bookmarkStart w:id="34" w:name="_Ref53317281"/>
       <w:r>
         <w:t xml:space="preserve">Figura </w:t>
       </w:r>
-      <w:r>
-        <w:fldChar w:fldCharType="begin"/>
-      </w:r>
-      <w:r>
-        <w:instrText xml:space="preserve"> SEQ Figura \* ARABIC </w:instrText>
-      </w:r>
-      <w:r>
-        <w:fldChar w:fldCharType="separate"/>
-      </w:r>
-      <w:r>
-        <w:rPr>
-          <w:noProof/>
-        </w:rPr>
-        <w:t>1</w:t>
-      </w:r>
-      <w:r>
-        <w:rPr>
-          <w:noProof/>
-        </w:rPr>
-        <w:fldChar w:fldCharType="end"/>
-      </w:r>
-      <w:bookmarkEnd w:id="32"/>
+      <w:fldSimple w:instr=" SEQ Figura \* ARABIC ">
+        <w:r>
+          <w:rPr>
+            <w:noProof/>
+          </w:rPr>
+          <w:t>1</w:t>
+        </w:r>
+      </w:fldSimple>
+      <w:bookmarkEnd w:id="33"/>
       <w:r>
         <w:t xml:space="preserve">– </w:t>
       </w:r>
-      <w:bookmarkEnd w:id="33"/>
+      <w:bookmarkEnd w:id="34"/>
       <w:r>
         <w:t>Distribuições de intersecção controladas pela SCATS em Shenyang, China</w:t>
       </w:r>
@@ -1671,7 +1685,7 @@
       <w:r>
         <w:t xml:space="preserve">) tentaram obter uma melhor classificação das </w:t>
       </w:r>
-      <w:commentRangeStart w:id="34"/>
+      <w:commentRangeStart w:id="35"/>
       <w:r>
         <w:rPr>
           <w:i/>
@@ -1679,7 +1693,7 @@
         </w:rPr>
         <w:t xml:space="preserve">Points </w:t>
       </w:r>
-      <w:commentRangeStart w:id="35"/>
+      <w:commentRangeStart w:id="36"/>
       <w:proofErr w:type="spellStart"/>
       <w:r>
         <w:rPr>
@@ -1688,12 +1702,12 @@
         </w:rPr>
         <w:t>o</w:t>
       </w:r>
-      <w:commentRangeEnd w:id="35"/>
+      <w:commentRangeEnd w:id="36"/>
       <w:r>
         <w:rPr>
           <w:rStyle w:val="Refdecomentrio"/>
         </w:rPr>
-        <w:commentReference w:id="35"/>
+        <w:commentReference w:id="36"/>
       </w:r>
       <w:r>
         <w:rPr>
@@ -1722,12 +1736,12 @@
       <w:r>
         <w:t xml:space="preserve"> </w:t>
       </w:r>
-      <w:commentRangeEnd w:id="34"/>
+      <w:commentRangeEnd w:id="35"/>
       <w:r>
         <w:rPr>
           <w:rStyle w:val="Refdecomentrio"/>
         </w:rPr>
-        <w:commentReference w:id="34"/>
+        <w:commentReference w:id="35"/>
       </w:r>
       <w:r>
         <w:t>(POI) de Pequim, que é uma boa representação do propósito de viagem dos residentes. Os resultados mostram que</w:t>
@@ -1741,17 +1755,17 @@
       <w:r>
         <w:t xml:space="preserve">Pequim usando software web </w:t>
       </w:r>
-      <w:commentRangeStart w:id="36"/>
+      <w:commentRangeStart w:id="37"/>
       <w:proofErr w:type="spellStart"/>
       <w:r>
         <w:t>c</w:t>
       </w:r>
-      <w:commentRangeEnd w:id="36"/>
+      <w:commentRangeEnd w:id="37"/>
       <w:r>
         <w:rPr>
           <w:rStyle w:val="Refdecomentrio"/>
         </w:rPr>
-        <w:commentReference w:id="36"/>
+        <w:commentReference w:id="37"/>
       </w:r>
       <w:r>
         <w:t>rawler</w:t>
@@ -1913,32 +1927,19 @@
       <w:pPr>
         <w:pStyle w:val="TF-LEGENDA"/>
       </w:pPr>
-      <w:bookmarkStart w:id="37" w:name="_Ref83913077"/>
+      <w:bookmarkStart w:id="38" w:name="_Ref83913077"/>
       <w:r>
         <w:t xml:space="preserve">Figura </w:t>
       </w:r>
-      <w:r>
-        <w:fldChar w:fldCharType="begin"/>
-      </w:r>
-      <w:r>
-        <w:instrText xml:space="preserve"> SEQ Figura \* ARABIC </w:instrText>
-      </w:r>
-      <w:r>
-        <w:fldChar w:fldCharType="separate"/>
-      </w:r>
-      <w:r>
-        <w:rPr>
-          <w:noProof/>
-        </w:rPr>
-        <w:t>2</w:t>
-      </w:r>
-      <w:r>
-        <w:rPr>
-          <w:noProof/>
-        </w:rPr>
-        <w:fldChar w:fldCharType="end"/>
-      </w:r>
-      <w:bookmarkEnd w:id="37"/>
+      <w:fldSimple w:instr=" SEQ Figura \* ARABIC ">
+        <w:r>
+          <w:rPr>
+            <w:noProof/>
+          </w:rPr>
+          <w:t>2</w:t>
+        </w:r>
+      </w:fldSimple>
+      <w:bookmarkEnd w:id="38"/>
       <w:r>
         <w:t xml:space="preserve"> </w:t>
       </w:r>
@@ -1948,16 +1949,16 @@
       <w:r>
         <w:t xml:space="preserve">O esquema do tráfego rodoviário em tempo real no pico da manhã do dia </w:t>
       </w:r>
-      <w:commentRangeStart w:id="38"/>
+      <w:commentRangeStart w:id="39"/>
       <w:r>
         <w:t>útil.</w:t>
       </w:r>
-      <w:commentRangeEnd w:id="38"/>
+      <w:commentRangeEnd w:id="39"/>
       <w:r>
         <w:rPr>
           <w:rStyle w:val="Refdecomentrio"/>
         </w:rPr>
-        <w:commentReference w:id="38"/>
+        <w:commentReference w:id="39"/>
       </w:r>
     </w:p>
     <w:p>
@@ -2157,7 +2158,7 @@
         </w:rPr>
         <w:t xml:space="preserve"> </w:t>
       </w:r>
-      <w:commentRangeStart w:id="39"/>
+      <w:commentRangeStart w:id="40"/>
       <w:proofErr w:type="spellStart"/>
       <w:r>
         <w:rPr>
@@ -2166,13 +2167,13 @@
         </w:rPr>
         <w:t>Statistics</w:t>
       </w:r>
-      <w:commentRangeEnd w:id="39"/>
+      <w:commentRangeEnd w:id="40"/>
       <w:proofErr w:type="spellEnd"/>
       <w:r>
         <w:rPr>
           <w:rStyle w:val="Refdecomentrio"/>
         </w:rPr>
-        <w:commentReference w:id="39"/>
+        <w:commentReference w:id="40"/>
       </w:r>
       <w:r>
         <w:t xml:space="preserve"> 19.0, que é um serviço em nuvem que fornece recursos de análise estatística e disponibilidade.</w:t>
@@ -2274,16 +2275,16 @@
       <w:r>
         <w:t xml:space="preserve">  (</w:t>
       </w:r>
-      <w:commentRangeStart w:id="40"/>
+      <w:commentRangeStart w:id="41"/>
       <w:r>
         <w:t>2017</w:t>
       </w:r>
-      <w:commentRangeEnd w:id="40"/>
+      <w:commentRangeEnd w:id="41"/>
       <w:r>
         <w:rPr>
           <w:rStyle w:val="Refdecomentrio"/>
         </w:rPr>
-        <w:commentReference w:id="40"/>
+        <w:commentReference w:id="41"/>
       </w:r>
       <w:r>
         <w:t xml:space="preserve">) também </w:t>
@@ -2378,7 +2379,7 @@
       <w:r>
         <w:t xml:space="preserve"> o padrão de congestionamento de 24 horas da rede rodoviária através da velocidade, usando agrupamento </w:t>
       </w:r>
-      <w:commentRangeStart w:id="41"/>
+      <w:commentRangeStart w:id="42"/>
       <w:proofErr w:type="spellStart"/>
       <w:r>
         <w:rPr>
@@ -2407,12 +2408,12 @@
       <w:r>
         <w:t xml:space="preserve"> </w:t>
       </w:r>
-      <w:commentRangeEnd w:id="41"/>
+      <w:commentRangeEnd w:id="42"/>
       <w:r>
         <w:rPr>
           <w:rStyle w:val="Refdecomentrio"/>
         </w:rPr>
-        <w:commentReference w:id="41"/>
+        <w:commentReference w:id="42"/>
       </w:r>
       <w:r>
         <w:t>(FCM) para classificar seções de estradas problemáticas em contínuas de baixa velocidade ou congestionamento não convencionais. Os autores tinham como intuito averiguar a relação entre o congestionamento do tráfego e o ambiente construído, incluindo fatores relacionados ao tráfego e ao uso do solo.</w:t>
@@ -2450,7 +2451,7 @@
       <w:r>
         <w:t xml:space="preserve"> coleta de dados foi feita a partir dos dados obtidos pelos táxis de Xangai, que foi coletada em 10 de abril de 2015, uma sexta-feira de intenso tráfego. Os dados foram fornecidos pela </w:t>
       </w:r>
-      <w:commentRangeStart w:id="42"/>
+      <w:commentRangeStart w:id="43"/>
       <w:proofErr w:type="spellStart"/>
       <w:r>
         <w:rPr>
@@ -2475,13 +2476,13 @@
         </w:rPr>
         <w:t>Company</w:t>
       </w:r>
-      <w:commentRangeEnd w:id="42"/>
+      <w:commentRangeEnd w:id="43"/>
       <w:proofErr w:type="spellEnd"/>
       <w:r>
         <w:rPr>
           <w:rStyle w:val="Refdecomentrio"/>
         </w:rPr>
-        <w:commentReference w:id="42"/>
+        <w:commentReference w:id="43"/>
       </w:r>
       <w:r>
         <w:t xml:space="preserve">, empresa que fornece serviços de transporte de táxi e miniônibus, em uma competição online de dados abertos. A base de dados tem 114.633.142 registros e o intervalo de tempo é de 30 segundos. O registro original incluía ID de táxi, status, hora do sinal recebido, hora do sinal medido, longitude, latitude, velocidade etc. Além disso, apenas as viagens de táxi ocupado foram utilizadas para geração de padrão de velocidade, porque um táxi vazio não refletiria as condições reais de tráfego causadas pela desaceleração para busca de passageiros, deslocamento ou redução do combustível durante o táxi vazio. Com foco no congestionamento de tráfego, considerando apenas as vias primárias e secundárias no centro de Xangai, um total de 853 trechos de estradas foram selecionados, que possuíam dados de tráfego e ambientais, representando os trechos com maior congestionamento durante a jornada de trabalho. Na preparação dos dados, Zhang </w:t>
@@ -2546,7 +2547,7 @@
       <w:r>
         <w:t xml:space="preserve"> foi usada para agregar segmentos de estradas em grupos com base em padrões de velocidade. Inicialmente, o padrão de velocidade de cada segmento foi representado como um vetor de 24 dimensões. Um método de </w:t>
       </w:r>
-      <w:commentRangeStart w:id="43"/>
+      <w:commentRangeStart w:id="44"/>
       <w:r>
         <w:t xml:space="preserve">soft </w:t>
       </w:r>
@@ -2554,18 +2555,18 @@
       <w:r>
         <w:t>clustering</w:t>
       </w:r>
-      <w:commentRangeEnd w:id="43"/>
+      <w:commentRangeEnd w:id="44"/>
       <w:proofErr w:type="spellEnd"/>
       <w:r>
         <w:rPr>
           <w:rStyle w:val="Refdecomentrio"/>
         </w:rPr>
-        <w:commentReference w:id="43"/>
+        <w:commentReference w:id="44"/>
       </w:r>
       <w:r>
         <w:t xml:space="preserve">, denominado </w:t>
       </w:r>
-      <w:commentRangeStart w:id="44"/>
+      <w:commentRangeStart w:id="45"/>
       <w:proofErr w:type="spellStart"/>
       <w:r>
         <w:rPr>
@@ -2594,12 +2595,12 @@
       <w:r>
         <w:t xml:space="preserve"> </w:t>
       </w:r>
-      <w:commentRangeEnd w:id="44"/>
+      <w:commentRangeEnd w:id="45"/>
       <w:r>
         <w:rPr>
           <w:rStyle w:val="Refdecomentrio"/>
         </w:rPr>
-        <w:commentReference w:id="44"/>
+        <w:commentReference w:id="45"/>
       </w:r>
       <w:r>
         <w:t xml:space="preserve">(FCM), faz com que os pontos de dados possam pertencer a vários clusters ao mesmo tempo por graus de associação, sendo mais preciso, de modo que os resultados do modelo numérico poderiam ser usados em métodos de regressão. Com isso, 4 clusters estão devidamente separados, o cluster 1 tem 235 objetos, o cluster 2 tem 177 objetos, o cluster 3 tem 107 objetos e o cluster 4 tem 32 objetos. O cluster 1 foi definido como uma </w:t>
@@ -2614,16 +2615,16 @@
       <w:r>
         <w:t xml:space="preserve"> com uma velocidade média de 22,58 km/h. Comparado com outros clusters, sua trajetória de velocidade é mantida em um nível baixo e a tendência é relativamente estável. A característica do </w:t>
       </w:r>
-      <w:commentRangeStart w:id="45"/>
+      <w:commentRangeStart w:id="46"/>
       <w:r>
         <w:t xml:space="preserve">Cluster </w:t>
       </w:r>
-      <w:commentRangeEnd w:id="45"/>
+      <w:commentRangeEnd w:id="46"/>
       <w:r>
         <w:rPr>
           <w:rStyle w:val="Refdecomentrio"/>
         </w:rPr>
-        <w:commentReference w:id="45"/>
+        <w:commentReference w:id="46"/>
       </w:r>
       <w:r>
         <w:t xml:space="preserve">2 é que a velocidade é média, com média de 29,51 km/h, representando a </w:t>
@@ -2648,16 +2649,16 @@
       <w:r>
         <w:t xml:space="preserve">. A velocidade média é 41,11 km/h, sendo 7 km/h mais alta do que o </w:t>
       </w:r>
-      <w:commentRangeStart w:id="46"/>
+      <w:commentRangeStart w:id="47"/>
       <w:r>
         <w:t xml:space="preserve">Cluster </w:t>
       </w:r>
-      <w:commentRangeEnd w:id="46"/>
+      <w:commentRangeEnd w:id="47"/>
       <w:r>
         <w:rPr>
           <w:rStyle w:val="Refdecomentrio"/>
         </w:rPr>
-        <w:commentReference w:id="46"/>
+        <w:commentReference w:id="47"/>
       </w:r>
       <w:r>
         <w:t xml:space="preserve">2, que é um valor relativamente pequeno. O limite de velocidade do segundo nível é 40 km/h. O cluster 4 é rotulado como </w:t>
@@ -2790,16 +2791,16 @@
       <w:r>
         <w:t xml:space="preserve">isto </w:t>
       </w:r>
-      <w:commentRangeStart w:id="47"/>
+      <w:commentRangeStart w:id="48"/>
       <w:r>
         <w:t xml:space="preserve">(SARMA) </w:t>
       </w:r>
-      <w:commentRangeEnd w:id="47"/>
+      <w:commentRangeEnd w:id="48"/>
       <w:r>
         <w:rPr>
           <w:rStyle w:val="Refdecomentrio"/>
         </w:rPr>
-        <w:commentReference w:id="47"/>
+        <w:commentReference w:id="48"/>
       </w:r>
       <w:r>
         <w:t>para resolver dependências e erros de objetos mais próximos e com maior impacto.</w:t>
@@ -2828,16 +2829,16 @@
       <w:r>
         <w:t xml:space="preserve">) destacam que no cluster 1, todos os fatores importantes mostram pressão de tráfego contínua. A estação rodoviária e os estacionamentos próximos também trouxeram um fluxo constante de tráfego. Para os segmentos de estradas pertencentes ao </w:t>
       </w:r>
-      <w:commentRangeStart w:id="48"/>
+      <w:commentRangeStart w:id="49"/>
       <w:r>
         <w:t xml:space="preserve">Cluster </w:t>
       </w:r>
-      <w:commentRangeEnd w:id="48"/>
+      <w:commentRangeEnd w:id="49"/>
       <w:r>
         <w:rPr>
           <w:rStyle w:val="Refdecomentrio"/>
         </w:rPr>
-        <w:commentReference w:id="48"/>
+        <w:commentReference w:id="49"/>
       </w:r>
       <w:r>
         <w:t xml:space="preserve">1, 55,1% das escolas são universidades ou escolas profissionais. Além disso, a demanda por hospitais é muito elevada, estimulando o fluxo de transporte particular e táxis. Pequenos centros, como estações de ônibus ou de logística, costumam ser acompanhados por congestionamentos de tráfego intenso. O cluster 2 tem uma forte tendência de tráfego de oscilação. Fatores importantes que contribuem para o fenômeno do deslocamento incluem efeitos comerciais do uso do solo, estações de metrô e escolas. No entanto, fatores de influência como pontos de ônibus, estacionamentos e hospitais próximos </w:t>
@@ -2905,16 +2906,16 @@
       <w:r>
         <w:t xml:space="preserve"> apontam que os dados de </w:t>
       </w:r>
-      <w:commentRangeStart w:id="49"/>
+      <w:commentRangeStart w:id="50"/>
       <w:r>
         <w:t xml:space="preserve">GPS </w:t>
       </w:r>
-      <w:commentRangeEnd w:id="49"/>
+      <w:commentRangeEnd w:id="50"/>
       <w:r>
         <w:rPr>
           <w:rStyle w:val="Refdecomentrio"/>
         </w:rPr>
-        <w:commentReference w:id="49"/>
+        <w:commentReference w:id="50"/>
       </w:r>
       <w:r>
         <w:t xml:space="preserve">de táxi não cobriam toda a área de Xangai, limitando-se principalmente às áreas urbanas. Além disso, apenas um dia da semana foi analisado, sendo necessário a análise de vários dias. Já em relação ao processo de análise espacial, o modelo proposto não considerou a interação de fatores ambientais. Por fim, Zhang </w:t>
@@ -2940,14 +2941,14 @@
       <w:pPr>
         <w:pStyle w:val="Ttulo1"/>
       </w:pPr>
-      <w:bookmarkStart w:id="50" w:name="_Toc54164921"/>
-      <w:bookmarkStart w:id="51" w:name="_Toc54165675"/>
-      <w:bookmarkStart w:id="52" w:name="_Toc54169333"/>
-      <w:bookmarkStart w:id="53" w:name="_Toc96347439"/>
-      <w:bookmarkStart w:id="54" w:name="_Toc96357723"/>
-      <w:bookmarkStart w:id="55" w:name="_Toc96491866"/>
-      <w:bookmarkStart w:id="56" w:name="_Toc411603107"/>
-      <w:bookmarkEnd w:id="27"/>
+      <w:bookmarkStart w:id="51" w:name="_Toc54164921"/>
+      <w:bookmarkStart w:id="52" w:name="_Toc54165675"/>
+      <w:bookmarkStart w:id="53" w:name="_Toc54169333"/>
+      <w:bookmarkStart w:id="54" w:name="_Toc96347439"/>
+      <w:bookmarkStart w:id="55" w:name="_Toc96357723"/>
+      <w:bookmarkStart w:id="56" w:name="_Toc96491866"/>
+      <w:bookmarkStart w:id="57" w:name="_Toc411603107"/>
+      <w:bookmarkEnd w:id="28"/>
       <w:r>
         <w:t>proposta</w:t>
       </w:r>
@@ -2956,30 +2957,30 @@
       <w:pPr>
         <w:pStyle w:val="TF-TEXTO"/>
       </w:pPr>
-      <w:commentRangeStart w:id="57"/>
+      <w:commentRangeStart w:id="58"/>
       <w:r>
         <w:t xml:space="preserve">Neste capítulo </w:t>
       </w:r>
-      <w:commentRangeEnd w:id="57"/>
+      <w:commentRangeEnd w:id="58"/>
       <w:r>
         <w:rPr>
           <w:rStyle w:val="Refdecomentrio"/>
         </w:rPr>
-        <w:commentReference w:id="57"/>
+        <w:commentReference w:id="58"/>
       </w:r>
       <w:r>
         <w:t xml:space="preserve">são definidas as justificativas de elaboração dessa </w:t>
       </w:r>
-      <w:commentRangeStart w:id="58"/>
+      <w:commentRangeStart w:id="59"/>
       <w:r>
         <w:t>ferramenta</w:t>
       </w:r>
-      <w:commentRangeEnd w:id="58"/>
+      <w:commentRangeEnd w:id="59"/>
       <w:r>
         <w:rPr>
           <w:rStyle w:val="Refdecomentrio"/>
         </w:rPr>
-        <w:commentReference w:id="58"/>
+        <w:commentReference w:id="59"/>
       </w:r>
       <w:r>
         <w:t>, assim como os requisitos funcionais, não funcionais e a metodologia aplicada.</w:t>
@@ -2989,13 +2990,13 @@
       <w:pPr>
         <w:pStyle w:val="Ttulo2"/>
       </w:pPr>
-      <w:bookmarkStart w:id="59" w:name="_Toc54164915"/>
-      <w:bookmarkStart w:id="60" w:name="_Toc54165669"/>
-      <w:bookmarkStart w:id="61" w:name="_Toc54169327"/>
-      <w:bookmarkStart w:id="62" w:name="_Toc96347433"/>
-      <w:bookmarkStart w:id="63" w:name="_Toc96357717"/>
-      <w:bookmarkStart w:id="64" w:name="_Toc96491860"/>
-      <w:bookmarkStart w:id="65" w:name="_Toc351015594"/>
+      <w:bookmarkStart w:id="60" w:name="_Toc54164915"/>
+      <w:bookmarkStart w:id="61" w:name="_Toc54165669"/>
+      <w:bookmarkStart w:id="62" w:name="_Toc54169327"/>
+      <w:bookmarkStart w:id="63" w:name="_Toc96347433"/>
+      <w:bookmarkStart w:id="64" w:name="_Toc96357717"/>
+      <w:bookmarkStart w:id="65" w:name="_Toc96491860"/>
+      <w:bookmarkStart w:id="66" w:name="_Toc351015594"/>
       <w:r>
         <w:t>JUSTIFICATIVA</w:t>
       </w:r>
@@ -3045,33 +3046,20 @@
       <w:pPr>
         <w:pStyle w:val="TF-LEGENDA"/>
       </w:pPr>
-      <w:bookmarkStart w:id="66" w:name="_Ref52025161"/>
-      <w:bookmarkStart w:id="67" w:name="_Ref83918912"/>
+      <w:bookmarkStart w:id="67" w:name="_Ref52025161"/>
+      <w:bookmarkStart w:id="68" w:name="_Ref83918912"/>
       <w:r>
         <w:t xml:space="preserve">Quadro </w:t>
       </w:r>
-      <w:r>
-        <w:fldChar w:fldCharType="begin"/>
-      </w:r>
-      <w:r>
-        <w:instrText xml:space="preserve"> SEQ Quadro \* ARABIC </w:instrText>
-      </w:r>
-      <w:r>
-        <w:fldChar w:fldCharType="separate"/>
-      </w:r>
-      <w:r>
-        <w:rPr>
-          <w:noProof/>
-        </w:rPr>
-        <w:t>1</w:t>
-      </w:r>
-      <w:r>
-        <w:rPr>
-          <w:noProof/>
-        </w:rPr>
-        <w:fldChar w:fldCharType="end"/>
-      </w:r>
-      <w:bookmarkEnd w:id="66"/>
+      <w:fldSimple w:instr=" SEQ Quadro \* ARABIC ">
+        <w:r>
+          <w:rPr>
+            <w:noProof/>
+          </w:rPr>
+          <w:t>1</w:t>
+        </w:r>
+      </w:fldSimple>
+      <w:bookmarkEnd w:id="67"/>
       <w:r>
         <w:t xml:space="preserve"> - </w:t>
       </w:r>
@@ -3081,7 +3069,7 @@
       <w:r>
         <w:t xml:space="preserve"> dos trabalhos correlatos</w:t>
       </w:r>
-      <w:bookmarkEnd w:id="67"/>
+      <w:bookmarkEnd w:id="68"/>
     </w:p>
     <w:tbl>
       <w:tblPr>
@@ -4074,7 +4062,7 @@
         <w:lastRenderedPageBreak/>
         <w:t xml:space="preserve">pode alterar o tempo dos semáforos de acordo com as mudanças no fluxo de veículos, utilizando os </w:t>
       </w:r>
-      <w:commentRangeStart w:id="68"/>
+      <w:commentRangeStart w:id="69"/>
       <w:r>
         <w:rPr>
           <w:i/>
@@ -4082,7 +4070,7 @@
         </w:rPr>
         <w:t xml:space="preserve">Point </w:t>
       </w:r>
-      <w:commentRangeStart w:id="69"/>
+      <w:commentRangeStart w:id="70"/>
       <w:proofErr w:type="spellStart"/>
       <w:r>
         <w:rPr>
@@ -4091,12 +4079,12 @@
         </w:rPr>
         <w:t>o</w:t>
       </w:r>
-      <w:commentRangeEnd w:id="69"/>
+      <w:commentRangeEnd w:id="70"/>
       <w:r>
         <w:rPr>
           <w:rStyle w:val="Refdecomentrio"/>
         </w:rPr>
-        <w:commentReference w:id="69"/>
+        <w:commentReference w:id="70"/>
       </w:r>
       <w:r>
         <w:rPr>
@@ -4125,12 +4113,12 @@
       <w:r>
         <w:t xml:space="preserve"> </w:t>
       </w:r>
-      <w:commentRangeEnd w:id="68"/>
+      <w:commentRangeEnd w:id="69"/>
       <w:r>
         <w:rPr>
           <w:rStyle w:val="Refdecomentrio"/>
         </w:rPr>
-        <w:commentReference w:id="68"/>
+        <w:commentReference w:id="69"/>
       </w:r>
       <w:r>
         <w:t>(</w:t>
@@ -4153,18 +4141,18 @@
       <w:r>
         <w:t xml:space="preserve">. (2017a) também utilizaram, os POIs, da cidade e um web </w:t>
       </w:r>
-      <w:commentRangeStart w:id="70"/>
+      <w:commentRangeStart w:id="71"/>
       <w:proofErr w:type="spellStart"/>
       <w:r>
         <w:t>crawler</w:t>
       </w:r>
-      <w:commentRangeEnd w:id="70"/>
+      <w:commentRangeEnd w:id="71"/>
       <w:proofErr w:type="spellEnd"/>
       <w:r>
         <w:rPr>
           <w:rStyle w:val="Refdecomentrio"/>
         </w:rPr>
-        <w:commentReference w:id="70"/>
+        <w:commentReference w:id="71"/>
       </w:r>
       <w:r>
         <w:t xml:space="preserve">, que capturam informações das páginas, para obter as informações desses pontos de interesse, e juntá-los com as informações do SIG, que conecta dados ao mapa e combina dados de localização com várias informações descritivas. Por outro lado, Zhang </w:t>
@@ -4179,7 +4167,7 @@
       <w:r>
         <w:t xml:space="preserve">. (2017b) obtiveram os dados através da empresa </w:t>
       </w:r>
-      <w:commentRangeStart w:id="71"/>
+      <w:commentRangeStart w:id="72"/>
       <w:proofErr w:type="spellStart"/>
       <w:r>
         <w:rPr>
@@ -4204,13 +4192,13 @@
         </w:rPr>
         <w:t>Company</w:t>
       </w:r>
-      <w:commentRangeEnd w:id="71"/>
+      <w:commentRangeEnd w:id="72"/>
       <w:proofErr w:type="spellEnd"/>
       <w:r>
         <w:rPr>
           <w:rStyle w:val="Refdecomentrio"/>
         </w:rPr>
-        <w:commentReference w:id="71"/>
+        <w:commentReference w:id="72"/>
       </w:r>
       <w:r>
         <w:t>, que fornece serviços de transporte de táxi e miniônibus e, ao qual, disponibilizaram informações do táxi, longitude e latitude e velocidade dos deslocamentos realizados durante 24h.</w:t>
@@ -4250,7 +4238,7 @@
       <w:r>
         <w:t xml:space="preserve">. (2017a) aplicaram uma função de agrupamento padrão, o </w:t>
       </w:r>
-      <w:commentRangeStart w:id="72"/>
+      <w:commentRangeStart w:id="73"/>
       <w:r>
         <w:rPr>
           <w:i/>
@@ -4266,13 +4254,13 @@
         </w:rPr>
         <w:t>Means</w:t>
       </w:r>
-      <w:commentRangeEnd w:id="72"/>
+      <w:commentRangeEnd w:id="73"/>
       <w:proofErr w:type="spellEnd"/>
       <w:r>
         <w:rPr>
           <w:rStyle w:val="Refdecomentrio"/>
         </w:rPr>
-        <w:commentReference w:id="72"/>
+        <w:commentReference w:id="73"/>
       </w:r>
       <w:r>
         <w:t xml:space="preserve">, levando em consideração os padrões de velocidade. Zhang </w:t>
@@ -4287,7 +4275,7 @@
       <w:r>
         <w:t xml:space="preserve">. (2017b) também utilizaram uma função de agrupamento, o </w:t>
       </w:r>
-      <w:commentRangeStart w:id="73"/>
+      <w:commentRangeStart w:id="74"/>
       <w:proofErr w:type="spellStart"/>
       <w:r>
         <w:rPr>
@@ -4312,18 +4300,18 @@
         </w:rPr>
         <w:t>Means</w:t>
       </w:r>
-      <w:commentRangeEnd w:id="73"/>
+      <w:commentRangeEnd w:id="74"/>
       <w:proofErr w:type="spellEnd"/>
       <w:r>
         <w:rPr>
           <w:rStyle w:val="Refdecomentrio"/>
         </w:rPr>
-        <w:commentReference w:id="73"/>
+        <w:commentReference w:id="74"/>
       </w:r>
       <w:r>
         <w:t xml:space="preserve">, ao qual permite que um ponto possa pertencer a vários </w:t>
       </w:r>
-      <w:commentRangeStart w:id="74"/>
+      <w:commentRangeStart w:id="75"/>
       <w:r>
         <w:rPr>
           <w:i/>
@@ -4334,12 +4322,12 @@
       <w:r>
         <w:t xml:space="preserve"> </w:t>
       </w:r>
-      <w:commentRangeEnd w:id="74"/>
+      <w:commentRangeEnd w:id="75"/>
       <w:r>
         <w:rPr>
           <w:rStyle w:val="Refdecomentrio"/>
         </w:rPr>
-        <w:commentReference w:id="74"/>
+        <w:commentReference w:id="75"/>
       </w:r>
       <w:r>
         <w:t xml:space="preserve">ao mesmo tempo de acordo com seu grau de associação. Neste caso, os autores se basearam no </w:t>
@@ -4347,7 +4335,7 @@
       <w:r>
         <w:t xml:space="preserve">atributo de tempo de congestionamento para a formação dos </w:t>
       </w:r>
-      <w:commentRangeStart w:id="75"/>
+      <w:commentRangeStart w:id="76"/>
       <w:r>
         <w:rPr>
           <w:i/>
@@ -4355,12 +4343,12 @@
         </w:rPr>
         <w:t>clusters</w:t>
       </w:r>
-      <w:commentRangeEnd w:id="75"/>
+      <w:commentRangeEnd w:id="76"/>
       <w:r>
         <w:rPr>
           <w:rStyle w:val="Refdecomentrio"/>
         </w:rPr>
-        <w:commentReference w:id="75"/>
+        <w:commentReference w:id="76"/>
       </w:r>
       <w:r>
         <w:t>.</w:t>
@@ -4387,7 +4375,7 @@
       <w:r>
         <w:t xml:space="preserve">. (2017b) utilizaram 12 fatores como o tipo de estrada, comprimento do segmento de estrada, distância até a rampa mais próxima, número de estações de ônibus ao longo do segmento rodoviário por 100m, distância até a estação de metrô mais próxima, a localização relativa aos anéis das vias expressas urbanas, número de estacionamentos abertos à sociedade em um raio de 500m por 100m, número de escolas em 500m por 100m, distância até o hospital mais próximo, área comercial, área residencial, área de transporte. Foi utilizado a ferramenta </w:t>
       </w:r>
-      <w:commentRangeStart w:id="76"/>
+      <w:commentRangeStart w:id="77"/>
       <w:proofErr w:type="spellStart"/>
       <w:r>
         <w:rPr>
@@ -4404,12 +4392,12 @@
         </w:rPr>
         <w:t xml:space="preserve"> Detector</w:t>
       </w:r>
-      <w:commentRangeEnd w:id="76"/>
+      <w:commentRangeEnd w:id="77"/>
       <w:r>
         <w:rPr>
           <w:rStyle w:val="Refdecomentrio"/>
         </w:rPr>
-        <w:commentReference w:id="76"/>
+        <w:commentReference w:id="77"/>
       </w:r>
       <w:r>
         <w:t xml:space="preserve">, aplicando o </w:t>
@@ -4424,16 +4412,16 @@
       <w:r>
         <w:t xml:space="preserve"> para realizar uma correlação espacial e testar se os objetos observados possuem similaridades com os objetivos de adjacência espacial. Os autores indicam que há </w:t>
       </w:r>
-      <w:commentRangeStart w:id="77"/>
+      <w:commentRangeStart w:id="78"/>
       <w:r>
         <w:t xml:space="preserve">sim </w:t>
       </w:r>
-      <w:commentRangeEnd w:id="77"/>
+      <w:commentRangeEnd w:id="78"/>
       <w:r>
         <w:rPr>
           <w:rStyle w:val="Refdecomentrio"/>
         </w:rPr>
-        <w:commentReference w:id="77"/>
+        <w:commentReference w:id="78"/>
       </w:r>
       <w:r>
         <w:t>uma relação dos fatores apontados acima com o congestionamento, mostrando que em áreas onde não há presença de tantos fatores, o trânsito tende a fluir melhor.</w:t>
@@ -4451,16 +4439,16 @@
       <w:r>
         <w:t xml:space="preserve">. (2017a) consideram 5 fatores que correspondem ao tipo de área a qual aquele terreno pertence, sendo elas terrenos educacionais, terrenos comerciais, terrenos residenciais, terrenos </w:t>
       </w:r>
-      <w:commentRangeStart w:id="78"/>
+      <w:commentRangeStart w:id="79"/>
       <w:r>
         <w:t xml:space="preserve">industriais, terrenos </w:t>
       </w:r>
-      <w:commentRangeEnd w:id="78"/>
+      <w:commentRangeEnd w:id="79"/>
       <w:r>
         <w:rPr>
           <w:rStyle w:val="Refdecomentrio"/>
         </w:rPr>
-        <w:commentReference w:id="78"/>
+        <w:commentReference w:id="79"/>
       </w:r>
       <w:r>
         <w:t xml:space="preserve">de lazer. Aplicando regressão linear múltiplas e a ferramenta </w:t>
@@ -4468,7 +4456,7 @@
       <w:r>
         <w:t xml:space="preserve">IBM SPSS </w:t>
       </w:r>
-      <w:commentRangeStart w:id="79"/>
+      <w:commentRangeStart w:id="80"/>
       <w:proofErr w:type="spellStart"/>
       <w:r>
         <w:rPr>
@@ -4481,26 +4469,26 @@
       <w:r>
         <w:t xml:space="preserve"> </w:t>
       </w:r>
-      <w:commentRangeEnd w:id="79"/>
+      <w:commentRangeEnd w:id="80"/>
       <w:r>
         <w:rPr>
           <w:rStyle w:val="Refdecomentrio"/>
         </w:rPr>
-        <w:commentReference w:id="79"/>
+        <w:commentReference w:id="80"/>
       </w:r>
       <w:r>
         <w:t xml:space="preserve">19.0 para testar a correlação entre o trânsito e os tipos de terreno. Os autores apontam que há </w:t>
       </w:r>
-      <w:commentRangeStart w:id="80"/>
+      <w:commentRangeStart w:id="81"/>
       <w:r>
         <w:t xml:space="preserve">sim </w:t>
       </w:r>
-      <w:commentRangeEnd w:id="80"/>
+      <w:commentRangeEnd w:id="81"/>
       <w:r>
         <w:rPr>
           <w:rStyle w:val="Refdecomentrio"/>
         </w:rPr>
-        <w:commentReference w:id="80"/>
+        <w:commentReference w:id="81"/>
       </w:r>
       <w:r>
         <w:t xml:space="preserve">uma correlação positiva entre o tipo de terreno e o tempo de congestionamento. Por fim, </w:t>
@@ -4698,13 +4686,13 @@
       <w:r>
         <w:t>REQUISITOS PRINCIPAIS DO PROBLEMA A SER TRABALHADO</w:t>
       </w:r>
-      <w:bookmarkEnd w:id="59"/>
       <w:bookmarkEnd w:id="60"/>
       <w:bookmarkEnd w:id="61"/>
       <w:bookmarkEnd w:id="62"/>
       <w:bookmarkEnd w:id="63"/>
       <w:bookmarkEnd w:id="64"/>
       <w:bookmarkEnd w:id="65"/>
+      <w:bookmarkEnd w:id="66"/>
     </w:p>
     <w:p>
       <w:pPr>
@@ -4754,7 +4742,7 @@
       <w:r>
         <w:t xml:space="preserve">permitir que o usuário faça o </w:t>
       </w:r>
-      <w:commentRangeStart w:id="81"/>
+      <w:commentRangeStart w:id="82"/>
       <w:r>
         <w:rPr>
           <w:i/>
@@ -4765,12 +4753,12 @@
       <w:r>
         <w:t xml:space="preserve"> </w:t>
       </w:r>
-      <w:commentRangeEnd w:id="81"/>
+      <w:commentRangeEnd w:id="82"/>
       <w:r>
         <w:rPr>
           <w:rStyle w:val="Refdecomentrio"/>
         </w:rPr>
-        <w:commentReference w:id="81"/>
+        <w:commentReference w:id="82"/>
       </w:r>
       <w:r>
         <w:t>dos vídeos que serão usados para detectar o fluxo de veículos na região (RF); </w:t>
@@ -4821,16 +4809,16 @@
       <w:r>
         <w:t xml:space="preserve">obtidas do </w:t>
       </w:r>
-      <w:commentRangeStart w:id="82"/>
+      <w:commentRangeStart w:id="83"/>
       <w:r>
         <w:t xml:space="preserve">instituto </w:t>
       </w:r>
-      <w:commentRangeEnd w:id="82"/>
+      <w:commentRangeEnd w:id="83"/>
       <w:r>
         <w:rPr>
           <w:rStyle w:val="Refdecomentrio"/>
         </w:rPr>
-        <w:commentReference w:id="82"/>
+        <w:commentReference w:id="83"/>
       </w:r>
       <w:r>
         <w:t xml:space="preserve">Brasileiro de Geografia e Estatística (IBGE) </w:t>
@@ -5105,16 +5093,16 @@
       <w:r>
         <w:t xml:space="preserve">desenvolvimento: desenvolver o método de detecção, correlacionando a localização das informações do </w:t>
       </w:r>
-      <w:commentRangeStart w:id="83"/>
+      <w:commentRangeStart w:id="84"/>
       <w:r>
         <w:t xml:space="preserve">item (e), </w:t>
       </w:r>
-      <w:commentRangeEnd w:id="83"/>
+      <w:commentRangeEnd w:id="84"/>
       <w:r>
         <w:rPr>
           <w:rStyle w:val="Refdecomentrio"/>
         </w:rPr>
-        <w:commentReference w:id="83"/>
+        <w:commentReference w:id="84"/>
       </w:r>
       <w:r>
         <w:t>utilizando a linguagem de programação Python e a biblioteca Y</w:t>
@@ -5393,32 +5381,19 @@
       <w:pPr>
         <w:pStyle w:val="TF-LEGENDA"/>
       </w:pPr>
-      <w:bookmarkStart w:id="84" w:name="_Ref98650273"/>
+      <w:bookmarkStart w:id="85" w:name="_Ref98650273"/>
       <w:r>
         <w:t xml:space="preserve">Quadro </w:t>
       </w:r>
-      <w:r>
-        <w:fldChar w:fldCharType="begin"/>
-      </w:r>
-      <w:r>
-        <w:instrText xml:space="preserve"> SEQ Quadro \* ARABIC </w:instrText>
-      </w:r>
-      <w:r>
-        <w:fldChar w:fldCharType="separate"/>
-      </w:r>
-      <w:r>
-        <w:rPr>
-          <w:noProof/>
-        </w:rPr>
-        <w:t>2</w:t>
-      </w:r>
-      <w:r>
-        <w:rPr>
-          <w:noProof/>
-        </w:rPr>
-        <w:fldChar w:fldCharType="end"/>
-      </w:r>
-      <w:bookmarkEnd w:id="84"/>
+      <w:fldSimple w:instr=" SEQ Quadro \* ARABIC ">
+        <w:r>
+          <w:rPr>
+            <w:noProof/>
+          </w:rPr>
+          <w:t>2</w:t>
+        </w:r>
+      </w:fldSimple>
+      <w:bookmarkEnd w:id="85"/>
       <w:r>
         <w:t xml:space="preserve"> </w:t>
       </w:r>
@@ -8322,16 +8297,16 @@
       <w:pPr>
         <w:pStyle w:val="TF-TEXTO"/>
       </w:pPr>
-      <w:commentRangeStart w:id="85"/>
+      <w:commentRangeStart w:id="86"/>
       <w:r>
         <w:t xml:space="preserve">Neste capítulo </w:t>
       </w:r>
-      <w:commentRangeEnd w:id="85"/>
+      <w:commentRangeEnd w:id="86"/>
       <w:r>
         <w:rPr>
           <w:rStyle w:val="Refdecomentrio"/>
         </w:rPr>
-        <w:commentReference w:id="85"/>
+        <w:commentReference w:id="86"/>
       </w:r>
       <w:r>
         <w:t>será abordado brevemente os principais assuntos que fundamentarão o estudo a ser realizado: mobilidade urbana e monitoramento</w:t>
@@ -8359,30 +8334,30 @@
       <w:r>
         <w:t>A mobilidade é inerente às relações humanas e sociais. Para se locomover, o indivíduo pode contar com meios próprios, como os pés, e com equipamentos e tecnologia, como, por exemplo, o uso de automóveis. Também é limitado pelo espaço em que ocorre seu movimento (como a cidade) e pela forma de movimento, que é a produção e o produto dessas relações interpessoais. Então, mobilidade é a relação entre um indivíduo e seu espaço disponível e sua disponibilidade (BUOSI, 2018</w:t>
       </w:r>
-      <w:commentRangeStart w:id="86"/>
+      <w:commentRangeStart w:id="87"/>
       <w:r>
         <w:t>,</w:t>
       </w:r>
-      <w:commentRangeEnd w:id="86"/>
+      <w:commentRangeEnd w:id="87"/>
       <w:r>
         <w:rPr>
           <w:rStyle w:val="Refdecomentrio"/>
         </w:rPr>
-        <w:commentReference w:id="86"/>
+        <w:commentReference w:id="87"/>
       </w:r>
       <w:r>
         <w:t xml:space="preserve"> apud BOHUSCH, 2013). A mobilidade urbana pode ser entendida como a capacidade dos indivíduos de se movimentarem com base na infraestrutura de transporte disponível. É a facilidade de movimentar pessoas e mercadorias no centro da cidade, com viagens no espaço urbano considerando não apenas a ocorrência proporcionada pela cidade, mas também considera a possibilidade (BUOSI, 2018</w:t>
       </w:r>
-      <w:commentRangeStart w:id="87"/>
+      <w:commentRangeStart w:id="88"/>
       <w:r>
         <w:t>,</w:t>
       </w:r>
-      <w:commentRangeEnd w:id="87"/>
+      <w:commentRangeEnd w:id="88"/>
       <w:r>
         <w:rPr>
           <w:rStyle w:val="Refdecomentrio"/>
         </w:rPr>
-        <w:commentReference w:id="87"/>
+        <w:commentReference w:id="88"/>
       </w:r>
       <w:r>
         <w:t xml:space="preserve"> apud ALVES</w:t>
@@ -8407,30 +8382,30 @@
       <w:r>
         <w:t>udanças na inflação, o que significa mudanças significativas no consumo; tendo em vista que as compras não ocorrem mais na comunidade, os supermercados estão cada vez mais envolvidos nas atividades comerciais, aumentando assim a mobilidade dos carros; flexibilidade nos horários de execução das atividades principais (</w:t>
       </w:r>
-      <w:commentRangeStart w:id="88"/>
+      <w:commentRangeStart w:id="89"/>
       <w:r>
         <w:t>tendo em vista que as compras não ocorrem mais na comunidade, os supermercados estão cada vez mais envolvidos nas atividades comerciais, aumentando assim a mobilidade dos carros; flexibilidade nos horários de execução das atividades principais</w:t>
       </w:r>
-      <w:commentRangeEnd w:id="88"/>
+      <w:commentRangeEnd w:id="89"/>
       <w:r>
         <w:rPr>
           <w:rStyle w:val="Refdecomentrio"/>
         </w:rPr>
-        <w:commentReference w:id="88"/>
+        <w:commentReference w:id="89"/>
       </w:r>
       <w:r>
         <w:t xml:space="preserve"> (SANTOS 2009</w:t>
       </w:r>
-      <w:commentRangeStart w:id="89"/>
+      <w:commentRangeStart w:id="90"/>
       <w:r>
         <w:t xml:space="preserve">, </w:t>
       </w:r>
-      <w:commentRangeEnd w:id="89"/>
+      <w:commentRangeEnd w:id="90"/>
       <w:r>
         <w:rPr>
           <w:rStyle w:val="Refdecomentrio"/>
         </w:rPr>
-        <w:commentReference w:id="89"/>
+        <w:commentReference w:id="90"/>
       </w:r>
       <w:r>
         <w:t xml:space="preserve">apud </w:t>
@@ -8446,16 +8421,16 @@
       <w:r>
         <w:t>(SANTOS 2009</w:t>
       </w:r>
-      <w:commentRangeStart w:id="90"/>
+      <w:commentRangeStart w:id="91"/>
       <w:r>
         <w:t xml:space="preserve">, </w:t>
       </w:r>
-      <w:commentRangeEnd w:id="90"/>
+      <w:commentRangeEnd w:id="91"/>
       <w:r>
         <w:rPr>
           <w:rStyle w:val="Refdecomentrio"/>
         </w:rPr>
-        <w:commentReference w:id="90"/>
+        <w:commentReference w:id="91"/>
       </w:r>
       <w:r>
         <w:t>apud NTU, 2006).</w:t>
@@ -8504,211 +8479,220 @@
       <w:r>
         <w:t xml:space="preserve"> algoritmo de detecção </w:t>
       </w:r>
-      <w:commentRangeStart w:id="91"/>
+      <w:commentRangeStart w:id="92"/>
+      <w:proofErr w:type="spellStart"/>
       <w:r>
         <w:rPr>
           <w:i/>
           <w:iCs/>
         </w:rPr>
-        <w:t xml:space="preserve">You </w:t>
-      </w:r>
-      <w:proofErr w:type="spellStart"/>
+        <w:t>You</w:t>
+      </w:r>
+      <w:proofErr w:type="spellEnd"/>
       <w:r>
         <w:rPr>
           <w:i/>
           <w:iCs/>
         </w:rPr>
-        <w:t>Only</w:t>
-      </w:r>
-      <w:proofErr w:type="spellEnd"/>
+        <w:t xml:space="preserve"> </w:t>
+      </w:r>
+      <w:proofErr w:type="spellStart"/>
       <w:r>
         <w:rPr>
           <w:i/>
           <w:iCs/>
         </w:rPr>
-        <w:t xml:space="preserve"> Look </w:t>
-      </w:r>
-      <w:proofErr w:type="spellStart"/>
+        <w:t>Only</w:t>
+      </w:r>
+      <w:proofErr w:type="spellEnd"/>
       <w:r>
         <w:rPr>
           <w:i/>
           <w:iCs/>
         </w:rPr>
-        <w:t>Once</w:t>
-      </w:r>
-      <w:proofErr w:type="spellEnd"/>
-      <w:r>
-        <w:t xml:space="preserve"> </w:t>
-      </w:r>
-      <w:commentRangeEnd w:id="91"/>
-      <w:r>
-        <w:rPr>
-          <w:rStyle w:val="Refdecomentrio"/>
-        </w:rPr>
-        <w:commentReference w:id="91"/>
-      </w:r>
-      <w:r>
-        <w:t>(</w:t>
-      </w:r>
-      <w:r>
-        <w:t>YOLO</w:t>
-      </w:r>
-      <w:r>
-        <w:t>)</w:t>
-      </w:r>
-      <w:r>
-        <w:t xml:space="preserve">. </w:t>
-      </w:r>
-      <w:r>
-        <w:t>YOLO</w:t>
-      </w:r>
-      <w:r>
-        <w:t xml:space="preserve"> é um detector de objetos em tempo real, que usa </w:t>
-      </w:r>
-      <w:commentRangeStart w:id="92"/>
+        <w:t xml:space="preserve"> Look </w:t>
+      </w:r>
       <w:proofErr w:type="spellStart"/>
       <w:r>
         <w:rPr>
           <w:i/>
           <w:iCs/>
         </w:rPr>
-        <w:t>Deformable</w:t>
+        <w:t>Once</w:t>
       </w:r>
       <w:proofErr w:type="spellEnd"/>
+      <w:r>
+        <w:t xml:space="preserve"> </w:t>
+      </w:r>
+      <w:commentRangeEnd w:id="92"/>
+      <w:r>
+        <w:rPr>
+          <w:rStyle w:val="Refdecomentrio"/>
+        </w:rPr>
+        <w:commentReference w:id="92"/>
+      </w:r>
+      <w:r>
+        <w:t>(</w:t>
+      </w:r>
+      <w:r>
+        <w:t>YOLO</w:t>
+      </w:r>
+      <w:r>
+        <w:t>)</w:t>
+      </w:r>
+      <w:r>
+        <w:t xml:space="preserve">. </w:t>
+      </w:r>
+      <w:r>
+        <w:t>YOLO</w:t>
+      </w:r>
+      <w:r>
+        <w:t xml:space="preserve"> é um detector de objetos em tempo real, que usa </w:t>
+      </w:r>
+      <w:commentRangeStart w:id="93"/>
+      <w:proofErr w:type="spellStart"/>
       <w:r>
         <w:rPr>
           <w:i/>
           <w:iCs/>
         </w:rPr>
-        <w:t xml:space="preserve"> </w:t>
-      </w:r>
-      <w:proofErr w:type="spellStart"/>
+        <w:t>Deformable</w:t>
+      </w:r>
+      <w:proofErr w:type="spellEnd"/>
       <w:r>
         <w:rPr>
           <w:i/>
           <w:iCs/>
         </w:rPr>
-        <w:t>Part</w:t>
-      </w:r>
-      <w:proofErr w:type="spellEnd"/>
+        <w:t xml:space="preserve"> </w:t>
+      </w:r>
+      <w:proofErr w:type="spellStart"/>
       <w:r>
         <w:rPr>
           <w:i/>
           <w:iCs/>
         </w:rPr>
-        <w:t xml:space="preserve"> </w:t>
-      </w:r>
-      <w:proofErr w:type="spellStart"/>
+        <w:t>Part</w:t>
+      </w:r>
+      <w:proofErr w:type="spellEnd"/>
       <w:r>
         <w:rPr>
           <w:i/>
           <w:iCs/>
         </w:rPr>
-        <w:t>Based</w:t>
-      </w:r>
-      <w:proofErr w:type="spellEnd"/>
+        <w:t xml:space="preserve"> </w:t>
+      </w:r>
+      <w:proofErr w:type="spellStart"/>
       <w:r>
         <w:rPr>
           <w:i/>
           <w:iCs/>
         </w:rPr>
-        <w:t xml:space="preserve"> </w:t>
-      </w:r>
-      <w:proofErr w:type="spellStart"/>
+        <w:t>Based</w:t>
+      </w:r>
+      <w:proofErr w:type="spellEnd"/>
       <w:r>
         <w:rPr>
           <w:i/>
           <w:iCs/>
         </w:rPr>
-        <w:t>Model</w:t>
-      </w:r>
-      <w:commentRangeEnd w:id="92"/>
-      <w:proofErr w:type="spellEnd"/>
-      <w:r>
-        <w:rPr>
-          <w:rStyle w:val="Refdecomentrio"/>
-        </w:rPr>
-        <w:commentReference w:id="92"/>
-      </w:r>
-      <w:r>
-        <w:t xml:space="preserve"> (</w:t>
-      </w:r>
-      <w:r>
-        <w:t>DPM</w:t>
-      </w:r>
-      <w:r>
-        <w:t>) e</w:t>
-      </w:r>
-      <w:r>
         <w:t xml:space="preserve"> </w:t>
       </w:r>
-      <w:commentRangeStart w:id="93"/>
       <w:proofErr w:type="spellStart"/>
       <w:r>
         <w:rPr>
           <w:i/>
           <w:iCs/>
         </w:rPr>
-        <w:t>Region-based</w:t>
-      </w:r>
+        <w:t>Model</w:t>
+      </w:r>
+      <w:commentRangeEnd w:id="93"/>
       <w:proofErr w:type="spellEnd"/>
+      <w:r>
+        <w:rPr>
+          <w:rStyle w:val="Refdecomentrio"/>
+        </w:rPr>
+        <w:commentReference w:id="93"/>
+      </w:r>
+      <w:r>
+        <w:t xml:space="preserve"> (</w:t>
+      </w:r>
+      <w:r>
+        <w:t>DPM</w:t>
+      </w:r>
+      <w:r>
+        <w:t>) e</w:t>
+      </w:r>
+      <w:r>
+        <w:t xml:space="preserve"> </w:t>
+      </w:r>
+      <w:commentRangeStart w:id="94"/>
+      <w:proofErr w:type="spellStart"/>
       <w:r>
         <w:rPr>
           <w:i/>
           <w:iCs/>
         </w:rPr>
-        <w:t xml:space="preserve"> </w:t>
-      </w:r>
-      <w:proofErr w:type="spellStart"/>
+        <w:t>Region-based</w:t>
+      </w:r>
+      <w:proofErr w:type="spellEnd"/>
       <w:r>
         <w:rPr>
           <w:i/>
           <w:iCs/>
         </w:rPr>
-        <w:t>Convolution</w:t>
-      </w:r>
-      <w:proofErr w:type="spellEnd"/>
+        <w:t xml:space="preserve"> </w:t>
+      </w:r>
+      <w:proofErr w:type="spellStart"/>
       <w:r>
         <w:rPr>
           <w:i/>
           <w:iCs/>
         </w:rPr>
-        <w:t xml:space="preserve"> Neural Network</w:t>
-      </w:r>
-      <w:commentRangeEnd w:id="93"/>
-      <w:r>
-        <w:rPr>
-          <w:rStyle w:val="Refdecomentrio"/>
-        </w:rPr>
-        <w:commentReference w:id="93"/>
-      </w:r>
-      <w:r>
-        <w:t xml:space="preserve"> (</w:t>
-      </w:r>
-      <w:r>
-        <w:t>R-CNN</w:t>
-      </w:r>
-      <w:r>
-        <w:t>)</w:t>
-      </w:r>
-      <w:r>
-        <w:t xml:space="preserve"> para detectar e caracterizar objetos, como animais, automóveis, pessoas etc. Com a detecção, há como fazer a contagens de veículos, e com isso, gerar informações sobre fluxo de veículos</w:t>
-      </w:r>
-      <w:r>
-        <w:t xml:space="preserve"> (REDMON </w:t>
-      </w:r>
+        <w:t>Convolution</w:t>
+      </w:r>
+      <w:proofErr w:type="spellEnd"/>
       <w:r>
         <w:rPr>
           <w:i/>
           <w:iCs/>
         </w:rPr>
-        <w:t>et al</w:t>
+        <w:t xml:space="preserve"> Neural Network</w:t>
+      </w:r>
+      <w:commentRangeEnd w:id="94"/>
+      <w:r>
+        <w:rPr>
+          <w:rStyle w:val="Refdecomentrio"/>
+        </w:rPr>
+        <w:commentReference w:id="94"/>
+      </w:r>
+      <w:r>
+        <w:t xml:space="preserve"> (</w:t>
+      </w:r>
+      <w:r>
+        <w:t>R-CNN</w:t>
+      </w:r>
+      <w:r>
+        <w:t>)</w:t>
+      </w:r>
+      <w:r>
+        <w:t xml:space="preserve"> para detectar e caracterizar objetos, como animais, automóveis, pessoas etc. Com a detecção, há como fazer a contagens de veículos, e com isso, gerar informações sobre fluxo de veículos</w:t>
+      </w:r>
+      <w:r>
+        <w:t xml:space="preserve"> (REDMON </w:t>
       </w:r>
       <w:r>
         <w:rPr>
           <w:i/>
           <w:iCs/>
         </w:rPr>
+        <w:t>et al</w:t>
+      </w:r>
+      <w:r>
+        <w:rPr>
+          <w:i/>
+          <w:iCs/>
+        </w:rPr>
         <w:t>.</w:t>
       </w:r>
       <w:r>
@@ -8722,25 +8706,41 @@
       <w:pPr>
         <w:pStyle w:val="TF-refernciasbibliogrficasTTULO"/>
       </w:pPr>
-      <w:bookmarkStart w:id="94" w:name="_Toc351015602"/>
-      <w:bookmarkEnd w:id="50"/>
+      <w:bookmarkStart w:id="95" w:name="_Toc351015602"/>
       <w:bookmarkEnd w:id="51"/>
       <w:bookmarkEnd w:id="52"/>
       <w:bookmarkEnd w:id="53"/>
       <w:bookmarkEnd w:id="54"/>
       <w:bookmarkEnd w:id="55"/>
       <w:bookmarkEnd w:id="56"/>
+      <w:bookmarkEnd w:id="57"/>
       <w:r>
         <w:t>Referências</w:t>
       </w:r>
-      <w:bookmarkEnd w:id="94"/>
+      <w:bookmarkEnd w:id="95"/>
     </w:p>
     <w:p>
       <w:pPr>
         <w:pStyle w:val="TF-REFERNCIASITEM0"/>
       </w:pPr>
-      <w:r>
-        <w:t xml:space="preserve">BAS, Erhan et al. </w:t>
+      <w:commentRangeStart w:id="96"/>
+      <w:r>
+        <w:t xml:space="preserve">BAS, </w:t>
+      </w:r>
+      <w:commentRangeEnd w:id="96"/>
+      <w:r>
+        <w:rPr>
+          <w:rStyle w:val="Refdecomentrio"/>
+        </w:rPr>
+        <w:commentReference w:id="96"/>
+      </w:r>
+      <w:proofErr w:type="spellStart"/>
+      <w:r>
+        <w:t>Erhan</w:t>
+      </w:r>
+      <w:proofErr w:type="spellEnd"/>
+      <w:r>
+        <w:t xml:space="preserve"> et al. </w:t>
       </w:r>
       <w:r>
         <w:rPr>
@@ -8809,11 +8809,33 @@
         <w:pStyle w:val="TF-REFERNCIASITEM0"/>
       </w:pPr>
       <w:r>
-        <w:t>BUOSI, Marcelo de Almeida. </w:t>
-      </w:r>
+        <w:t xml:space="preserve">BUOSI, Marcelo de </w:t>
+      </w:r>
+      <w:commentRangeStart w:id="97"/>
+      <w:r>
+        <w:t>Almeida</w:t>
+      </w:r>
+      <w:commentRangeEnd w:id="97"/>
+      <w:r>
+        <w:rPr>
+          <w:rStyle w:val="Refdecomentrio"/>
+        </w:rPr>
+        <w:commentReference w:id="97"/>
+      </w:r>
+      <w:r>
+        <w:t>. </w:t>
+      </w:r>
+      <w:commentRangeStart w:id="98"/>
       <w:r>
         <w:t>Mobilidade inteligente</w:t>
       </w:r>
+      <w:commentRangeEnd w:id="98"/>
+      <w:r>
+        <w:rPr>
+          <w:rStyle w:val="Refdecomentrio"/>
+        </w:rPr>
+        <w:commentReference w:id="98"/>
+      </w:r>
       <w:r>
         <w:t>: proposta de framework de big data analytics para análise de dados de mobilidade urbana em uma smart city. 2018. 152 f. Dissertação (Mestrado) - Curso de Administração, Centro de Ciências Socioeconômicas, Universidade do Estado de Santa Catarina, Florianópolis, 2018. Disponível em: https://sistemabu.udesc.br/pergamumweb/vinculos/00004f/00004f56.pdf. Acesso em: 25 set. 2021.</w:t>
       </w:r>
@@ -8829,7 +8851,27 @@
         <w:rPr>
           <w:lang w:val="en-US"/>
         </w:rPr>
-        <w:t xml:space="preserve">GERLOUGH, Daniel L.; HUBER, Matthew J. Traffic Flow Theory: a monograph. </w:t>
+        <w:t>GERLOUGH, Daniel L.; HUBER, Matthew J. </w:t>
+      </w:r>
+      <w:commentRangeStart w:id="99"/>
+      <w:r>
+        <w:rPr>
+          <w:lang w:val="en-US"/>
+        </w:rPr>
+        <w:t>Traffic Flow Theory</w:t>
+      </w:r>
+      <w:commentRangeEnd w:id="99"/>
+      <w:r>
+        <w:rPr>
+          <w:rStyle w:val="Refdecomentrio"/>
+        </w:rPr>
+        <w:commentReference w:id="99"/>
+      </w:r>
+      <w:r>
+        <w:rPr>
+          <w:lang w:val="en-US"/>
+        </w:rPr>
+        <w:t xml:space="preserve">: a monograph. </w:t>
       </w:r>
       <w:r>
         <w:t>Washington, D.C: Trb, 1975. 233 p. Disponível em: https://sistemabu.udesc.br/pergamumweb/vinculos/00004f/00004f56.pdf. Acesso em: 25 set. 2021.</w:t>
@@ -8906,11 +8948,25 @@
       <w:pPr>
         <w:pStyle w:val="TF-REFERNCIASITEM0"/>
       </w:pPr>
+      <w:commentRangeStart w:id="100"/>
       <w:r>
         <w:rPr>
           <w:lang w:val="en-US"/>
         </w:rPr>
-        <w:t xml:space="preserve">REDMON, Joseph et al. You Only Look Once: unified, real-time object detection. 2016 </w:t>
+        <w:t>REDM</w:t>
+      </w:r>
+      <w:commentRangeEnd w:id="100"/>
+      <w:r>
+        <w:rPr>
+          <w:rStyle w:val="Refdecomentrio"/>
+        </w:rPr>
+        <w:commentReference w:id="100"/>
+      </w:r>
+      <w:r>
+        <w:rPr>
+          <w:lang w:val="en-US"/>
+        </w:rPr>
+        <w:t xml:space="preserve">ON, Joseph et al. You Only Look Once: unified, real-time object detection. 2016 </w:t>
       </w:r>
       <w:proofErr w:type="spellStart"/>
       <w:r>
@@ -8975,11 +9031,33 @@
         <w:pStyle w:val="TF-REFERNCIASITEM0"/>
       </w:pPr>
       <w:r>
-        <w:t>SANTOS, Lilian da Silva. </w:t>
-      </w:r>
+        <w:t xml:space="preserve">SANTOS, Lilian da </w:t>
+      </w:r>
+      <w:commentRangeStart w:id="101"/>
+      <w:r>
+        <w:t>Silva</w:t>
+      </w:r>
+      <w:commentRangeEnd w:id="101"/>
+      <w:r>
+        <w:rPr>
+          <w:rStyle w:val="Refdecomentrio"/>
+        </w:rPr>
+        <w:commentReference w:id="101"/>
+      </w:r>
+      <w:r>
+        <w:t>. </w:t>
+      </w:r>
+      <w:commentRangeStart w:id="102"/>
       <w:r>
         <w:t>Análise da influência da variação espacial da oferta de um modo de transporte público urbano no comportamento de viagem de seus usuários</w:t>
       </w:r>
+      <w:commentRangeEnd w:id="102"/>
+      <w:r>
+        <w:rPr>
+          <w:rStyle w:val="Refdecomentrio"/>
+        </w:rPr>
+        <w:commentReference w:id="102"/>
+      </w:r>
       <w:r>
         <w:t>. 2009. 148 f. Dissertação (Mestrado) - Curso de Faculdade de Tecnologia, Departamento de Engenharia Civil e Ambiental, Universidade de Brasília, Brasília, 2009. Disponível em: https://repositorio.unb.br/bitstream/10482/4185/1/2009_LiliandaSilvaSantos.pdf. Acesso em: 30 set. 2021.</w:t>
       </w:r>
@@ -8989,7 +9067,21 @@
         <w:pStyle w:val="TF-REFERNCIASITEM0"/>
       </w:pPr>
       <w:r>
-        <w:t>SILVA, Paulo Cesar Marques da. </w:t>
+        <w:t xml:space="preserve">SILVA, Paulo </w:t>
+      </w:r>
+      <w:commentRangeStart w:id="103"/>
+      <w:r>
+        <w:t xml:space="preserve">Cesar Marques </w:t>
+      </w:r>
+      <w:commentRangeEnd w:id="103"/>
+      <w:r>
+        <w:rPr>
+          <w:rStyle w:val="Refdecomentrio"/>
+        </w:rPr>
+        <w:commentReference w:id="103"/>
+      </w:r>
+      <w:r>
+        <w:t>da. </w:t>
       </w:r>
       <w:r>
         <w:rPr>
@@ -9013,13 +9105,27 @@
         <w:rPr>
           <w:lang w:val="en-US"/>
         </w:rPr>
-        <w:t>TSUBOI, Tsutomu. Traffic Flow Analysis and Management. </w:t>
-      </w:r>
+        <w:t xml:space="preserve">TSUBOI, Tsutomu. </w:t>
+      </w:r>
+      <w:commentRangeStart w:id="104"/>
       <w:r>
         <w:rPr>
           <w:lang w:val="en-US"/>
         </w:rPr>
+        <w:t>Traffic Flow Analysis and Management. </w:t>
+      </w:r>
+      <w:r>
+        <w:rPr>
+          <w:lang w:val="en-US"/>
+        </w:rPr>
         <w:t>Design Of Cities And Buildings - Sustainability And Resilience In The Built Environment</w:t>
+      </w:r>
+      <w:commentRangeEnd w:id="104"/>
+      <w:r>
+        <w:rPr>
+          <w:rStyle w:val="Refdecomentrio"/>
+        </w:rPr>
+        <w:commentReference w:id="104"/>
       </w:r>
       <w:r>
         <w:rPr>
@@ -9124,16 +9230,30 @@
         </w:rPr>
         <w:t xml:space="preserve"> </w:t>
       </w:r>
+      <w:commentRangeStart w:id="105"/>
       <w:r>
         <w:rPr>
           <w:lang w:val="en-US"/>
         </w:rPr>
-        <w:t>Analyzing urban traffic demand distribution and the correlation between traffic flow and the built environment based on detector data and POIs. </w:t>
+        <w:t>Analyzing urban traffic demand distribution and the correlation between traffic flow and the built environment based on detector data and POIs</w:t>
+      </w:r>
+      <w:commentRangeEnd w:id="105"/>
+      <w:r>
+        <w:rPr>
+          <w:rStyle w:val="Refdecomentrio"/>
+        </w:rPr>
+        <w:commentReference w:id="105"/>
       </w:r>
       <w:r>
         <w:rPr>
           <w:lang w:val="en-US"/>
         </w:rPr>
+        <w:t>. </w:t>
+      </w:r>
+      <w:r>
+        <w:rPr>
+          <w:lang w:val="en-US"/>
+        </w:rPr>
         <w:t>European Transport Research Review</w:t>
       </w:r>
       <w:r>
@@ -9179,11 +9299,25 @@
           <w:lang w:val="en-US"/>
         </w:rPr>
       </w:pPr>
+      <w:commentRangeStart w:id="106"/>
       <w:r>
         <w:rPr>
           <w:lang w:val="en-US"/>
         </w:rPr>
-        <w:t xml:space="preserve">ZHANG, </w:t>
+        <w:t>ZHA</w:t>
+      </w:r>
+      <w:commentRangeEnd w:id="106"/>
+      <w:r>
+        <w:rPr>
+          <w:rStyle w:val="Refdecomentrio"/>
+        </w:rPr>
+        <w:commentReference w:id="106"/>
+      </w:r>
+      <w:r>
+        <w:rPr>
+          <w:lang w:val="en-US"/>
+        </w:rPr>
+        <w:t xml:space="preserve">NG, </w:t>
       </w:r>
       <w:proofErr w:type="spellStart"/>
       <w:r>
@@ -9251,19 +9385,19 @@
         </w:rPr>
         <w:t xml:space="preserve">], v. 10, n. 1, p. 675-694, 19 jun. </w:t>
       </w:r>
-      <w:commentRangeStart w:id="95"/>
+      <w:commentRangeStart w:id="107"/>
       <w:r>
         <w:rPr>
           <w:lang w:val="en-US"/>
         </w:rPr>
         <w:t>2017</w:t>
       </w:r>
-      <w:commentRangeEnd w:id="95"/>
+      <w:commentRangeEnd w:id="107"/>
       <w:r>
         <w:rPr>
           <w:rStyle w:val="Refdecomentrio"/>
         </w:rPr>
-        <w:commentReference w:id="95"/>
+        <w:commentReference w:id="107"/>
       </w:r>
       <w:r>
         <w:rPr>
@@ -9332,11 +9466,25 @@
       <w:pPr>
         <w:pStyle w:val="TF-REFERNCIASITEM0"/>
       </w:pPr>
+      <w:commentRangeStart w:id="108"/>
       <w:r>
         <w:rPr>
           <w:lang w:val="en-US"/>
         </w:rPr>
-        <w:t>ZHANG, Tianqi</w:t>
+        <w:t>ZHA</w:t>
+      </w:r>
+      <w:commentRangeEnd w:id="108"/>
+      <w:r>
+        <w:rPr>
+          <w:rStyle w:val="Refdecomentrio"/>
+        </w:rPr>
+        <w:commentReference w:id="108"/>
+      </w:r>
+      <w:r>
+        <w:rPr>
+          <w:lang w:val="en-US"/>
+        </w:rPr>
+        <w:t>NG, Tianqi</w:t>
       </w:r>
       <w:r>
         <w:rPr>
@@ -9396,19 +9544,19 @@
         </w:rPr>
         <w:t xml:space="preserve">], v. 2017, p. 1-8, </w:t>
       </w:r>
-      <w:commentRangeStart w:id="96"/>
+      <w:commentRangeStart w:id="109"/>
       <w:r>
         <w:rPr>
           <w:lang w:val="en-US"/>
         </w:rPr>
         <w:t>2017</w:t>
       </w:r>
-      <w:commentRangeEnd w:id="96"/>
+      <w:commentRangeEnd w:id="109"/>
       <w:r>
         <w:rPr>
           <w:rStyle w:val="Refdecomentrio"/>
         </w:rPr>
-        <w:commentReference w:id="96"/>
+        <w:commentReference w:id="109"/>
       </w:r>
       <w:r>
         <w:rPr>
@@ -9470,14 +9618,42 @@
         <w:rPr>
           <w:lang w:val="en-US"/>
         </w:rPr>
-        <w:t>. Object Detection in 20 Years: a survey. </w:t>
-      </w:r>
+        <w:t xml:space="preserve">. </w:t>
+      </w:r>
+      <w:commentRangeStart w:id="110"/>
+      <w:r>
+        <w:rPr>
+          <w:lang w:val="en-US"/>
+        </w:rPr>
+        <w:t>Object Detection in 20 Years</w:t>
+      </w:r>
+      <w:commentRangeEnd w:id="110"/>
+      <w:r>
+        <w:rPr>
+          <w:rStyle w:val="Refdecomentrio"/>
+        </w:rPr>
+        <w:commentReference w:id="110"/>
+      </w:r>
+      <w:r>
+        <w:rPr>
+          <w:lang w:val="en-US"/>
+        </w:rPr>
+        <w:t>: a survey. </w:t>
+      </w:r>
+      <w:commentRangeStart w:id="111"/>
       <w:r>
         <w:rPr>
           <w:b/>
           <w:bCs/>
         </w:rPr>
         <w:t>Corr</w:t>
+      </w:r>
+      <w:commentRangeEnd w:id="111"/>
+      <w:r>
+        <w:rPr>
+          <w:rStyle w:val="Refdecomentrio"/>
+        </w:rPr>
+        <w:commentReference w:id="111"/>
       </w:r>
       <w:r>
         <w:t>, [</w:t>
@@ -9549,10 +9725,10 @@
       </w:tblPr>
       <w:tblGrid>
         <w:gridCol w:w="391"/>
-        <w:gridCol w:w="7224"/>
-        <w:gridCol w:w="475"/>
-        <w:gridCol w:w="479"/>
-        <w:gridCol w:w="473"/>
+        <w:gridCol w:w="7017"/>
+        <w:gridCol w:w="353"/>
+        <w:gridCol w:w="928"/>
+        <w:gridCol w:w="353"/>
       </w:tblGrid>
       <w:tr>
         <w:trPr>
@@ -9727,11 +9903,17 @@
           <w:p>
             <w:pPr>
               <w:ind w:left="709" w:hanging="709"/>
-              <w:jc w:val="both"/>
+              <w:jc w:val="center"/>
               <w:rPr>
                 <w:sz w:val="18"/>
               </w:rPr>
             </w:pPr>
+            <w:r>
+              <w:rPr>
+                <w:sz w:val="18"/>
+              </w:rPr>
+              <w:t>X</w:t>
+            </w:r>
           </w:p>
         </w:tc>
         <w:tc>
@@ -9747,7 +9929,7 @@
           <w:p>
             <w:pPr>
               <w:ind w:left="709" w:hanging="709"/>
-              <w:jc w:val="both"/>
+              <w:jc w:val="center"/>
               <w:rPr>
                 <w:sz w:val="18"/>
               </w:rPr>
@@ -9767,7 +9949,7 @@
           <w:p>
             <w:pPr>
               <w:ind w:left="709" w:hanging="709"/>
-              <w:jc w:val="both"/>
+              <w:jc w:val="center"/>
               <w:rPr>
                 <w:sz w:val="18"/>
               </w:rPr>
@@ -9835,11 +10017,17 @@
           <w:p>
             <w:pPr>
               <w:ind w:left="709" w:hanging="709"/>
-              <w:jc w:val="both"/>
+              <w:jc w:val="center"/>
               <w:rPr>
                 <w:sz w:val="18"/>
               </w:rPr>
             </w:pPr>
+            <w:r>
+              <w:rPr>
+                <w:sz w:val="18"/>
+              </w:rPr>
+              <w:t>X</w:t>
+            </w:r>
           </w:p>
         </w:tc>
         <w:tc>
@@ -9855,7 +10043,7 @@
           <w:p>
             <w:pPr>
               <w:ind w:left="709" w:hanging="709"/>
-              <w:jc w:val="both"/>
+              <w:jc w:val="center"/>
               <w:rPr>
                 <w:sz w:val="18"/>
               </w:rPr>
@@ -9875,7 +10063,7 @@
           <w:p>
             <w:pPr>
               <w:ind w:left="709" w:hanging="709"/>
-              <w:jc w:val="both"/>
+              <w:jc w:val="center"/>
               <w:rPr>
                 <w:sz w:val="18"/>
               </w:rPr>
@@ -9960,7 +10148,7 @@
           <w:p>
             <w:pPr>
               <w:ind w:left="709" w:hanging="709"/>
-              <w:jc w:val="both"/>
+              <w:jc w:val="center"/>
               <w:rPr>
                 <w:sz w:val="18"/>
               </w:rPr>
@@ -9980,11 +10168,25 @@
           <w:p>
             <w:pPr>
               <w:ind w:left="709" w:hanging="709"/>
-              <w:jc w:val="both"/>
+              <w:jc w:val="center"/>
               <w:rPr>
                 <w:sz w:val="18"/>
               </w:rPr>
             </w:pPr>
+            <w:commentRangeStart w:id="112"/>
+            <w:r>
+              <w:rPr>
+                <w:sz w:val="18"/>
+              </w:rPr>
+              <w:t>X</w:t>
+            </w:r>
+            <w:commentRangeEnd w:id="112"/>
+            <w:r>
+              <w:rPr>
+                <w:rStyle w:val="Refdecomentrio"/>
+              </w:rPr>
+              <w:commentReference w:id="112"/>
+            </w:r>
           </w:p>
         </w:tc>
         <w:tc>
@@ -10000,7 +10202,7 @@
           <w:p>
             <w:pPr>
               <w:ind w:left="709" w:hanging="709"/>
-              <w:jc w:val="both"/>
+              <w:jc w:val="center"/>
               <w:rPr>
                 <w:sz w:val="18"/>
               </w:rPr>
@@ -10068,11 +10270,17 @@
           <w:p>
             <w:pPr>
               <w:ind w:left="709" w:hanging="709"/>
-              <w:jc w:val="both"/>
+              <w:jc w:val="center"/>
               <w:rPr>
                 <w:sz w:val="18"/>
               </w:rPr>
             </w:pPr>
+            <w:r>
+              <w:rPr>
+                <w:sz w:val="18"/>
+              </w:rPr>
+              <w:t>X</w:t>
+            </w:r>
           </w:p>
         </w:tc>
         <w:tc>
@@ -10088,7 +10296,7 @@
           <w:p>
             <w:pPr>
               <w:ind w:left="709" w:hanging="709"/>
-              <w:jc w:val="both"/>
+              <w:jc w:val="center"/>
               <w:rPr>
                 <w:sz w:val="18"/>
               </w:rPr>
@@ -10108,7 +10316,7 @@
           <w:p>
             <w:pPr>
               <w:ind w:left="709" w:hanging="709"/>
-              <w:jc w:val="both"/>
+              <w:jc w:val="center"/>
               <w:rPr>
                 <w:sz w:val="18"/>
               </w:rPr>
@@ -10192,11 +10400,17 @@
           <w:p>
             <w:pPr>
               <w:ind w:left="709" w:hanging="709"/>
-              <w:jc w:val="both"/>
+              <w:jc w:val="center"/>
               <w:rPr>
                 <w:sz w:val="18"/>
               </w:rPr>
             </w:pPr>
+            <w:r>
+              <w:rPr>
+                <w:sz w:val="18"/>
+              </w:rPr>
+              <w:t>X</w:t>
+            </w:r>
           </w:p>
         </w:tc>
         <w:tc>
@@ -10212,7 +10426,7 @@
           <w:p>
             <w:pPr>
               <w:ind w:left="709" w:hanging="709"/>
-              <w:jc w:val="both"/>
+              <w:jc w:val="center"/>
               <w:rPr>
                 <w:sz w:val="18"/>
               </w:rPr>
@@ -10232,7 +10446,7 @@
           <w:p>
             <w:pPr>
               <w:ind w:left="709" w:hanging="709"/>
-              <w:jc w:val="both"/>
+              <w:jc w:val="center"/>
               <w:rPr>
                 <w:sz w:val="18"/>
               </w:rPr>
@@ -10299,11 +10513,17 @@
           <w:p>
             <w:pPr>
               <w:ind w:left="709" w:hanging="709"/>
-              <w:jc w:val="both"/>
+              <w:jc w:val="center"/>
               <w:rPr>
                 <w:sz w:val="18"/>
               </w:rPr>
             </w:pPr>
+            <w:r>
+              <w:rPr>
+                <w:sz w:val="18"/>
+              </w:rPr>
+              <w:t>X</w:t>
+            </w:r>
           </w:p>
         </w:tc>
         <w:tc>
@@ -10319,7 +10539,7 @@
           <w:p>
             <w:pPr>
               <w:ind w:left="709" w:hanging="709"/>
-              <w:jc w:val="both"/>
+              <w:jc w:val="center"/>
               <w:rPr>
                 <w:sz w:val="18"/>
               </w:rPr>
@@ -10339,7 +10559,7 @@
           <w:p>
             <w:pPr>
               <w:ind w:left="709" w:hanging="709"/>
-              <w:jc w:val="both"/>
+              <w:jc w:val="center"/>
               <w:rPr>
                 <w:sz w:val="18"/>
               </w:rPr>
@@ -10419,11 +10639,17 @@
           <w:p>
             <w:pPr>
               <w:ind w:left="709" w:hanging="709"/>
-              <w:jc w:val="both"/>
+              <w:jc w:val="center"/>
               <w:rPr>
                 <w:sz w:val="18"/>
               </w:rPr>
             </w:pPr>
+            <w:r>
+              <w:rPr>
+                <w:sz w:val="18"/>
+              </w:rPr>
+              <w:t>X</w:t>
+            </w:r>
           </w:p>
         </w:tc>
         <w:tc>
@@ -10439,7 +10665,7 @@
           <w:p>
             <w:pPr>
               <w:ind w:left="709" w:hanging="709"/>
-              <w:jc w:val="both"/>
+              <w:jc w:val="center"/>
               <w:rPr>
                 <w:sz w:val="18"/>
               </w:rPr>
@@ -10459,7 +10685,7 @@
           <w:p>
             <w:pPr>
               <w:ind w:left="709" w:hanging="709"/>
-              <w:jc w:val="both"/>
+              <w:jc w:val="center"/>
               <w:rPr>
                 <w:sz w:val="18"/>
               </w:rPr>
@@ -10527,11 +10753,17 @@
           <w:p>
             <w:pPr>
               <w:ind w:left="709" w:hanging="709"/>
-              <w:jc w:val="both"/>
+              <w:jc w:val="center"/>
               <w:rPr>
                 <w:sz w:val="18"/>
               </w:rPr>
             </w:pPr>
+            <w:r>
+              <w:rPr>
+                <w:sz w:val="18"/>
+              </w:rPr>
+              <w:t>X</w:t>
+            </w:r>
           </w:p>
         </w:tc>
         <w:tc>
@@ -10547,7 +10779,7 @@
           <w:p>
             <w:pPr>
               <w:ind w:left="709" w:hanging="709"/>
-              <w:jc w:val="both"/>
+              <w:jc w:val="center"/>
               <w:rPr>
                 <w:sz w:val="18"/>
               </w:rPr>
@@ -10567,7 +10799,7 @@
           <w:p>
             <w:pPr>
               <w:ind w:left="709" w:hanging="709"/>
-              <w:jc w:val="both"/>
+              <w:jc w:val="center"/>
               <w:rPr>
                 <w:sz w:val="18"/>
               </w:rPr>
@@ -10647,11 +10879,17 @@
           <w:p>
             <w:pPr>
               <w:ind w:left="709" w:hanging="709"/>
-              <w:jc w:val="both"/>
+              <w:jc w:val="center"/>
               <w:rPr>
                 <w:sz w:val="18"/>
               </w:rPr>
             </w:pPr>
+            <w:r>
+              <w:rPr>
+                <w:sz w:val="18"/>
+              </w:rPr>
+              <w:t>X</w:t>
+            </w:r>
           </w:p>
         </w:tc>
         <w:tc>
@@ -10667,7 +10905,7 @@
           <w:p>
             <w:pPr>
               <w:ind w:left="709" w:hanging="709"/>
-              <w:jc w:val="both"/>
+              <w:jc w:val="center"/>
               <w:rPr>
                 <w:sz w:val="18"/>
               </w:rPr>
@@ -10687,7 +10925,7 @@
           <w:p>
             <w:pPr>
               <w:ind w:left="709" w:hanging="709"/>
-              <w:jc w:val="both"/>
+              <w:jc w:val="center"/>
               <w:rPr>
                 <w:sz w:val="18"/>
               </w:rPr>
@@ -10769,11 +11007,17 @@
           <w:p>
             <w:pPr>
               <w:ind w:left="709" w:hanging="709"/>
-              <w:jc w:val="both"/>
+              <w:jc w:val="center"/>
               <w:rPr>
                 <w:sz w:val="18"/>
               </w:rPr>
             </w:pPr>
+            <w:r>
+              <w:rPr>
+                <w:sz w:val="18"/>
+              </w:rPr>
+              <w:t>X</w:t>
+            </w:r>
           </w:p>
         </w:tc>
         <w:tc>
@@ -10789,7 +11033,7 @@
           <w:p>
             <w:pPr>
               <w:ind w:left="709" w:hanging="709"/>
-              <w:jc w:val="both"/>
+              <w:jc w:val="center"/>
               <w:rPr>
                 <w:sz w:val="18"/>
               </w:rPr>
@@ -10809,7 +11053,7 @@
           <w:p>
             <w:pPr>
               <w:ind w:left="709" w:hanging="709"/>
-              <w:jc w:val="both"/>
+              <w:jc w:val="center"/>
               <w:rPr>
                 <w:sz w:val="18"/>
               </w:rPr>
@@ -10876,11 +11120,17 @@
           <w:p>
             <w:pPr>
               <w:ind w:left="709" w:hanging="709"/>
-              <w:jc w:val="both"/>
+              <w:jc w:val="center"/>
               <w:rPr>
                 <w:sz w:val="18"/>
               </w:rPr>
             </w:pPr>
+            <w:r>
+              <w:rPr>
+                <w:sz w:val="18"/>
+              </w:rPr>
+              <w:t>X</w:t>
+            </w:r>
           </w:p>
         </w:tc>
         <w:tc>
@@ -10896,7 +11146,7 @@
           <w:p>
             <w:pPr>
               <w:ind w:left="709" w:hanging="709"/>
-              <w:jc w:val="both"/>
+              <w:jc w:val="center"/>
               <w:rPr>
                 <w:sz w:val="18"/>
               </w:rPr>
@@ -10916,7 +11166,7 @@
           <w:p>
             <w:pPr>
               <w:ind w:left="709" w:hanging="709"/>
-              <w:jc w:val="both"/>
+              <w:jc w:val="center"/>
               <w:rPr>
                 <w:sz w:val="18"/>
               </w:rPr>
@@ -10995,11 +11245,17 @@
           <w:p>
             <w:pPr>
               <w:ind w:left="709" w:hanging="709"/>
-              <w:jc w:val="both"/>
+              <w:jc w:val="center"/>
               <w:rPr>
                 <w:sz w:val="18"/>
               </w:rPr>
             </w:pPr>
+            <w:r>
+              <w:rPr>
+                <w:sz w:val="18"/>
+              </w:rPr>
+              <w:t>X</w:t>
+            </w:r>
           </w:p>
         </w:tc>
         <w:tc>
@@ -11015,7 +11271,7 @@
           <w:p>
             <w:pPr>
               <w:ind w:left="709" w:hanging="709"/>
-              <w:jc w:val="both"/>
+              <w:jc w:val="center"/>
               <w:rPr>
                 <w:sz w:val="18"/>
               </w:rPr>
@@ -11035,7 +11291,7 @@
           <w:p>
             <w:pPr>
               <w:ind w:left="709" w:hanging="709"/>
-              <w:jc w:val="both"/>
+              <w:jc w:val="center"/>
               <w:rPr>
                 <w:sz w:val="18"/>
               </w:rPr>
@@ -11115,11 +11371,17 @@
             <w:pPr>
               <w:spacing w:before="80" w:after="80"/>
               <w:ind w:left="709" w:hanging="709"/>
-              <w:jc w:val="both"/>
+              <w:jc w:val="center"/>
               <w:rPr>
                 <w:sz w:val="18"/>
               </w:rPr>
             </w:pPr>
+            <w:r>
+              <w:rPr>
+                <w:sz w:val="18"/>
+              </w:rPr>
+              <w:t>X</w:t>
+            </w:r>
           </w:p>
         </w:tc>
         <w:tc>
@@ -11136,7 +11398,7 @@
             <w:pPr>
               <w:spacing w:before="80" w:after="80"/>
               <w:ind w:left="709" w:hanging="709"/>
-              <w:jc w:val="both"/>
+              <w:jc w:val="center"/>
               <w:rPr>
                 <w:sz w:val="18"/>
               </w:rPr>
@@ -11157,7 +11419,7 @@
             <w:pPr>
               <w:spacing w:before="80" w:after="80"/>
               <w:ind w:left="709" w:hanging="709"/>
-              <w:jc w:val="both"/>
+              <w:jc w:val="center"/>
               <w:rPr>
                 <w:sz w:val="18"/>
               </w:rPr>
@@ -11237,7 +11499,7 @@
           <w:p>
             <w:pPr>
               <w:ind w:left="709" w:hanging="709"/>
-              <w:jc w:val="both"/>
+              <w:jc w:val="center"/>
               <w:rPr>
                 <w:sz w:val="18"/>
               </w:rPr>
@@ -11257,11 +11519,25 @@
           <w:p>
             <w:pPr>
               <w:ind w:left="709" w:hanging="709"/>
-              <w:jc w:val="both"/>
+              <w:jc w:val="center"/>
               <w:rPr>
                 <w:sz w:val="18"/>
               </w:rPr>
             </w:pPr>
+            <w:commentRangeStart w:id="113"/>
+            <w:r>
+              <w:rPr>
+                <w:sz w:val="18"/>
+              </w:rPr>
+              <w:t>X</w:t>
+            </w:r>
+            <w:commentRangeEnd w:id="113"/>
+            <w:r>
+              <w:rPr>
+                <w:rStyle w:val="Refdecomentrio"/>
+              </w:rPr>
+              <w:commentReference w:id="113"/>
+            </w:r>
           </w:p>
         </w:tc>
         <w:tc>
@@ -11277,7 +11553,7 @@
           <w:p>
             <w:pPr>
               <w:ind w:left="709" w:hanging="709"/>
-              <w:jc w:val="both"/>
+              <w:jc w:val="center"/>
               <w:rPr>
                 <w:sz w:val="18"/>
               </w:rPr>
@@ -11345,11 +11621,17 @@
           <w:p>
             <w:pPr>
               <w:ind w:left="709" w:hanging="709"/>
-              <w:jc w:val="both"/>
+              <w:jc w:val="center"/>
               <w:rPr>
                 <w:sz w:val="18"/>
               </w:rPr>
             </w:pPr>
+            <w:r>
+              <w:rPr>
+                <w:sz w:val="18"/>
+              </w:rPr>
+              <w:t>X</w:t>
+            </w:r>
           </w:p>
         </w:tc>
         <w:tc>
@@ -11365,7 +11647,7 @@
           <w:p>
             <w:pPr>
               <w:ind w:left="709" w:hanging="709"/>
-              <w:jc w:val="both"/>
+              <w:jc w:val="center"/>
               <w:rPr>
                 <w:sz w:val="18"/>
               </w:rPr>
@@ -11385,7 +11667,7 @@
           <w:p>
             <w:pPr>
               <w:ind w:left="709" w:hanging="709"/>
-              <w:jc w:val="both"/>
+              <w:jc w:val="center"/>
               <w:rPr>
                 <w:sz w:val="18"/>
               </w:rPr>
@@ -11452,11 +11734,17 @@
           <w:p>
             <w:pPr>
               <w:ind w:left="709" w:hanging="709"/>
-              <w:jc w:val="both"/>
+              <w:jc w:val="center"/>
               <w:rPr>
                 <w:sz w:val="18"/>
               </w:rPr>
             </w:pPr>
+            <w:r>
+              <w:rPr>
+                <w:sz w:val="18"/>
+              </w:rPr>
+              <w:t>X</w:t>
+            </w:r>
           </w:p>
         </w:tc>
         <w:tc>
@@ -11472,7 +11760,7 @@
           <w:p>
             <w:pPr>
               <w:ind w:left="709" w:hanging="709"/>
-              <w:jc w:val="both"/>
+              <w:jc w:val="center"/>
               <w:rPr>
                 <w:sz w:val="18"/>
               </w:rPr>
@@ -11492,7 +11780,7 @@
           <w:p>
             <w:pPr>
               <w:ind w:left="709" w:hanging="709"/>
-              <w:jc w:val="both"/>
+              <w:jc w:val="center"/>
               <w:rPr>
                 <w:sz w:val="18"/>
               </w:rPr>
@@ -11571,7 +11859,7 @@
       </w:r>
     </w:p>
   </w:comment>
-  <w:comment w:id="28" w:author="Dalton Solano dos Reis" w:date="2021-10-16T17:22:00Z" w:initials="DSdR">
+  <w:comment w:id="27" w:author="Dalton Solano dos Reis" w:date="2021-10-16T19:06:00Z" w:initials="DSdR">
     <w:p>
       <w:pPr>
         <w:pStyle w:val="Textodecomentrio"/>
@@ -11583,27 +11871,27 @@
         <w:annotationRef/>
       </w:r>
       <w:r>
+        <w:t>Sei que ainda pode não se ter certeza o que será implementado. Mas sugiro utilizar algo mais expressivo, mesmo que depois com o desenvolvimento do TCC se altere depois.</w:t>
+      </w:r>
+    </w:p>
+  </w:comment>
+  <w:comment w:id="29" w:author="Dalton Solano dos Reis" w:date="2021-10-16T17:22:00Z" w:initials="DSdR">
+    <w:p>
+      <w:pPr>
+        <w:pStyle w:val="Textodecomentrio"/>
+      </w:pPr>
+      <w:r>
+        <w:rPr>
+          <w:rStyle w:val="Refdecomentrio"/>
+        </w:rPr>
+        <w:annotationRef/>
+      </w:r>
+      <w:r>
         <w:t>Nessa seção</w:t>
       </w:r>
     </w:p>
   </w:comment>
-  <w:comment w:id="29" w:author="Dalton Solano dos Reis" w:date="2021-10-16T17:40:00Z" w:initials="DSdR">
-    <w:p>
-      <w:pPr>
-        <w:pStyle w:val="Textodecomentrio"/>
-      </w:pPr>
-      <w:r>
-        <w:rPr>
-          <w:rStyle w:val="Refdecomentrio"/>
-        </w:rPr>
-        <w:annotationRef/>
-      </w:r>
-      <w:r>
-        <w:t>Não itálico.</w:t>
-      </w:r>
-    </w:p>
-  </w:comment>
-  <w:comment w:id="30" w:author="Dalton Solano dos Reis" w:date="2021-10-16T17:42:00Z" w:initials="DSdR">
+  <w:comment w:id="30" w:author="Dalton Solano dos Reis" w:date="2021-10-16T17:40:00Z" w:initials="DSdR">
     <w:p>
       <w:pPr>
         <w:pStyle w:val="Textodecomentrio"/>
@@ -11631,7 +11919,39 @@
         <w:annotationRef/>
       </w:r>
       <w:r>
+        <w:t>Não itálico.</w:t>
+      </w:r>
+    </w:p>
+  </w:comment>
+  <w:comment w:id="32" w:author="Dalton Solano dos Reis" w:date="2021-10-16T17:42:00Z" w:initials="DSdR">
+    <w:p>
+      <w:pPr>
+        <w:pStyle w:val="Textodecomentrio"/>
+      </w:pPr>
+      <w:r>
+        <w:rPr>
+          <w:rStyle w:val="Refdecomentrio"/>
+        </w:rPr>
+        <w:annotationRef/>
+      </w:r>
+      <w:r>
         <w:t>Não entendi!</w:t>
+      </w:r>
+    </w:p>
+  </w:comment>
+  <w:comment w:id="36" w:author="Dalton Solano dos Reis" w:date="2021-10-16T17:50:00Z" w:initials="DSdR">
+    <w:p>
+      <w:pPr>
+        <w:pStyle w:val="Textodecomentrio"/>
+      </w:pPr>
+      <w:r>
+        <w:rPr>
+          <w:rStyle w:val="Refdecomentrio"/>
+        </w:rPr>
+        <w:annotationRef/>
+      </w:r>
+      <w:r>
+        <w:t>Maiúsculo</w:t>
       </w:r>
     </w:p>
   </w:comment>
@@ -11647,11 +11967,11 @@
         <w:annotationRef/>
       </w:r>
       <w:r>
-        <w:t>Maiúsculo</w:t>
+        <w:t>Não itálico.</w:t>
       </w:r>
     </w:p>
   </w:comment>
-  <w:comment w:id="34" w:author="Dalton Solano dos Reis" w:date="2021-10-16T17:50:00Z" w:initials="DSdR">
+  <w:comment w:id="37" w:author="Dalton Solano dos Reis" w:date="2021-10-16T17:52:00Z" w:initials="DSdR">
     <w:p>
       <w:pPr>
         <w:pStyle w:val="Textodecomentrio"/>
@@ -11663,11 +11983,43 @@
         <w:annotationRef/>
       </w:r>
       <w:r>
+        <w:t>Maiúsculo.</w:t>
+      </w:r>
+    </w:p>
+  </w:comment>
+  <w:comment w:id="39" w:author="Dalton Solano dos Reis" w:date="2021-10-16T17:54:00Z" w:initials="DSdR">
+    <w:p>
+      <w:pPr>
+        <w:pStyle w:val="Textodecomentrio"/>
+      </w:pPr>
+      <w:r>
+        <w:rPr>
+          <w:rStyle w:val="Refdecomentrio"/>
+        </w:rPr>
+        <w:annotationRef/>
+      </w:r>
+      <w:r>
+        <w:t>Remover ponto final.</w:t>
+      </w:r>
+    </w:p>
+  </w:comment>
+  <w:comment w:id="40" w:author="Dalton Solano dos Reis" w:date="2021-10-16T17:55:00Z" w:initials="DSdR">
+    <w:p>
+      <w:pPr>
+        <w:pStyle w:val="Textodecomentrio"/>
+      </w:pPr>
+      <w:r>
+        <w:rPr>
+          <w:rStyle w:val="Refdecomentrio"/>
+        </w:rPr>
+        <w:annotationRef/>
+      </w:r>
+      <w:r>
         <w:t>Não itálico.</w:t>
       </w:r>
     </w:p>
   </w:comment>
-  <w:comment w:id="36" w:author="Dalton Solano dos Reis" w:date="2021-10-16T17:52:00Z" w:initials="DSdR">
+  <w:comment w:id="41" w:author="Dalton Solano dos Reis" w:date="2021-10-16T17:57:00Z" w:initials="DSdR">
     <w:p>
       <w:pPr>
         <w:pStyle w:val="Textodecomentrio"/>
@@ -11679,11 +12031,11 @@
         <w:annotationRef/>
       </w:r>
       <w:r>
-        <w:t>Maiúsculo.</w:t>
+        <w:t>a ou b?</w:t>
       </w:r>
     </w:p>
   </w:comment>
-  <w:comment w:id="38" w:author="Dalton Solano dos Reis" w:date="2021-10-16T17:54:00Z" w:initials="DSdR">
+  <w:comment w:id="42" w:author="Dalton Solano dos Reis" w:date="2021-10-16T17:58:00Z" w:initials="DSdR">
     <w:p>
       <w:pPr>
         <w:pStyle w:val="Textodecomentrio"/>
@@ -11695,11 +12047,11 @@
         <w:annotationRef/>
       </w:r>
       <w:r>
-        <w:t>Remover ponto final.</w:t>
+        <w:t>Não itálico.</w:t>
       </w:r>
     </w:p>
   </w:comment>
-  <w:comment w:id="39" w:author="Dalton Solano dos Reis" w:date="2021-10-16T17:55:00Z" w:initials="DSdR">
+  <w:comment w:id="43" w:author="Dalton Solano dos Reis" w:date="2021-10-16T18:00:00Z" w:initials="DSdR">
     <w:p>
       <w:pPr>
         <w:pStyle w:val="Textodecomentrio"/>
@@ -11712,70 +12064,6 @@
       </w:r>
       <w:r>
         <w:t>Não itálico.</w:t>
-      </w:r>
-    </w:p>
-  </w:comment>
-  <w:comment w:id="40" w:author="Dalton Solano dos Reis" w:date="2021-10-16T17:57:00Z" w:initials="DSdR">
-    <w:p>
-      <w:pPr>
-        <w:pStyle w:val="Textodecomentrio"/>
-      </w:pPr>
-      <w:r>
-        <w:rPr>
-          <w:rStyle w:val="Refdecomentrio"/>
-        </w:rPr>
-        <w:annotationRef/>
-      </w:r>
-      <w:r>
-        <w:t>a ou b?</w:t>
-      </w:r>
-    </w:p>
-  </w:comment>
-  <w:comment w:id="41" w:author="Dalton Solano dos Reis" w:date="2021-10-16T17:58:00Z" w:initials="DSdR">
-    <w:p>
-      <w:pPr>
-        <w:pStyle w:val="Textodecomentrio"/>
-      </w:pPr>
-      <w:r>
-        <w:rPr>
-          <w:rStyle w:val="Refdecomentrio"/>
-        </w:rPr>
-        <w:annotationRef/>
-      </w:r>
-      <w:r>
-        <w:t>Não itálico.</w:t>
-      </w:r>
-    </w:p>
-  </w:comment>
-  <w:comment w:id="42" w:author="Dalton Solano dos Reis" w:date="2021-10-16T18:00:00Z" w:initials="DSdR">
-    <w:p>
-      <w:pPr>
-        <w:pStyle w:val="Textodecomentrio"/>
-      </w:pPr>
-      <w:r>
-        <w:rPr>
-          <w:rStyle w:val="Refdecomentrio"/>
-        </w:rPr>
-        <w:annotationRef/>
-      </w:r>
-      <w:r>
-        <w:t>Não itálico.</w:t>
-      </w:r>
-    </w:p>
-  </w:comment>
-  <w:comment w:id="43" w:author="Dalton Solano dos Reis" w:date="2021-10-16T18:02:00Z" w:initials="DSdR">
-    <w:p>
-      <w:pPr>
-        <w:pStyle w:val="Textodecomentrio"/>
-      </w:pPr>
-      <w:r>
-        <w:rPr>
-          <w:rStyle w:val="Refdecomentrio"/>
-        </w:rPr>
-        <w:annotationRef/>
-      </w:r>
-      <w:r>
-        <w:t>Itálico.</w:t>
       </w:r>
     </w:p>
   </w:comment>
@@ -11791,11 +12079,27 @@
         <w:annotationRef/>
       </w:r>
       <w:r>
+        <w:t>Itálico.</w:t>
+      </w:r>
+    </w:p>
+  </w:comment>
+  <w:comment w:id="45" w:author="Dalton Solano dos Reis" w:date="2021-10-16T18:02:00Z" w:initials="DSdR">
+    <w:p>
+      <w:pPr>
+        <w:pStyle w:val="Textodecomentrio"/>
+      </w:pPr>
+      <w:r>
+        <w:rPr>
+          <w:rStyle w:val="Refdecomentrio"/>
+        </w:rPr>
+        <w:annotationRef/>
+      </w:r>
+      <w:r>
         <w:t>Não itálico.</w:t>
       </w:r>
     </w:p>
   </w:comment>
-  <w:comment w:id="45" w:author="Dalton Solano dos Reis" w:date="2021-10-16T18:06:00Z" w:initials="DSdR">
+  <w:comment w:id="46" w:author="Dalton Solano dos Reis" w:date="2021-10-16T18:06:00Z" w:initials="DSdR">
     <w:p>
       <w:pPr>
         <w:pStyle w:val="Textodecomentrio"/>
@@ -11811,7 +12115,7 @@
       </w:r>
     </w:p>
   </w:comment>
-  <w:comment w:id="46" w:author="Dalton Solano dos Reis" w:date="2021-10-16T18:07:00Z" w:initials="DSdR">
+  <w:comment w:id="47" w:author="Dalton Solano dos Reis" w:date="2021-10-16T18:07:00Z" w:initials="DSdR">
     <w:p>
       <w:pPr>
         <w:pStyle w:val="Textodecomentrio"/>
@@ -11833,7 +12137,7 @@
       </w:r>
     </w:p>
   </w:comment>
-  <w:comment w:id="47" w:author="Dalton Solano dos Reis" w:date="2021-10-16T18:09:00Z" w:initials="DSdR">
+  <w:comment w:id="48" w:author="Dalton Solano dos Reis" w:date="2021-10-16T18:09:00Z" w:initials="DSdR">
     <w:p>
       <w:pPr>
         <w:pStyle w:val="Textodecomentrio"/>
@@ -11855,7 +12159,7 @@
       </w:r>
     </w:p>
   </w:comment>
-  <w:comment w:id="48" w:author="Dalton Solano dos Reis" w:date="2021-10-16T18:10:00Z" w:initials="DSdR">
+  <w:comment w:id="49" w:author="Dalton Solano dos Reis" w:date="2021-10-16T18:10:00Z" w:initials="DSdR">
     <w:p>
       <w:pPr>
         <w:pStyle w:val="Textodecomentrio"/>
@@ -11871,7 +12175,7 @@
       </w:r>
     </w:p>
   </w:comment>
-  <w:comment w:id="49" w:author="Dalton Solano dos Reis" w:date="2021-10-16T18:14:00Z" w:initials="DSdR">
+  <w:comment w:id="50" w:author="Dalton Solano dos Reis" w:date="2021-10-16T18:14:00Z" w:initials="DSdR">
     <w:p>
       <w:pPr>
         <w:pStyle w:val="Textodecomentrio"/>
@@ -11884,22 +12188,6 @@
       </w:r>
       <w:r>
         <w:t>Global Position System (GPS)</w:t>
-      </w:r>
-    </w:p>
-  </w:comment>
-  <w:comment w:id="57" w:author="Dalton Solano dos Reis" w:date="2021-10-16T18:15:00Z" w:initials="DSdR">
-    <w:p>
-      <w:pPr>
-        <w:pStyle w:val="Textodecomentrio"/>
-      </w:pPr>
-      <w:r>
-        <w:rPr>
-          <w:rStyle w:val="Refdecomentrio"/>
-        </w:rPr>
-        <w:annotationRef/>
-      </w:r>
-      <w:r>
-        <w:t>Nessa seção</w:t>
       </w:r>
     </w:p>
   </w:comment>
@@ -11915,8 +12203,42 @@
         <w:annotationRef/>
       </w:r>
       <w:r>
+        <w:t>Nessa seção</w:t>
+      </w:r>
+    </w:p>
+  </w:comment>
+  <w:comment w:id="59" w:author="Dalton Solano dos Reis" w:date="2021-10-16T18:15:00Z" w:initials="DSdR">
+    <w:p>
+      <w:pPr>
+        <w:pStyle w:val="Textodecomentrio"/>
+      </w:pPr>
+      <w:r>
+        <w:rPr>
+          <w:rStyle w:val="Refdecomentrio"/>
+        </w:rPr>
+        <w:annotationRef/>
+      </w:r>
+      <w:r>
         <w:t>Na Introdução e Objetivos menciona “artefato”, aqui ferramenta .. padronizar.</w:t>
       </w:r>
+    </w:p>
+  </w:comment>
+  <w:comment w:id="70" w:author="Dalton Solano dos Reis" w:date="2021-10-16T18:17:00Z" w:initials="DSdR">
+    <w:p>
+      <w:pPr>
+        <w:pStyle w:val="Textodecomentrio"/>
+      </w:pPr>
+      <w:r>
+        <w:rPr>
+          <w:rStyle w:val="Refdecomentrio"/>
+        </w:rPr>
+        <w:annotationRef/>
+      </w:r>
+      <w:proofErr w:type="spellStart"/>
+      <w:r>
+        <w:t>Of</w:t>
+      </w:r>
+      <w:proofErr w:type="spellEnd"/>
     </w:p>
   </w:comment>
   <w:comment w:id="69" w:author="Dalton Solano dos Reis" w:date="2021-10-16T18:17:00Z" w:initials="DSdR">
@@ -11930,42 +12252,8 @@
         </w:rPr>
         <w:annotationRef/>
       </w:r>
-      <w:proofErr w:type="spellStart"/>
-      <w:r>
-        <w:t>Of</w:t>
-      </w:r>
-      <w:proofErr w:type="spellEnd"/>
-    </w:p>
-  </w:comment>
-  <w:comment w:id="68" w:author="Dalton Solano dos Reis" w:date="2021-10-16T18:17:00Z" w:initials="DSdR">
-    <w:p>
-      <w:pPr>
-        <w:pStyle w:val="Textodecomentrio"/>
-      </w:pPr>
-      <w:r>
-        <w:rPr>
-          <w:rStyle w:val="Refdecomentrio"/>
-        </w:rPr>
-        <w:annotationRef/>
-      </w:r>
       <w:r>
         <w:t>Não itálico.</w:t>
-      </w:r>
-    </w:p>
-  </w:comment>
-  <w:comment w:id="70" w:author="Dalton Solano dos Reis" w:date="2021-10-16T18:18:00Z" w:initials="DSdR">
-    <w:p>
-      <w:pPr>
-        <w:pStyle w:val="Textodecomentrio"/>
-      </w:pPr>
-      <w:r>
-        <w:rPr>
-          <w:rStyle w:val="Refdecomentrio"/>
-        </w:rPr>
-        <w:annotationRef/>
-      </w:r>
-      <w:r>
-        <w:t>Iniciar com letra maiúscula.</w:t>
       </w:r>
     </w:p>
   </w:comment>
@@ -11981,11 +12269,11 @@
         <w:annotationRef/>
       </w:r>
       <w:r>
-        <w:t>Não itálico.</w:t>
+        <w:t>Iniciar com letra maiúscula.</w:t>
       </w:r>
     </w:p>
   </w:comment>
-  <w:comment w:id="72" w:author="Dalton Solano dos Reis" w:date="2021-10-16T18:19:00Z" w:initials="DSdR">
+  <w:comment w:id="72" w:author="Dalton Solano dos Reis" w:date="2021-10-16T18:18:00Z" w:initials="DSdR">
     <w:p>
       <w:pPr>
         <w:pStyle w:val="Textodecomentrio"/>
@@ -12033,7 +12321,7 @@
       </w:r>
     </w:p>
   </w:comment>
-  <w:comment w:id="75" w:author="Dalton Solano dos Reis" w:date="2021-10-16T18:20:00Z" w:initials="DSdR">
+  <w:comment w:id="75" w:author="Dalton Solano dos Reis" w:date="2021-10-16T18:19:00Z" w:initials="DSdR">
     <w:p>
       <w:pPr>
         <w:pStyle w:val="Textodecomentrio"/>
@@ -12065,7 +12353,7 @@
       </w:r>
     </w:p>
   </w:comment>
-  <w:comment w:id="77" w:author="Dalton Solano dos Reis" w:date="2021-10-16T18:21:00Z" w:initials="DSdR">
+  <w:comment w:id="77" w:author="Dalton Solano dos Reis" w:date="2021-10-16T18:20:00Z" w:initials="DSdR">
     <w:p>
       <w:pPr>
         <w:pStyle w:val="Textodecomentrio"/>
@@ -12077,7 +12365,7 @@
         <w:annotationRef/>
       </w:r>
       <w:r>
-        <w:t>Remover.</w:t>
+        <w:t>Não itálico.</w:t>
       </w:r>
     </w:p>
   </w:comment>
@@ -12093,32 +12381,29 @@
         <w:annotationRef/>
       </w:r>
       <w:r>
-        <w:t>I</w:t>
-      </w:r>
-      <w:r>
-        <w:t>ndustriais</w:t>
+        <w:t>Remover.</w:t>
+      </w:r>
+    </w:p>
+  </w:comment>
+  <w:comment w:id="79" w:author="Dalton Solano dos Reis" w:date="2021-10-16T18:21:00Z" w:initials="DSdR">
+    <w:p>
+      <w:pPr>
+        <w:pStyle w:val="Textodecomentrio"/>
+      </w:pPr>
+      <w:r>
+        <w:rPr>
+          <w:rStyle w:val="Refdecomentrio"/>
+        </w:rPr>
+        <w:annotationRef/>
+      </w:r>
+      <w:r>
+        <w:t>Industriais</w:t>
       </w:r>
       <w:r>
         <w:t xml:space="preserve"> e </w:t>
       </w:r>
       <w:r>
         <w:t>terrenos</w:t>
-      </w:r>
-    </w:p>
-  </w:comment>
-  <w:comment w:id="79" w:author="Dalton Solano dos Reis" w:date="2021-10-16T18:22:00Z" w:initials="DSdR">
-    <w:p>
-      <w:pPr>
-        <w:pStyle w:val="Textodecomentrio"/>
-      </w:pPr>
-      <w:r>
-        <w:rPr>
-          <w:rStyle w:val="Refdecomentrio"/>
-        </w:rPr>
-        <w:annotationRef/>
-      </w:r>
-      <w:r>
-        <w:t>Não itálico.</w:t>
       </w:r>
     </w:p>
   </w:comment>
@@ -12134,17 +12419,30 @@
         <w:annotationRef/>
       </w:r>
       <w:r>
+        <w:t>Não itálico.</w:t>
+      </w:r>
+    </w:p>
+  </w:comment>
+  <w:comment w:id="81" w:author="Dalton Solano dos Reis" w:date="2021-10-16T18:22:00Z" w:initials="DSdR">
+    <w:p>
+      <w:pPr>
+        <w:pStyle w:val="Textodecomentrio"/>
+      </w:pPr>
+      <w:r>
+        <w:rPr>
+          <w:rStyle w:val="Refdecomentrio"/>
+        </w:rPr>
+        <w:annotationRef/>
+      </w:r>
+      <w:r>
         <w:t>Remover.</w:t>
       </w:r>
     </w:p>
   </w:comment>
-  <w:comment w:id="81" w:author="Dalton Solano dos Reis" w:date="2021-10-16T18:25:00Z" w:initials="DSdR">
+  <w:comment w:id="82" w:author="Dalton Solano dos Reis" w:date="2021-10-16T18:25:00Z" w:initials="DSdR">
     <w:p>
       <w:pPr>
         <w:pStyle w:val="Textodecomentrio"/>
-        <w:rPr>
-          <w:lang w:val="en-US"/>
-        </w:rPr>
       </w:pPr>
       <w:r>
         <w:rPr>
@@ -12152,37 +12450,12 @@
         </w:rPr>
         <w:annotationRef/>
       </w:r>
-      <w:proofErr w:type="spellStart"/>
-      <w:r>
-        <w:rPr>
-          <w:lang w:val="en-US"/>
-        </w:rPr>
-        <w:t>Não</w:t>
-      </w:r>
-      <w:proofErr w:type="spellEnd"/>
-      <w:r>
-        <w:rPr>
-          <w:lang w:val="en-US"/>
-        </w:rPr>
-        <w:t xml:space="preserve"> </w:t>
-      </w:r>
-      <w:proofErr w:type="spellStart"/>
-      <w:r>
-        <w:rPr>
-          <w:lang w:val="en-US"/>
-        </w:rPr>
-        <w:t>itálico</w:t>
-      </w:r>
-      <w:proofErr w:type="spellEnd"/>
-      <w:r>
-        <w:rPr>
-          <w:lang w:val="en-US"/>
-        </w:rPr>
-        <w:t>.</w:t>
+      <w:r>
+        <w:t>Não itálico.</w:t>
       </w:r>
     </w:p>
   </w:comment>
-  <w:comment w:id="82" w:author="Dalton Solano dos Reis" w:date="2021-10-16T18:26:00Z" w:initials="DSdR">
+  <w:comment w:id="83" w:author="Dalton Solano dos Reis" w:date="2021-10-16T18:26:00Z" w:initials="DSdR">
     <w:p>
       <w:pPr>
         <w:pStyle w:val="Textodecomentrio"/>
@@ -12198,7 +12471,7 @@
       </w:r>
     </w:p>
   </w:comment>
-  <w:comment w:id="83" w:author="Dalton Solano dos Reis" w:date="2021-10-16T18:28:00Z" w:initials="DSdR">
+  <w:comment w:id="84" w:author="Dalton Solano dos Reis" w:date="2021-10-16T18:28:00Z" w:initials="DSdR">
     <w:p>
       <w:pPr>
         <w:pStyle w:val="Textodecomentrio"/>
@@ -12214,7 +12487,7 @@
       </w:r>
     </w:p>
   </w:comment>
-  <w:comment w:id="85" w:author="Dalton Solano dos Reis" w:date="2021-10-16T18:31:00Z" w:initials="DSdR">
+  <w:comment w:id="86" w:author="Dalton Solano dos Reis" w:date="2021-10-16T18:31:00Z" w:initials="DSdR">
     <w:p>
       <w:pPr>
         <w:pStyle w:val="Textodecomentrio"/>
@@ -12230,7 +12503,7 @@
       </w:r>
     </w:p>
   </w:comment>
-  <w:comment w:id="86" w:author="Dalton Solano dos Reis" w:date="2021-10-16T18:36:00Z" w:initials="DSdR">
+  <w:comment w:id="87" w:author="Dalton Solano dos Reis" w:date="2021-10-16T18:36:00Z" w:initials="DSdR">
     <w:p>
       <w:pPr>
         <w:pStyle w:val="Textodecomentrio"/>
@@ -12246,7 +12519,7 @@
       </w:r>
     </w:p>
   </w:comment>
-  <w:comment w:id="87" w:author="Dalton Solano dos Reis" w:date="2021-10-16T18:37:00Z" w:initials="DSdR">
+  <w:comment w:id="88" w:author="Dalton Solano dos Reis" w:date="2021-10-16T18:37:00Z" w:initials="DSdR">
     <w:p>
       <w:pPr>
         <w:pStyle w:val="Textodecomentrio"/>
@@ -12268,7 +12541,7 @@
       </w:r>
     </w:p>
   </w:comment>
-  <w:comment w:id="88" w:author="Dalton Solano dos Reis" w:date="2021-10-16T18:34:00Z" w:initials="DSdR">
+  <w:comment w:id="89" w:author="Dalton Solano dos Reis" w:date="2021-10-16T18:34:00Z" w:initials="DSdR">
     <w:p>
       <w:pPr>
         <w:pStyle w:val="Textodecomentrio"/>
@@ -12281,22 +12554,6 @@
       </w:r>
       <w:r>
         <w:t>Texto repetido .. aparece duas vezes.</w:t>
-      </w:r>
-    </w:p>
-  </w:comment>
-  <w:comment w:id="89" w:author="Dalton Solano dos Reis" w:date="2021-10-16T18:37:00Z" w:initials="DSdR">
-    <w:p>
-      <w:pPr>
-        <w:pStyle w:val="Textodecomentrio"/>
-      </w:pPr>
-      <w:r>
-        <w:rPr>
-          <w:rStyle w:val="Refdecomentrio"/>
-        </w:rPr>
-        <w:annotationRef/>
-      </w:r>
-      <w:r>
-        <w:t>Remover vírgula.</w:t>
       </w:r>
     </w:p>
   </w:comment>
@@ -12316,7 +12573,7 @@
       </w:r>
     </w:p>
   </w:comment>
-  <w:comment w:id="91" w:author="Dalton Solano dos Reis" w:date="2021-10-16T18:39:00Z" w:initials="DSdR">
+  <w:comment w:id="91" w:author="Dalton Solano dos Reis" w:date="2021-10-16T18:37:00Z" w:initials="DSdR">
     <w:p>
       <w:pPr>
         <w:pStyle w:val="Textodecomentrio"/>
@@ -12328,7 +12585,7 @@
         <w:annotationRef/>
       </w:r>
       <w:r>
-        <w:t>Não itálico.</w:t>
+        <w:t>Remover vírgula.</w:t>
       </w:r>
     </w:p>
   </w:comment>
@@ -12364,7 +12621,7 @@
       </w:r>
     </w:p>
   </w:comment>
-  <w:comment w:id="95" w:author="Dalton Solano dos Reis" w:date="2021-10-16T17:30:00Z" w:initials="DSdR">
+  <w:comment w:id="94" w:author="Dalton Solano dos Reis" w:date="2021-10-16T18:39:00Z" w:initials="DSdR">
     <w:p>
       <w:pPr>
         <w:pStyle w:val="Textodecomentrio"/>
@@ -12376,14 +12633,227 @@
         <w:annotationRef/>
       </w:r>
       <w:r>
+        <w:t>Não itálico.</w:t>
+      </w:r>
+    </w:p>
+  </w:comment>
+  <w:comment w:id="96" w:author="Dalton Solano dos Reis" w:date="2021-10-16T19:11:00Z" w:initials="DSdR">
+    <w:p>
+      <w:pPr>
+        <w:pStyle w:val="Textodecomentrio"/>
+      </w:pPr>
+      <w:r>
+        <w:rPr>
+          <w:rStyle w:val="Refdecomentrio"/>
+        </w:rPr>
+        <w:annotationRef/>
+      </w:r>
+      <w:r>
+        <w:t>Usar ABNT In: (evento).</w:t>
+      </w:r>
+    </w:p>
+  </w:comment>
+  <w:comment w:id="97" w:author="Dalton Solano dos Reis" w:date="2021-10-16T19:12:00Z" w:initials="DSdR">
+    <w:p>
+      <w:pPr>
+        <w:pStyle w:val="Textodecomentrio"/>
+      </w:pPr>
+      <w:r>
+        <w:rPr>
+          <w:rStyle w:val="Refdecomentrio"/>
+        </w:rPr>
+        <w:annotationRef/>
+      </w:r>
+      <w:r>
+        <w:t>Abreviar.</w:t>
+      </w:r>
+    </w:p>
+  </w:comment>
+  <w:comment w:id="98" w:author="Dalton Solano dos Reis" w:date="2021-10-16T19:12:00Z" w:initials="DSdR">
+    <w:p>
+      <w:pPr>
+        <w:pStyle w:val="Textodecomentrio"/>
+      </w:pPr>
+      <w:r>
+        <w:rPr>
+          <w:rStyle w:val="Refdecomentrio"/>
+        </w:rPr>
+        <w:annotationRef/>
+      </w:r>
+      <w:r>
+        <w:t>Negrito.</w:t>
+      </w:r>
+    </w:p>
+  </w:comment>
+  <w:comment w:id="99" w:author="Dalton Solano dos Reis" w:date="2021-10-16T19:13:00Z" w:initials="DSdR">
+    <w:p>
+      <w:pPr>
+        <w:pStyle w:val="Textodecomentrio"/>
+      </w:pPr>
+      <w:r>
+        <w:rPr>
+          <w:rStyle w:val="Refdecomentrio"/>
+        </w:rPr>
+        <w:annotationRef/>
+      </w:r>
+      <w:r>
+        <w:t>Negrito.</w:t>
+      </w:r>
+    </w:p>
+  </w:comment>
+  <w:comment w:id="100" w:author="Dalton Solano dos Reis" w:date="2021-10-16T19:13:00Z" w:initials="DSdR">
+    <w:p>
+      <w:pPr>
+        <w:pStyle w:val="Textodecomentrio"/>
+      </w:pPr>
+      <w:r>
+        <w:rPr>
+          <w:rStyle w:val="Refdecomentrio"/>
+        </w:rPr>
+        <w:annotationRef/>
+      </w:r>
+      <w:r>
+        <w:rPr>
+          <w:rStyle w:val="Refdecomentrio"/>
+        </w:rPr>
+        <w:annotationRef/>
+      </w:r>
+      <w:r>
+        <w:t>Usar ABNT In: (evento).</w:t>
+      </w:r>
+    </w:p>
+  </w:comment>
+  <w:comment w:id="101" w:author="Dalton Solano dos Reis" w:date="2021-10-16T19:14:00Z" w:initials="DSdR">
+    <w:p>
+      <w:pPr>
+        <w:pStyle w:val="Textodecomentrio"/>
+      </w:pPr>
+      <w:r>
+        <w:rPr>
+          <w:rStyle w:val="Refdecomentrio"/>
+        </w:rPr>
+        <w:annotationRef/>
+      </w:r>
+      <w:r>
+        <w:t>Abreviar.</w:t>
+      </w:r>
+    </w:p>
+  </w:comment>
+  <w:comment w:id="102" w:author="Dalton Solano dos Reis" w:date="2021-10-16T19:14:00Z" w:initials="DSdR">
+    <w:p>
+      <w:pPr>
+        <w:pStyle w:val="Textodecomentrio"/>
+      </w:pPr>
+      <w:r>
+        <w:rPr>
+          <w:rStyle w:val="Refdecomentrio"/>
+        </w:rPr>
+        <w:annotationRef/>
+      </w:r>
+      <w:r>
+        <w:t>Negrito.</w:t>
+      </w:r>
+    </w:p>
+  </w:comment>
+  <w:comment w:id="103" w:author="Dalton Solano dos Reis" w:date="2021-10-16T19:14:00Z" w:initials="DSdR">
+    <w:p>
+      <w:pPr>
+        <w:pStyle w:val="Textodecomentrio"/>
+      </w:pPr>
+      <w:r>
+        <w:rPr>
+          <w:rStyle w:val="Refdecomentrio"/>
+        </w:rPr>
+        <w:annotationRef/>
+      </w:r>
+      <w:r>
+        <w:t>Abreviar.</w:t>
+      </w:r>
+    </w:p>
+  </w:comment>
+  <w:comment w:id="104" w:author="Dalton Solano dos Reis" w:date="2021-10-16T19:15:00Z" w:initials="DSdR">
+    <w:p>
+      <w:pPr>
+        <w:pStyle w:val="Textodecomentrio"/>
+      </w:pPr>
+      <w:r>
+        <w:rPr>
+          <w:rStyle w:val="Refdecomentrio"/>
+        </w:rPr>
+        <w:annotationRef/>
+      </w:r>
+      <w:r>
+        <w:t>Negrito.</w:t>
+      </w:r>
+    </w:p>
+  </w:comment>
+  <w:comment w:id="105" w:author="Dalton Solano dos Reis" w:date="2021-10-16T19:15:00Z" w:initials="DSdR">
+    <w:p>
+      <w:pPr>
+        <w:pStyle w:val="Textodecomentrio"/>
+      </w:pPr>
+      <w:r>
+        <w:rPr>
+          <w:rStyle w:val="Refdecomentrio"/>
+        </w:rPr>
+        <w:annotationRef/>
+      </w:r>
+      <w:r>
+        <w:t>Negrito.</w:t>
+      </w:r>
+    </w:p>
+  </w:comment>
+  <w:comment w:id="106" w:author="Dalton Solano dos Reis" w:date="2021-10-16T19:15:00Z" w:initials="DSdR">
+    <w:p>
+      <w:pPr>
+        <w:pStyle w:val="Textodecomentrio"/>
+      </w:pPr>
+      <w:r>
+        <w:rPr>
+          <w:rStyle w:val="Refdecomentrio"/>
+        </w:rPr>
+        <w:annotationRef/>
+      </w:r>
+      <w:r>
+        <w:rPr>
+          <w:rStyle w:val="Refdecomentrio"/>
+        </w:rPr>
+        <w:annotationRef/>
+      </w:r>
+      <w:r>
+        <w:t>Usar ABNT In: (evento).</w:t>
+      </w:r>
+    </w:p>
+  </w:comment>
+  <w:comment w:id="107" w:author="Dalton Solano dos Reis" w:date="2021-10-16T17:30:00Z" w:initials="DSdR">
+    <w:p>
+      <w:pPr>
+        <w:pStyle w:val="Textodecomentrio"/>
+        <w:rPr>
+          <w:lang w:val="en-US"/>
+        </w:rPr>
+      </w:pPr>
+      <w:r>
+        <w:rPr>
+          <w:rStyle w:val="Refdecomentrio"/>
+        </w:rPr>
+        <w:annotationRef/>
+      </w:r>
+      <w:r>
+        <w:rPr>
+          <w:lang w:val="en-US"/>
+        </w:rPr>
         <w:t>2017a</w:t>
       </w:r>
     </w:p>
   </w:comment>
-  <w:comment w:id="96" w:author="Dalton Solano dos Reis" w:date="2021-10-16T17:30:00Z" w:initials="DSdR">
+  <w:comment w:id="108" w:author="Dalton Solano dos Reis" w:date="2021-10-16T19:16:00Z" w:initials="DSdR">
     <w:p>
       <w:pPr>
         <w:pStyle w:val="Textodecomentrio"/>
+        <w:rPr>
+          <w:lang w:val="en-US"/>
+        </w:rPr>
       </w:pPr>
       <w:r>
         <w:rPr>
@@ -12392,7 +12862,110 @@
         <w:annotationRef/>
       </w:r>
       <w:r>
+        <w:rPr>
+          <w:rStyle w:val="Refdecomentrio"/>
+        </w:rPr>
+        <w:annotationRef/>
+      </w:r>
+      <w:r>
+        <w:rPr>
+          <w:lang w:val="en-US"/>
+        </w:rPr>
+        <w:t>Usar ABNT In: (</w:t>
+      </w:r>
+      <w:proofErr w:type="spellStart"/>
+      <w:r>
+        <w:rPr>
+          <w:lang w:val="en-US"/>
+        </w:rPr>
+        <w:t>evento</w:t>
+      </w:r>
+      <w:proofErr w:type="spellEnd"/>
+      <w:r>
+        <w:rPr>
+          <w:lang w:val="en-US"/>
+        </w:rPr>
+        <w:t>).</w:t>
+      </w:r>
+    </w:p>
+  </w:comment>
+  <w:comment w:id="109" w:author="Dalton Solano dos Reis" w:date="2021-10-16T17:30:00Z" w:initials="DSdR">
+    <w:p>
+      <w:pPr>
+        <w:pStyle w:val="Textodecomentrio"/>
+      </w:pPr>
+      <w:r>
+        <w:rPr>
+          <w:rStyle w:val="Refdecomentrio"/>
+        </w:rPr>
+        <w:annotationRef/>
+      </w:r>
+      <w:r>
         <w:t>2017b</w:t>
+      </w:r>
+    </w:p>
+  </w:comment>
+  <w:comment w:id="110" w:author="Dalton Solano dos Reis" w:date="2021-10-16T19:16:00Z" w:initials="DSdR">
+    <w:p>
+      <w:pPr>
+        <w:pStyle w:val="Textodecomentrio"/>
+      </w:pPr>
+      <w:r>
+        <w:rPr>
+          <w:rStyle w:val="Refdecomentrio"/>
+        </w:rPr>
+        <w:annotationRef/>
+      </w:r>
+      <w:r>
+        <w:t>Negrito.</w:t>
+      </w:r>
+    </w:p>
+  </w:comment>
+  <w:comment w:id="111" w:author="Dalton Solano dos Reis" w:date="2021-10-16T19:16:00Z" w:initials="DSdR">
+    <w:p>
+      <w:pPr>
+        <w:pStyle w:val="Textodecomentrio"/>
+      </w:pPr>
+      <w:r>
+        <w:rPr>
+          <w:rStyle w:val="Refdecomentrio"/>
+        </w:rPr>
+        <w:annotationRef/>
+      </w:r>
+      <w:r>
+        <w:t>Não negrito.</w:t>
+      </w:r>
+    </w:p>
+  </w:comment>
+  <w:comment w:id="112" w:author="Dalton Solano dos Reis" w:date="2021-10-16T19:10:00Z" w:initials="DSdR">
+    <w:p>
+      <w:pPr>
+        <w:pStyle w:val="Textodecomentrio"/>
+      </w:pPr>
+      <w:r>
+        <w:rPr>
+          <w:rStyle w:val="Refdecomentrio"/>
+        </w:rPr>
+        <w:annotationRef/>
+      </w:r>
+      <w:r>
+        <w:t>Artefatos ...</w:t>
+      </w:r>
+    </w:p>
+  </w:comment>
+  <w:comment w:id="113" w:author="Dalton Solano dos Reis" w:date="2021-10-16T19:09:00Z" w:initials="DSdR">
+    <w:p>
+      <w:pPr>
+        <w:pStyle w:val="Textodecomentrio"/>
+      </w:pPr>
+      <w:r>
+        <w:rPr>
+          <w:rStyle w:val="Refdecomentrio"/>
+        </w:rPr>
+        <w:annotationRef/>
+      </w:r>
+      <w:r>
+        <w:t>Indicados no texto.</w:t>
       </w:r>
     </w:p>
   </w:comment>
@@ -12404,6 +12977,7 @@
   <w15:commentEx w15:paraId="5BCEFC9C" w15:done="0"/>
   <w15:commentEx w15:paraId="50E773B8" w15:done="0"/>
   <w15:commentEx w15:paraId="7B315EBE" w15:done="0"/>
+  <w15:commentEx w15:paraId="59A398A9" w15:done="0"/>
   <w15:commentEx w15:paraId="78DEF3C1" w15:done="0"/>
   <w15:commentEx w15:paraId="761235F6" w15:done="0"/>
   <w15:commentEx w15:paraId="3674133F" w15:done="0"/>
@@ -12450,8 +13024,24 @@
   <w15:commentEx w15:paraId="198F5523" w15:done="0"/>
   <w15:commentEx w15:paraId="13F87051" w15:done="0"/>
   <w15:commentEx w15:paraId="0D731A9C" w15:done="0"/>
+  <w15:commentEx w15:paraId="01370689" w15:done="0"/>
+  <w15:commentEx w15:paraId="3146FE5B" w15:done="0"/>
+  <w15:commentEx w15:paraId="7DC32F28" w15:done="0"/>
+  <w15:commentEx w15:paraId="241C6471" w15:done="0"/>
+  <w15:commentEx w15:paraId="26B5E739" w15:done="0"/>
+  <w15:commentEx w15:paraId="3C7831F1" w15:done="0"/>
+  <w15:commentEx w15:paraId="1F73D78F" w15:done="0"/>
+  <w15:commentEx w15:paraId="4D31FAB5" w15:done="0"/>
+  <w15:commentEx w15:paraId="69A66085" w15:done="0"/>
+  <w15:commentEx w15:paraId="2E902789" w15:done="0"/>
+  <w15:commentEx w15:paraId="36442E52" w15:done="0"/>
   <w15:commentEx w15:paraId="6E40BDF3" w15:done="0"/>
+  <w15:commentEx w15:paraId="0B47C61E" w15:done="0"/>
   <w15:commentEx w15:paraId="56066547" w15:done="0"/>
+  <w15:commentEx w15:paraId="25950B52" w15:done="0"/>
+  <w15:commentEx w15:paraId="489AA306" w15:done="0"/>
+  <w15:commentEx w15:paraId="7A224066" w15:done="0"/>
+  <w15:commentEx w15:paraId="422B99BB" w15:done="0"/>
 </w15:commentsEx>
 </file>
 
@@ -12460,6 +13050,7 @@
   <w16cex:commentExtensible w16cex:durableId="251585EA" w16cex:dateUtc="2021-10-16T20:10:00Z"/>
   <w16cex:commentExtensible w16cex:durableId="25158776" w16cex:dateUtc="2021-10-16T20:16:00Z"/>
   <w16cex:commentExtensible w16cex:durableId="25158798" w16cex:dateUtc="2021-10-16T20:17:00Z"/>
+  <w16cex:commentExtensible w16cex:durableId="2515A15E" w16cex:dateUtc="2021-10-16T22:06:00Z"/>
   <w16cex:commentExtensible w16cex:durableId="251588D0" w16cex:dateUtc="2021-10-16T20:22:00Z"/>
   <w16cex:commentExtensible w16cex:durableId="25158D1C" w16cex:dateUtc="2021-10-16T20:40:00Z"/>
   <w16cex:commentExtensible w16cex:durableId="25158D69" w16cex:dateUtc="2021-10-16T20:42:00Z"/>
@@ -12506,8 +13097,24 @@
   <w16cex:commentExtensible w16cex:durableId="25159ACE" w16cex:dateUtc="2021-10-16T21:39:00Z"/>
   <w16cex:commentExtensible w16cex:durableId="25159AE0" w16cex:dateUtc="2021-10-16T21:39:00Z"/>
   <w16cex:commentExtensible w16cex:durableId="25159AEE" w16cex:dateUtc="2021-10-16T21:39:00Z"/>
+  <w16cex:commentExtensible w16cex:durableId="2515A273" w16cex:dateUtc="2021-10-16T22:11:00Z"/>
+  <w16cex:commentExtensible w16cex:durableId="2515A2A7" w16cex:dateUtc="2021-10-16T22:12:00Z"/>
+  <w16cex:commentExtensible w16cex:durableId="2515A2B0" w16cex:dateUtc="2021-10-16T22:12:00Z"/>
+  <w16cex:commentExtensible w16cex:durableId="2515A2C9" w16cex:dateUtc="2021-10-16T22:13:00Z"/>
+  <w16cex:commentExtensible w16cex:durableId="2515A2ED" w16cex:dateUtc="2021-10-16T22:13:00Z"/>
+  <w16cex:commentExtensible w16cex:durableId="2515A2F8" w16cex:dateUtc="2021-10-16T22:14:00Z"/>
+  <w16cex:commentExtensible w16cex:durableId="2515A309" w16cex:dateUtc="2021-10-16T22:14:00Z"/>
+  <w16cex:commentExtensible w16cex:durableId="2515A315" w16cex:dateUtc="2021-10-16T22:14:00Z"/>
+  <w16cex:commentExtensible w16cex:durableId="2515A33F" w16cex:dateUtc="2021-10-16T22:15:00Z"/>
+  <w16cex:commentExtensible w16cex:durableId="2515A358" w16cex:dateUtc="2021-10-16T22:15:00Z"/>
+  <w16cex:commentExtensible w16cex:durableId="2515A369" w16cex:dateUtc="2021-10-16T22:15:00Z"/>
   <w16cex:commentExtensible w16cex:durableId="25158AC1" w16cex:dateUtc="2021-10-16T20:30:00Z"/>
+  <w16cex:commentExtensible w16cex:durableId="2515A373" w16cex:dateUtc="2021-10-16T22:16:00Z"/>
   <w16cex:commentExtensible w16cex:durableId="25158ACA" w16cex:dateUtc="2021-10-16T20:30:00Z"/>
+  <w16cex:commentExtensible w16cex:durableId="2515A388" w16cex:dateUtc="2021-10-16T22:16:00Z"/>
+  <w16cex:commentExtensible w16cex:durableId="2515A38E" w16cex:dateUtc="2021-10-16T22:16:00Z"/>
+  <w16cex:commentExtensible w16cex:durableId="2515A212" w16cex:dateUtc="2021-10-16T22:10:00Z"/>
+  <w16cex:commentExtensible w16cex:durableId="2515A204" w16cex:dateUtc="2021-10-16T22:09:00Z"/>
 </w16cex:commentsExtensible>
 </file>
 
@@ -12516,6 +13123,7 @@
   <w16cid:commentId w16cid:paraId="5BCEFC9C" w16cid:durableId="251585EA"/>
   <w16cid:commentId w16cid:paraId="50E773B8" w16cid:durableId="25158776"/>
   <w16cid:commentId w16cid:paraId="7B315EBE" w16cid:durableId="25158798"/>
+  <w16cid:commentId w16cid:paraId="59A398A9" w16cid:durableId="2515A15E"/>
   <w16cid:commentId w16cid:paraId="78DEF3C1" w16cid:durableId="251588D0"/>
   <w16cid:commentId w16cid:paraId="761235F6" w16cid:durableId="25158D1C"/>
   <w16cid:commentId w16cid:paraId="3674133F" w16cid:durableId="25158D69"/>
@@ -12562,8 +13170,24 @@
   <w16cid:commentId w16cid:paraId="198F5523" w16cid:durableId="25159ACE"/>
   <w16cid:commentId w16cid:paraId="13F87051" w16cid:durableId="25159AE0"/>
   <w16cid:commentId w16cid:paraId="0D731A9C" w16cid:durableId="25159AEE"/>
+  <w16cid:commentId w16cid:paraId="01370689" w16cid:durableId="2515A273"/>
+  <w16cid:commentId w16cid:paraId="3146FE5B" w16cid:durableId="2515A2A7"/>
+  <w16cid:commentId w16cid:paraId="7DC32F28" w16cid:durableId="2515A2B0"/>
+  <w16cid:commentId w16cid:paraId="241C6471" w16cid:durableId="2515A2C9"/>
+  <w16cid:commentId w16cid:paraId="26B5E739" w16cid:durableId="2515A2ED"/>
+  <w16cid:commentId w16cid:paraId="3C7831F1" w16cid:durableId="2515A2F8"/>
+  <w16cid:commentId w16cid:paraId="1F73D78F" w16cid:durableId="2515A309"/>
+  <w16cid:commentId w16cid:paraId="4D31FAB5" w16cid:durableId="2515A315"/>
+  <w16cid:commentId w16cid:paraId="69A66085" w16cid:durableId="2515A33F"/>
+  <w16cid:commentId w16cid:paraId="2E902789" w16cid:durableId="2515A358"/>
+  <w16cid:commentId w16cid:paraId="36442E52" w16cid:durableId="2515A369"/>
   <w16cid:commentId w16cid:paraId="6E40BDF3" w16cid:durableId="25158AC1"/>
+  <w16cid:commentId w16cid:paraId="0B47C61E" w16cid:durableId="2515A373"/>
   <w16cid:commentId w16cid:paraId="56066547" w16cid:durableId="25158ACA"/>
+  <w16cid:commentId w16cid:paraId="25950B52" w16cid:durableId="2515A388"/>
+  <w16cid:commentId w16cid:paraId="489AA306" w16cid:durableId="2515A38E"/>
+  <w16cid:commentId w16cid:paraId="7A224066" w16cid:durableId="2515A212"/>
+  <w16cid:commentId w16cid:paraId="422B99BB" w16cid:durableId="2515A204"/>
 </w16cid:commentsIds>
 </file>
 
@@ -14991,7 +15615,6 @@
   <w:style w:type="character" w:default="1" w:styleId="Fontepargpadro">
     <w:name w:val="Default Paragraph Font"/>
     <w:uiPriority w:val="1"/>
-    <w:semiHidden/>
     <w:unhideWhenUsed/>
   </w:style>
   <w:style w:type="table" w:default="1" w:styleId="Tabelanormal">
@@ -16867,67 +17490,6 @@
 </file>
 
 <file path=customXml/item1.xml><?xml version="1.0" encoding="utf-8"?>
-<?mso-contentType ?>
-<FormTemplates xmlns="http://schemas.microsoft.com/sharepoint/v3/contenttype/forms">
-  <Display>DocumentLibraryForm</Display>
-  <Edit>DocumentLibraryForm</Edit>
-  <New>DocumentLibraryForm</New>
-</FormTemplates>
-</file>
-
-<file path=customXml/item2.xml><?xml version="1.0" encoding="utf-8"?>
-<p:properties xmlns:p="http://schemas.microsoft.com/office/2006/metadata/properties" xmlns:xsi="http://www.w3.org/2001/XMLSchema-instance" xmlns:pc="http://schemas.microsoft.com/office/infopath/2007/PartnerControls">
-  <documentManagement>
-    <Has_Teacher_Only_SectionGroup xmlns="f8440490-6d1a-488a-8abf-48b89d0123a0" xsi:nil="true"/>
-    <NotebookType xmlns="f8440490-6d1a-488a-8abf-48b89d0123a0" xsi:nil="true"/>
-    <DefaultSectionNames xmlns="f8440490-6d1a-488a-8abf-48b89d0123a0" xsi:nil="true"/>
-    <Self_Registration_Enabled xmlns="f8440490-6d1a-488a-8abf-48b89d0123a0" xsi:nil="true"/>
-    <FolderType xmlns="f8440490-6d1a-488a-8abf-48b89d0123a0" xsi:nil="true"/>
-    <AppVersion xmlns="f8440490-6d1a-488a-8abf-48b89d0123a0" xsi:nil="true"/>
-    <TeamsChannelId xmlns="f8440490-6d1a-488a-8abf-48b89d0123a0" xsi:nil="true"/>
-    <IsNotebookLocked xmlns="f8440490-6d1a-488a-8abf-48b89d0123a0" xsi:nil="true"/>
-    <Students xmlns="f8440490-6d1a-488a-8abf-48b89d0123a0">
-      <UserInfo>
-        <DisplayName/>
-        <AccountId xsi:nil="true"/>
-        <AccountType/>
-      </UserInfo>
-    </Students>
-    <Templates xmlns="f8440490-6d1a-488a-8abf-48b89d0123a0" xsi:nil="true"/>
-    <CultureName xmlns="f8440490-6d1a-488a-8abf-48b89d0123a0" xsi:nil="true"/>
-    <Invited_Students xmlns="f8440490-6d1a-488a-8abf-48b89d0123a0" xsi:nil="true"/>
-    <Owner xmlns="f8440490-6d1a-488a-8abf-48b89d0123a0">
-      <UserInfo>
-        <DisplayName/>
-        <AccountId xsi:nil="true"/>
-        <AccountType/>
-      </UserInfo>
-    </Owner>
-    <Teachers xmlns="f8440490-6d1a-488a-8abf-48b89d0123a0">
-      <UserInfo>
-        <DisplayName/>
-        <AccountId xsi:nil="true"/>
-        <AccountType/>
-      </UserInfo>
-    </Teachers>
-    <Student_Groups xmlns="f8440490-6d1a-488a-8abf-48b89d0123a0">
-      <UserInfo>
-        <DisplayName/>
-        <AccountId xsi:nil="true"/>
-        <AccountType/>
-      </UserInfo>
-    </Student_Groups>
-    <Invited_Teachers xmlns="f8440490-6d1a-488a-8abf-48b89d0123a0" xsi:nil="true"/>
-    <Is_Collaboration_Space_Locked xmlns="f8440490-6d1a-488a-8abf-48b89d0123a0" xsi:nil="true"/>
-  </documentManagement>
-</p:properties>
-</file>
-
-<file path=customXml/item3.xml><?xml version="1.0" encoding="utf-8"?>
-<b:Sources xmlns:b="http://schemas.openxmlformats.org/officeDocument/2006/bibliography" xmlns="http://schemas.openxmlformats.org/officeDocument/2006/bibliography" SelectedStyle="" StyleName=""/>
-</file>
-
-<file path=customXml/item4.xml><?xml version="1.0" encoding="utf-8"?>
 <ct:contentTypeSchema xmlns:ct="http://schemas.microsoft.com/office/2006/metadata/contentType" xmlns:ma="http://schemas.microsoft.com/office/2006/metadata/properties/metaAttributes" ct:_="" ma:_="" ma:contentTypeName="Documento" ma:contentTypeID="0x010100F13453D0801D5E45B1745A09551F1C32" ma:contentTypeVersion="28" ma:contentTypeDescription="Crie um novo documento." ma:contentTypeScope="" ma:versionID="fa9ef3803bb4ef638f344296fd7d9170">
   <xsd:schema xmlns:xsd="http://www.w3.org/2001/XMLSchema" xmlns:xs="http://www.w3.org/2001/XMLSchema" xmlns:p="http://schemas.microsoft.com/office/2006/metadata/properties" xmlns:ns3="f8440490-6d1a-488a-8abf-48b89d0123a0" xmlns:ns4="22206413-f776-4b11-bcb2-0b935dc83731" targetNamespace="http://schemas.microsoft.com/office/2006/metadata/properties" ma:root="true" ma:fieldsID="5a7e583b53460e8ff4480ccd12c418cb" ns3:_="" ns4:_="">
     <xsd:import namespace="f8440490-6d1a-488a-8abf-48b89d0123a0"/>
@@ -17302,36 +17864,68 @@
 </ct:contentTypeSchema>
 </file>
 
-<file path=customXml/itemProps1.xml><?xml version="1.0" encoding="utf-8"?>
-<ds:datastoreItem xmlns:ds="http://schemas.openxmlformats.org/officeDocument/2006/customXml" ds:itemID="{7B1E6EB0-B3F5-485A-9397-E673FC4F5C49}">
-  <ds:schemaRefs>
-    <ds:schemaRef ds:uri="http://schemas.microsoft.com/sharepoint/v3/contenttype/forms"/>
-  </ds:schemaRefs>
-</ds:datastoreItem>
+<file path=customXml/item2.xml><?xml version="1.0" encoding="utf-8"?>
+<b:Sources xmlns:b="http://schemas.openxmlformats.org/officeDocument/2006/bibliography" xmlns="http://schemas.openxmlformats.org/officeDocument/2006/bibliography" SelectedStyle="" StyleName=""/>
 </file>
 
-<file path=customXml/itemProps2.xml><?xml version="1.0" encoding="utf-8"?>
-<ds:datastoreItem xmlns:ds="http://schemas.openxmlformats.org/officeDocument/2006/customXml" ds:itemID="{41853661-3F52-45C5-AABD-8FFE43AA909F}">
-  <ds:schemaRefs>
-    <ds:schemaRef ds:uri="http://schemas.microsoft.com/office/2006/metadata/properties"/>
-    <ds:schemaRef ds:uri="http://www.w3.org/2000/xmlns/"/>
-    <ds:schemaRef ds:uri="f8440490-6d1a-488a-8abf-48b89d0123a0"/>
-    <ds:schemaRef ds:uri="http://www.w3.org/2001/XMLSchema-instance"/>
-    <ds:schemaRef ds:uri="http://schemas.microsoft.com/office/infopath/2007/PartnerControls"/>
-  </ds:schemaRefs>
-</ds:datastoreItem>
+<file path=customXml/item3.xml><?xml version="1.0" encoding="utf-8"?>
+<p:properties xmlns:p="http://schemas.microsoft.com/office/2006/metadata/properties" xmlns:xsi="http://www.w3.org/2001/XMLSchema-instance" xmlns:pc="http://schemas.microsoft.com/office/infopath/2007/PartnerControls">
+  <documentManagement>
+    <Has_Teacher_Only_SectionGroup xmlns="f8440490-6d1a-488a-8abf-48b89d0123a0" xsi:nil="true"/>
+    <NotebookType xmlns="f8440490-6d1a-488a-8abf-48b89d0123a0" xsi:nil="true"/>
+    <DefaultSectionNames xmlns="f8440490-6d1a-488a-8abf-48b89d0123a0" xsi:nil="true"/>
+    <Self_Registration_Enabled xmlns="f8440490-6d1a-488a-8abf-48b89d0123a0" xsi:nil="true"/>
+    <FolderType xmlns="f8440490-6d1a-488a-8abf-48b89d0123a0" xsi:nil="true"/>
+    <AppVersion xmlns="f8440490-6d1a-488a-8abf-48b89d0123a0" xsi:nil="true"/>
+    <TeamsChannelId xmlns="f8440490-6d1a-488a-8abf-48b89d0123a0" xsi:nil="true"/>
+    <IsNotebookLocked xmlns="f8440490-6d1a-488a-8abf-48b89d0123a0" xsi:nil="true"/>
+    <Students xmlns="f8440490-6d1a-488a-8abf-48b89d0123a0">
+      <UserInfo>
+        <DisplayName/>
+        <AccountId xsi:nil="true"/>
+        <AccountType/>
+      </UserInfo>
+    </Students>
+    <Templates xmlns="f8440490-6d1a-488a-8abf-48b89d0123a0" xsi:nil="true"/>
+    <CultureName xmlns="f8440490-6d1a-488a-8abf-48b89d0123a0" xsi:nil="true"/>
+    <Invited_Students xmlns="f8440490-6d1a-488a-8abf-48b89d0123a0" xsi:nil="true"/>
+    <Owner xmlns="f8440490-6d1a-488a-8abf-48b89d0123a0">
+      <UserInfo>
+        <DisplayName/>
+        <AccountId xsi:nil="true"/>
+        <AccountType/>
+      </UserInfo>
+    </Owner>
+    <Teachers xmlns="f8440490-6d1a-488a-8abf-48b89d0123a0">
+      <UserInfo>
+        <DisplayName/>
+        <AccountId xsi:nil="true"/>
+        <AccountType/>
+      </UserInfo>
+    </Teachers>
+    <Student_Groups xmlns="f8440490-6d1a-488a-8abf-48b89d0123a0">
+      <UserInfo>
+        <DisplayName/>
+        <AccountId xsi:nil="true"/>
+        <AccountType/>
+      </UserInfo>
+    </Student_Groups>
+    <Invited_Teachers xmlns="f8440490-6d1a-488a-8abf-48b89d0123a0" xsi:nil="true"/>
+    <Is_Collaboration_Space_Locked xmlns="f8440490-6d1a-488a-8abf-48b89d0123a0" xsi:nil="true"/>
+  </documentManagement>
+</p:properties>
 </file>
 
-<file path=customXml/itemProps3.xml><?xml version="1.0" encoding="utf-8"?>
-<ds:datastoreItem xmlns:ds="http://schemas.openxmlformats.org/officeDocument/2006/customXml" ds:itemID="{90E28FDA-35C6-4FCD-88ED-F93C837A14A5}">
-  <ds:schemaRefs>
-    <ds:schemaRef ds:uri="http://schemas.openxmlformats.org/officeDocument/2006/bibliography"/>
-    <ds:schemaRef ds:uri="http://www.w3.org/2000/xmlns/"/>
-  </ds:schemaRefs>
-</ds:datastoreItem>
+<file path=customXml/item4.xml><?xml version="1.0" encoding="utf-8"?>
+<?mso-contentType ?>
+<FormTemplates xmlns="http://schemas.microsoft.com/sharepoint/v3/contenttype/forms">
+  <Display>DocumentLibraryForm</Display>
+  <Edit>DocumentLibraryForm</Edit>
+  <New>DocumentLibraryForm</New>
+</FormTemplates>
 </file>
 
-<file path=customXml/itemProps4.xml><?xml version="1.0" encoding="utf-8"?>
+<file path=customXml/itemProps1.xml><?xml version="1.0" encoding="utf-8"?>
 <ds:datastoreItem xmlns:ds="http://schemas.openxmlformats.org/officeDocument/2006/customXml" ds:itemID="{ECA86F05-1AFD-4D7D-A2B0-46D80603D700}">
   <ds:schemaRefs>
     <ds:schemaRef ds:uri="http://schemas.microsoft.com/office/2006/metadata/contentType"/>
@@ -17349,4 +17943,33 @@
     <ds:schemaRef ds:uri="http://schemas.microsoft.com/internal/obd"/>
   </ds:schemaRefs>
 </ds:datastoreItem>
+</file>
+
+<file path=customXml/itemProps2.xml><?xml version="1.0" encoding="utf-8"?>
+<ds:datastoreItem xmlns:ds="http://schemas.openxmlformats.org/officeDocument/2006/customXml" ds:itemID="{90E28FDA-35C6-4FCD-88ED-F93C837A14A5}">
+  <ds:schemaRefs>
+    <ds:schemaRef ds:uri="http://schemas.openxmlformats.org/officeDocument/2006/bibliography"/>
+    <ds:schemaRef ds:uri="http://www.w3.org/2000/xmlns/"/>
+  </ds:schemaRefs>
+</ds:datastoreItem>
+</file>
+
+<file path=customXml/itemProps3.xml><?xml version="1.0" encoding="utf-8"?>
+<ds:datastoreItem xmlns:ds="http://schemas.openxmlformats.org/officeDocument/2006/customXml" ds:itemID="{41853661-3F52-45C5-AABD-8FFE43AA909F}">
+  <ds:schemaRefs>
+    <ds:schemaRef ds:uri="http://schemas.microsoft.com/office/2006/metadata/properties"/>
+    <ds:schemaRef ds:uri="http://www.w3.org/2000/xmlns/"/>
+    <ds:schemaRef ds:uri="f8440490-6d1a-488a-8abf-48b89d0123a0"/>
+    <ds:schemaRef ds:uri="http://www.w3.org/2001/XMLSchema-instance"/>
+    <ds:schemaRef ds:uri="http://schemas.microsoft.com/office/infopath/2007/PartnerControls"/>
+  </ds:schemaRefs>
+</ds:datastoreItem>
+</file>
+
+<file path=customXml/itemProps4.xml><?xml version="1.0" encoding="utf-8"?>
+<ds:datastoreItem xmlns:ds="http://schemas.openxmlformats.org/officeDocument/2006/customXml" ds:itemID="{7B1E6EB0-B3F5-485A-9397-E673FC4F5C49}">
+  <ds:schemaRefs>
+    <ds:schemaRef ds:uri="http://schemas.microsoft.com/sharepoint/v3/contenttype/forms"/>
+  </ds:schemaRefs>
+</ds:datastoreItem>
 </file>
--- a/_._/OLD/2021-2/BCC/CelioRodriguesJunior/CelioRodriguesJunior_PreProjeto_RevisaoTCC1.docx
+++ b/_._/OLD/2021-2/BCC/CelioRodriguesJunior/CelioRodriguesJunior_PreProjeto_RevisaoTCC1.docx
@@ -1264,14 +1264,27 @@
       <w:r>
         <w:t xml:space="preserve">Figura </w:t>
       </w:r>
-      <w:fldSimple w:instr=" SEQ Figura \* ARABIC ">
-        <w:r>
-          <w:rPr>
-            <w:noProof/>
-          </w:rPr>
-          <w:t>1</w:t>
-        </w:r>
-      </w:fldSimple>
+      <w:r>
+        <w:fldChar w:fldCharType="begin"/>
+      </w:r>
+      <w:r>
+        <w:instrText xml:space="preserve"> SEQ Figura \* ARABIC </w:instrText>
+      </w:r>
+      <w:r>
+        <w:fldChar w:fldCharType="separate"/>
+      </w:r>
+      <w:r>
+        <w:rPr>
+          <w:noProof/>
+        </w:rPr>
+        <w:t>1</w:t>
+      </w:r>
+      <w:r>
+        <w:rPr>
+          <w:noProof/>
+        </w:rPr>
+        <w:fldChar w:fldCharType="end"/>
+      </w:r>
       <w:bookmarkEnd w:id="33"/>
       <w:r>
         <w:t xml:space="preserve">– </w:t>
@@ -1931,14 +1944,27 @@
       <w:r>
         <w:t xml:space="preserve">Figura </w:t>
       </w:r>
-      <w:fldSimple w:instr=" SEQ Figura \* ARABIC ">
-        <w:r>
-          <w:rPr>
-            <w:noProof/>
-          </w:rPr>
-          <w:t>2</w:t>
-        </w:r>
-      </w:fldSimple>
+      <w:r>
+        <w:fldChar w:fldCharType="begin"/>
+      </w:r>
+      <w:r>
+        <w:instrText xml:space="preserve"> SEQ Figura \* ARABIC </w:instrText>
+      </w:r>
+      <w:r>
+        <w:fldChar w:fldCharType="separate"/>
+      </w:r>
+      <w:r>
+        <w:rPr>
+          <w:noProof/>
+        </w:rPr>
+        <w:t>2</w:t>
+      </w:r>
+      <w:r>
+        <w:rPr>
+          <w:noProof/>
+        </w:rPr>
+        <w:fldChar w:fldCharType="end"/>
+      </w:r>
       <w:bookmarkEnd w:id="38"/>
       <w:r>
         <w:t xml:space="preserve"> </w:t>
@@ -3051,14 +3077,27 @@
       <w:r>
         <w:t xml:space="preserve">Quadro </w:t>
       </w:r>
-      <w:fldSimple w:instr=" SEQ Quadro \* ARABIC ">
-        <w:r>
-          <w:rPr>
-            <w:noProof/>
-          </w:rPr>
-          <w:t>1</w:t>
-        </w:r>
-      </w:fldSimple>
+      <w:r>
+        <w:fldChar w:fldCharType="begin"/>
+      </w:r>
+      <w:r>
+        <w:instrText xml:space="preserve"> SEQ Quadro \* ARABIC </w:instrText>
+      </w:r>
+      <w:r>
+        <w:fldChar w:fldCharType="separate"/>
+      </w:r>
+      <w:r>
+        <w:rPr>
+          <w:noProof/>
+        </w:rPr>
+        <w:t>1</w:t>
+      </w:r>
+      <w:r>
+        <w:rPr>
+          <w:noProof/>
+        </w:rPr>
+        <w:fldChar w:fldCharType="end"/>
+      </w:r>
       <w:bookmarkEnd w:id="67"/>
       <w:r>
         <w:t xml:space="preserve"> - </w:t>
@@ -5385,14 +5424,27 @@
       <w:r>
         <w:t xml:space="preserve">Quadro </w:t>
       </w:r>
-      <w:fldSimple w:instr=" SEQ Quadro \* ARABIC ">
-        <w:r>
-          <w:rPr>
-            <w:noProof/>
-          </w:rPr>
-          <w:t>2</w:t>
-        </w:r>
-      </w:fldSimple>
+      <w:r>
+        <w:fldChar w:fldCharType="begin"/>
+      </w:r>
+      <w:r>
+        <w:instrText xml:space="preserve"> SEQ Quadro \* ARABIC </w:instrText>
+      </w:r>
+      <w:r>
+        <w:fldChar w:fldCharType="separate"/>
+      </w:r>
+      <w:r>
+        <w:rPr>
+          <w:noProof/>
+        </w:rPr>
+        <w:t>2</w:t>
+      </w:r>
+      <w:r>
+        <w:rPr>
+          <w:noProof/>
+        </w:rPr>
+        <w:fldChar w:fldCharType="end"/>
+      </w:r>
       <w:bookmarkEnd w:id="85"/>
       <w:r>
         <w:t xml:space="preserve"> </w:t>
@@ -11871,7 +11923,10 @@
         <w:annotationRef/>
       </w:r>
       <w:r>
-        <w:t>Sei que ainda pode não se ter certeza o que será implementado. Mas sugiro utilizar algo mais expressivo, mesmo que depois com o desenvolvimento do TCC se altere depois.</w:t>
+        <w:t xml:space="preserve">Sei que ainda pode não se ter certeza o que será implementado. Mas sugiro utilizar algo mais expressivo, mesmo que depois com o desenvolvimento do TCC se </w:t>
+      </w:r>
+      <w:r>
+        <w:t>altere.</w:t>
       </w:r>
     </w:p>
   </w:comment>
@@ -12807,6 +12862,9 @@
     <w:p>
       <w:pPr>
         <w:pStyle w:val="Textodecomentrio"/>
+        <w:rPr>
+          <w:lang w:val="en-US"/>
+        </w:rPr>
       </w:pPr>
       <w:r>
         <w:rPr>
@@ -12821,6 +12879,9 @@
         <w:annotationRef/>
       </w:r>
       <w:r>
+        <w:rPr>
+          <w:lang w:val="en-US"/>
+        </w:rPr>
         <w:t>Usar ABNT In: (evento).</w:t>
       </w:r>
     </w:p>
@@ -15615,6 +15676,7 @@
   <w:style w:type="character" w:default="1" w:styleId="Fontepargpadro">
     <w:name w:val="Default Paragraph Font"/>
     <w:uiPriority w:val="1"/>
+    <w:semiHidden/>
     <w:unhideWhenUsed/>
   </w:style>
   <w:style w:type="table" w:default="1" w:styleId="Tabelanormal">
@@ -17490,6 +17552,67 @@
 </file>
 
 <file path=customXml/item1.xml><?xml version="1.0" encoding="utf-8"?>
+<?mso-contentType ?>
+<FormTemplates xmlns="http://schemas.microsoft.com/sharepoint/v3/contenttype/forms">
+  <Display>DocumentLibraryForm</Display>
+  <Edit>DocumentLibraryForm</Edit>
+  <New>DocumentLibraryForm</New>
+</FormTemplates>
+</file>
+
+<file path=customXml/item2.xml><?xml version="1.0" encoding="utf-8"?>
+<p:properties xmlns:p="http://schemas.microsoft.com/office/2006/metadata/properties" xmlns:xsi="http://www.w3.org/2001/XMLSchema-instance" xmlns:pc="http://schemas.microsoft.com/office/infopath/2007/PartnerControls">
+  <documentManagement>
+    <Has_Teacher_Only_SectionGroup xmlns="f8440490-6d1a-488a-8abf-48b89d0123a0" xsi:nil="true"/>
+    <NotebookType xmlns="f8440490-6d1a-488a-8abf-48b89d0123a0" xsi:nil="true"/>
+    <DefaultSectionNames xmlns="f8440490-6d1a-488a-8abf-48b89d0123a0" xsi:nil="true"/>
+    <Self_Registration_Enabled xmlns="f8440490-6d1a-488a-8abf-48b89d0123a0" xsi:nil="true"/>
+    <FolderType xmlns="f8440490-6d1a-488a-8abf-48b89d0123a0" xsi:nil="true"/>
+    <AppVersion xmlns="f8440490-6d1a-488a-8abf-48b89d0123a0" xsi:nil="true"/>
+    <TeamsChannelId xmlns="f8440490-6d1a-488a-8abf-48b89d0123a0" xsi:nil="true"/>
+    <IsNotebookLocked xmlns="f8440490-6d1a-488a-8abf-48b89d0123a0" xsi:nil="true"/>
+    <Students xmlns="f8440490-6d1a-488a-8abf-48b89d0123a0">
+      <UserInfo>
+        <DisplayName/>
+        <AccountId xsi:nil="true"/>
+        <AccountType/>
+      </UserInfo>
+    </Students>
+    <Templates xmlns="f8440490-6d1a-488a-8abf-48b89d0123a0" xsi:nil="true"/>
+    <CultureName xmlns="f8440490-6d1a-488a-8abf-48b89d0123a0" xsi:nil="true"/>
+    <Invited_Students xmlns="f8440490-6d1a-488a-8abf-48b89d0123a0" xsi:nil="true"/>
+    <Owner xmlns="f8440490-6d1a-488a-8abf-48b89d0123a0">
+      <UserInfo>
+        <DisplayName/>
+        <AccountId xsi:nil="true"/>
+        <AccountType/>
+      </UserInfo>
+    </Owner>
+    <Teachers xmlns="f8440490-6d1a-488a-8abf-48b89d0123a0">
+      <UserInfo>
+        <DisplayName/>
+        <AccountId xsi:nil="true"/>
+        <AccountType/>
+      </UserInfo>
+    </Teachers>
+    <Student_Groups xmlns="f8440490-6d1a-488a-8abf-48b89d0123a0">
+      <UserInfo>
+        <DisplayName/>
+        <AccountId xsi:nil="true"/>
+        <AccountType/>
+      </UserInfo>
+    </Student_Groups>
+    <Invited_Teachers xmlns="f8440490-6d1a-488a-8abf-48b89d0123a0" xsi:nil="true"/>
+    <Is_Collaboration_Space_Locked xmlns="f8440490-6d1a-488a-8abf-48b89d0123a0" xsi:nil="true"/>
+  </documentManagement>
+</p:properties>
+</file>
+
+<file path=customXml/item3.xml><?xml version="1.0" encoding="utf-8"?>
+<b:Sources xmlns:b="http://schemas.openxmlformats.org/officeDocument/2006/bibliography" xmlns="http://schemas.openxmlformats.org/officeDocument/2006/bibliography" SelectedStyle="" StyleName=""/>
+</file>
+
+<file path=customXml/item4.xml><?xml version="1.0" encoding="utf-8"?>
 <ct:contentTypeSchema xmlns:ct="http://schemas.microsoft.com/office/2006/metadata/contentType" xmlns:ma="http://schemas.microsoft.com/office/2006/metadata/properties/metaAttributes" ct:_="" ma:_="" ma:contentTypeName="Documento" ma:contentTypeID="0x010100F13453D0801D5E45B1745A09551F1C32" ma:contentTypeVersion="28" ma:contentTypeDescription="Crie um novo documento." ma:contentTypeScope="" ma:versionID="fa9ef3803bb4ef638f344296fd7d9170">
   <xsd:schema xmlns:xsd="http://www.w3.org/2001/XMLSchema" xmlns:xs="http://www.w3.org/2001/XMLSchema" xmlns:p="http://schemas.microsoft.com/office/2006/metadata/properties" xmlns:ns3="f8440490-6d1a-488a-8abf-48b89d0123a0" xmlns:ns4="22206413-f776-4b11-bcb2-0b935dc83731" targetNamespace="http://schemas.microsoft.com/office/2006/metadata/properties" ma:root="true" ma:fieldsID="5a7e583b53460e8ff4480ccd12c418cb" ns3:_="" ns4:_="">
     <xsd:import namespace="f8440490-6d1a-488a-8abf-48b89d0123a0"/>
@@ -17864,68 +17987,36 @@
 </ct:contentTypeSchema>
 </file>
 
-<file path=customXml/item2.xml><?xml version="1.0" encoding="utf-8"?>
-<b:Sources xmlns:b="http://schemas.openxmlformats.org/officeDocument/2006/bibliography" xmlns="http://schemas.openxmlformats.org/officeDocument/2006/bibliography" SelectedStyle="" StyleName=""/>
+<file path=customXml/itemProps1.xml><?xml version="1.0" encoding="utf-8"?>
+<ds:datastoreItem xmlns:ds="http://schemas.openxmlformats.org/officeDocument/2006/customXml" ds:itemID="{7B1E6EB0-B3F5-485A-9397-E673FC4F5C49}">
+  <ds:schemaRefs>
+    <ds:schemaRef ds:uri="http://schemas.microsoft.com/sharepoint/v3/contenttype/forms"/>
+  </ds:schemaRefs>
+</ds:datastoreItem>
 </file>
 
-<file path=customXml/item3.xml><?xml version="1.0" encoding="utf-8"?>
-<p:properties xmlns:p="http://schemas.microsoft.com/office/2006/metadata/properties" xmlns:xsi="http://www.w3.org/2001/XMLSchema-instance" xmlns:pc="http://schemas.microsoft.com/office/infopath/2007/PartnerControls">
-  <documentManagement>
-    <Has_Teacher_Only_SectionGroup xmlns="f8440490-6d1a-488a-8abf-48b89d0123a0" xsi:nil="true"/>
-    <NotebookType xmlns="f8440490-6d1a-488a-8abf-48b89d0123a0" xsi:nil="true"/>
-    <DefaultSectionNames xmlns="f8440490-6d1a-488a-8abf-48b89d0123a0" xsi:nil="true"/>
-    <Self_Registration_Enabled xmlns="f8440490-6d1a-488a-8abf-48b89d0123a0" xsi:nil="true"/>
-    <FolderType xmlns="f8440490-6d1a-488a-8abf-48b89d0123a0" xsi:nil="true"/>
-    <AppVersion xmlns="f8440490-6d1a-488a-8abf-48b89d0123a0" xsi:nil="true"/>
-    <TeamsChannelId xmlns="f8440490-6d1a-488a-8abf-48b89d0123a0" xsi:nil="true"/>
-    <IsNotebookLocked xmlns="f8440490-6d1a-488a-8abf-48b89d0123a0" xsi:nil="true"/>
-    <Students xmlns="f8440490-6d1a-488a-8abf-48b89d0123a0">
-      <UserInfo>
-        <DisplayName/>
-        <AccountId xsi:nil="true"/>
-        <AccountType/>
-      </UserInfo>
-    </Students>
-    <Templates xmlns="f8440490-6d1a-488a-8abf-48b89d0123a0" xsi:nil="true"/>
-    <CultureName xmlns="f8440490-6d1a-488a-8abf-48b89d0123a0" xsi:nil="true"/>
-    <Invited_Students xmlns="f8440490-6d1a-488a-8abf-48b89d0123a0" xsi:nil="true"/>
-    <Owner xmlns="f8440490-6d1a-488a-8abf-48b89d0123a0">
-      <UserInfo>
-        <DisplayName/>
-        <AccountId xsi:nil="true"/>
-        <AccountType/>
-      </UserInfo>
-    </Owner>
-    <Teachers xmlns="f8440490-6d1a-488a-8abf-48b89d0123a0">
-      <UserInfo>
-        <DisplayName/>
-        <AccountId xsi:nil="true"/>
-        <AccountType/>
-      </UserInfo>
-    </Teachers>
-    <Student_Groups xmlns="f8440490-6d1a-488a-8abf-48b89d0123a0">
-      <UserInfo>
-        <DisplayName/>
-        <AccountId xsi:nil="true"/>
-        <AccountType/>
-      </UserInfo>
-    </Student_Groups>
-    <Invited_Teachers xmlns="f8440490-6d1a-488a-8abf-48b89d0123a0" xsi:nil="true"/>
-    <Is_Collaboration_Space_Locked xmlns="f8440490-6d1a-488a-8abf-48b89d0123a0" xsi:nil="true"/>
-  </documentManagement>
-</p:properties>
+<file path=customXml/itemProps2.xml><?xml version="1.0" encoding="utf-8"?>
+<ds:datastoreItem xmlns:ds="http://schemas.openxmlformats.org/officeDocument/2006/customXml" ds:itemID="{41853661-3F52-45C5-AABD-8FFE43AA909F}">
+  <ds:schemaRefs>
+    <ds:schemaRef ds:uri="http://schemas.microsoft.com/office/2006/metadata/properties"/>
+    <ds:schemaRef ds:uri="http://www.w3.org/2000/xmlns/"/>
+    <ds:schemaRef ds:uri="f8440490-6d1a-488a-8abf-48b89d0123a0"/>
+    <ds:schemaRef ds:uri="http://www.w3.org/2001/XMLSchema-instance"/>
+    <ds:schemaRef ds:uri="http://schemas.microsoft.com/office/infopath/2007/PartnerControls"/>
+  </ds:schemaRefs>
+</ds:datastoreItem>
 </file>
 
-<file path=customXml/item4.xml><?xml version="1.0" encoding="utf-8"?>
-<?mso-contentType ?>
-<FormTemplates xmlns="http://schemas.microsoft.com/sharepoint/v3/contenttype/forms">
-  <Display>DocumentLibraryForm</Display>
-  <Edit>DocumentLibraryForm</Edit>
-  <New>DocumentLibraryForm</New>
-</FormTemplates>
+<file path=customXml/itemProps3.xml><?xml version="1.0" encoding="utf-8"?>
+<ds:datastoreItem xmlns:ds="http://schemas.openxmlformats.org/officeDocument/2006/customXml" ds:itemID="{90E28FDA-35C6-4FCD-88ED-F93C837A14A5}">
+  <ds:schemaRefs>
+    <ds:schemaRef ds:uri="http://schemas.openxmlformats.org/officeDocument/2006/bibliography"/>
+    <ds:schemaRef ds:uri="http://www.w3.org/2000/xmlns/"/>
+  </ds:schemaRefs>
+</ds:datastoreItem>
 </file>
 
-<file path=customXml/itemProps1.xml><?xml version="1.0" encoding="utf-8"?>
+<file path=customXml/itemProps4.xml><?xml version="1.0" encoding="utf-8"?>
 <ds:datastoreItem xmlns:ds="http://schemas.openxmlformats.org/officeDocument/2006/customXml" ds:itemID="{ECA86F05-1AFD-4D7D-A2B0-46D80603D700}">
   <ds:schemaRefs>
     <ds:schemaRef ds:uri="http://schemas.microsoft.com/office/2006/metadata/contentType"/>
@@ -17943,33 +18034,4 @@
     <ds:schemaRef ds:uri="http://schemas.microsoft.com/internal/obd"/>
   </ds:schemaRefs>
 </ds:datastoreItem>
-</file>
-
-<file path=customXml/itemProps2.xml><?xml version="1.0" encoding="utf-8"?>
-<ds:datastoreItem xmlns:ds="http://schemas.openxmlformats.org/officeDocument/2006/customXml" ds:itemID="{90E28FDA-35C6-4FCD-88ED-F93C837A14A5}">
-  <ds:schemaRefs>
-    <ds:schemaRef ds:uri="http://schemas.openxmlformats.org/officeDocument/2006/bibliography"/>
-    <ds:schemaRef ds:uri="http://www.w3.org/2000/xmlns/"/>
-  </ds:schemaRefs>
-</ds:datastoreItem>
-</file>
-
-<file path=customXml/itemProps3.xml><?xml version="1.0" encoding="utf-8"?>
-<ds:datastoreItem xmlns:ds="http://schemas.openxmlformats.org/officeDocument/2006/customXml" ds:itemID="{41853661-3F52-45C5-AABD-8FFE43AA909F}">
-  <ds:schemaRefs>
-    <ds:schemaRef ds:uri="http://schemas.microsoft.com/office/2006/metadata/properties"/>
-    <ds:schemaRef ds:uri="http://www.w3.org/2000/xmlns/"/>
-    <ds:schemaRef ds:uri="f8440490-6d1a-488a-8abf-48b89d0123a0"/>
-    <ds:schemaRef ds:uri="http://www.w3.org/2001/XMLSchema-instance"/>
-    <ds:schemaRef ds:uri="http://schemas.microsoft.com/office/infopath/2007/PartnerControls"/>
-  </ds:schemaRefs>
-</ds:datastoreItem>
-</file>
-
-<file path=customXml/itemProps4.xml><?xml version="1.0" encoding="utf-8"?>
-<ds:datastoreItem xmlns:ds="http://schemas.openxmlformats.org/officeDocument/2006/customXml" ds:itemID="{7B1E6EB0-B3F5-485A-9397-E673FC4F5C49}">
-  <ds:schemaRefs>
-    <ds:schemaRef ds:uri="http://schemas.microsoft.com/sharepoint/v3/contenttype/forms"/>
-  </ds:schemaRefs>
-</ds:datastoreItem>
 </file>
--- a/_._/OLD/2021-2/BCC/CelioRodriguesJunior/CelioRodriguesJunior_PreProjeto_RevisaoTCC1.docx
+++ b/_._/OLD/2021-2/BCC/CelioRodriguesJunior/CelioRodriguesJunior_PreProjeto_RevisaoTCC1.docx
@@ -438,7 +438,6 @@
       <w:r>
         <w:t xml:space="preserve"> destacar o </w:t>
       </w:r>
-      <w:commentRangeStart w:id="25"/>
       <w:r>
         <w:rPr>
           <w:i/>
@@ -495,25 +494,14 @@
         <w:t xml:space="preserve"> System</w:t>
       </w:r>
       <w:r>
+        <w:t xml:space="preserve"> (SCATS).</w:t>
+      </w:r>
+      <w:r>
         <w:t xml:space="preserve"> </w:t>
       </w:r>
-      <w:commentRangeEnd w:id="25"/>
-      <w:r>
-        <w:rPr>
-          <w:rStyle w:val="Refdecomentrio"/>
-        </w:rPr>
-        <w:commentReference w:id="25"/>
-      </w:r>
-      <w:r>
-        <w:t>(SCATS).</w:t>
-      </w:r>
-      <w:r>
-        <w:t xml:space="preserve"> </w:t>
-      </w:r>
       <w:r>
         <w:t xml:space="preserve">Segundo a fornecedora, </w:t>
       </w:r>
-      <w:commentRangeStart w:id="26"/>
       <w:r>
         <w:rPr>
           <w:i/>
@@ -536,13 +524,6 @@
           <w:iCs/>
         </w:rPr>
         <w:t xml:space="preserve"> </w:t>
-      </w:r>
-      <w:commentRangeEnd w:id="26"/>
-      <w:r>
-        <w:rPr>
-          <w:rStyle w:val="Refdecomentrio"/>
-        </w:rPr>
-        <w:commentReference w:id="26"/>
       </w:r>
       <w:r>
         <w:t>(2021)</w:t>
@@ -652,19 +633,19 @@
       <w:r>
         <w:t xml:space="preserve">um </w:t>
       </w:r>
-      <w:commentRangeStart w:id="27"/>
+      <w:commentRangeStart w:id="25"/>
       <w:r>
         <w:t>artefato computacional</w:t>
       </w:r>
       <w:r>
         <w:t xml:space="preserve"> </w:t>
       </w:r>
-      <w:commentRangeEnd w:id="27"/>
+      <w:commentRangeEnd w:id="25"/>
       <w:r>
         <w:rPr>
           <w:rStyle w:val="Refdecomentrio"/>
         </w:rPr>
-        <w:commentReference w:id="27"/>
+        <w:commentReference w:id="25"/>
       </w:r>
       <w:r>
         <w:t xml:space="preserve">que </w:t>
@@ -800,7 +781,7 @@
       <w:pPr>
         <w:pStyle w:val="TF-ALNEA"/>
       </w:pPr>
-      <w:bookmarkStart w:id="28" w:name="_Toc419598587"/>
+      <w:bookmarkStart w:id="26" w:name="_Toc419598587"/>
       <w:r>
         <w:t>r</w:t>
       </w:r>
@@ -899,16 +880,16 @@
       <w:pPr>
         <w:pStyle w:val="TF-TEXTO"/>
       </w:pPr>
-      <w:commentRangeStart w:id="29"/>
+      <w:commentRangeStart w:id="27"/>
       <w:r>
         <w:t xml:space="preserve">Neste capítulo </w:t>
       </w:r>
-      <w:commentRangeEnd w:id="29"/>
+      <w:commentRangeEnd w:id="27"/>
       <w:r>
         <w:rPr>
           <w:rStyle w:val="Refdecomentrio"/>
         </w:rPr>
-        <w:commentReference w:id="29"/>
+        <w:commentReference w:id="27"/>
       </w:r>
       <w:r>
         <w:t>são apresentados três trabalhos correlatos</w:t>
@@ -1045,7 +1026,6 @@
       <w:r>
         <w:t xml:space="preserve"> </w:t>
       </w:r>
-      <w:commentRangeStart w:id="30"/>
       <w:r>
         <w:rPr>
           <w:i/>
@@ -1101,13 +1081,6 @@
         </w:rPr>
         <w:t xml:space="preserve"> System</w:t>
       </w:r>
-      <w:commentRangeEnd w:id="30"/>
-      <w:r>
-        <w:rPr>
-          <w:rStyle w:val="Refdecomentrio"/>
-        </w:rPr>
-        <w:commentReference w:id="30"/>
-      </w:r>
       <w:r>
         <w:t xml:space="preserve"> (SCATS) </w:t>
       </w:r>
@@ -1147,7 +1120,6 @@
       <w:r>
         <w:t xml:space="preserve"> detectores, o sistema pode responder às mudanças no fluxo do veículo ao longo do dia e se adaptar a eventos aleatórios, como dias chuvosos e feriados, sem a intervenção do operador. Essa adaptação funciona 24 horas por dia, 365 dias por ano. Junto com o SCATS, existe também um sistema estatístico denominado SCATS </w:t>
       </w:r>
-      <w:commentRangeStart w:id="31"/>
       <w:proofErr w:type="spellStart"/>
       <w:r>
         <w:rPr>
@@ -1172,27 +1144,20 @@
         </w:rPr>
         <w:t>Reporter</w:t>
       </w:r>
-      <w:commentRangeEnd w:id="31"/>
       <w:proofErr w:type="spellEnd"/>
       <w:r>
+        <w:t xml:space="preserve">, que publica relatórios sobre as informações coletadas pelo sistema SCATS, </w:t>
+      </w:r>
+      <w:commentRangeStart w:id="28"/>
+      <w:r>
+        <w:t>como a veículos durante o dia</w:t>
+      </w:r>
+      <w:commentRangeEnd w:id="28"/>
+      <w:r>
         <w:rPr>
           <w:rStyle w:val="Refdecomentrio"/>
         </w:rPr>
-        <w:commentReference w:id="31"/>
-      </w:r>
-      <w:r>
-        <w:t xml:space="preserve">, que publica relatórios sobre as informações coletadas pelo sistema SCATS, </w:t>
-      </w:r>
-      <w:commentRangeStart w:id="32"/>
-      <w:r>
-        <w:t>como a veículos durante o dia</w:t>
-      </w:r>
-      <w:commentRangeEnd w:id="32"/>
-      <w:r>
-        <w:rPr>
-          <w:rStyle w:val="Refdecomentrio"/>
-        </w:rPr>
-        <w:commentReference w:id="32"/>
+        <w:commentReference w:id="28"/>
       </w:r>
       <w:r>
         <w:t>, para poder realizar pesquisas de gestão sobre estradas controladas pelo sistema.</w:t>
@@ -1259,37 +1224,24 @@
       <w:pPr>
         <w:pStyle w:val="TF-LEGENDA"/>
       </w:pPr>
-      <w:bookmarkStart w:id="33" w:name="_Ref53317344"/>
-      <w:bookmarkStart w:id="34" w:name="_Ref53317281"/>
+      <w:bookmarkStart w:id="29" w:name="_Ref53317344"/>
+      <w:bookmarkStart w:id="30" w:name="_Ref53317281"/>
       <w:r>
         <w:t xml:space="preserve">Figura </w:t>
       </w:r>
-      <w:r>
-        <w:fldChar w:fldCharType="begin"/>
-      </w:r>
-      <w:r>
-        <w:instrText xml:space="preserve"> SEQ Figura \* ARABIC </w:instrText>
-      </w:r>
-      <w:r>
-        <w:fldChar w:fldCharType="separate"/>
-      </w:r>
-      <w:r>
-        <w:rPr>
-          <w:noProof/>
-        </w:rPr>
-        <w:t>1</w:t>
-      </w:r>
-      <w:r>
-        <w:rPr>
-          <w:noProof/>
-        </w:rPr>
-        <w:fldChar w:fldCharType="end"/>
-      </w:r>
-      <w:bookmarkEnd w:id="33"/>
+      <w:fldSimple w:instr=" SEQ Figura \* ARABIC ">
+        <w:r>
+          <w:rPr>
+            <w:noProof/>
+          </w:rPr>
+          <w:t>1</w:t>
+        </w:r>
+      </w:fldSimple>
+      <w:bookmarkEnd w:id="29"/>
       <w:r>
         <w:t xml:space="preserve">– </w:t>
       </w:r>
-      <w:bookmarkEnd w:id="34"/>
+      <w:bookmarkEnd w:id="30"/>
       <w:r>
         <w:t>Distribuições de intersecção controladas pela SCATS em Shenyang, China</w:t>
       </w:r>
@@ -1698,7 +1650,6 @@
       <w:r>
         <w:t xml:space="preserve">) tentaram obter uma melhor classificação das </w:t>
       </w:r>
-      <w:commentRangeStart w:id="35"/>
       <w:r>
         <w:rPr>
           <w:i/>
@@ -1706,7 +1657,7 @@
         </w:rPr>
         <w:t xml:space="preserve">Points </w:t>
       </w:r>
-      <w:commentRangeStart w:id="36"/>
+      <w:commentRangeStart w:id="31"/>
       <w:proofErr w:type="spellStart"/>
       <w:r>
         <w:rPr>
@@ -1715,12 +1666,12 @@
         </w:rPr>
         <w:t>o</w:t>
       </w:r>
-      <w:commentRangeEnd w:id="36"/>
+      <w:commentRangeEnd w:id="31"/>
       <w:r>
         <w:rPr>
           <w:rStyle w:val="Refdecomentrio"/>
         </w:rPr>
-        <w:commentReference w:id="36"/>
+        <w:commentReference w:id="31"/>
       </w:r>
       <w:r>
         <w:rPr>
@@ -1747,38 +1698,28 @@
       </w:r>
       <w:proofErr w:type="spellEnd"/>
       <w:r>
-        <w:t xml:space="preserve"> </w:t>
-      </w:r>
-      <w:commentRangeEnd w:id="35"/>
+        <w:t xml:space="preserve"> (POI) de Pequim, que é uma boa representação do propósito de viagem dos residentes. Os resultados mostram que</w:t>
+      </w:r>
+      <w:r>
+        <w:t>,</w:t>
+      </w:r>
+      <w:r>
+        <w:t xml:space="preserve"> trabalho, escola, compras, lazer e "ir para casa" são as principais razões para os residentes de Pequim viajarem, respondendo por cerca de 85% do volume total de viagens. Este estudo também extrai cerca de 90.000 POIs dentro do quarto anel viário em </w:t>
+      </w:r>
+      <w:r>
+        <w:t xml:space="preserve">Pequim usando software web </w:t>
+      </w:r>
+      <w:commentRangeStart w:id="32"/>
+      <w:proofErr w:type="spellStart"/>
+      <w:r>
+        <w:t>c</w:t>
+      </w:r>
+      <w:commentRangeEnd w:id="32"/>
       <w:r>
         <w:rPr>
           <w:rStyle w:val="Refdecomentrio"/>
         </w:rPr>
-        <w:commentReference w:id="35"/>
-      </w:r>
-      <w:r>
-        <w:t>(POI) de Pequim, que é uma boa representação do propósito de viagem dos residentes. Os resultados mostram que</w:t>
-      </w:r>
-      <w:r>
-        <w:t>,</w:t>
-      </w:r>
-      <w:r>
-        <w:t xml:space="preserve"> trabalho, escola, compras, lazer e "ir para casa" são as principais razões para os residentes de Pequim viajarem, respondendo por cerca de 85% do volume total de viagens. Este estudo também extrai cerca de 90.000 POIs dentro do quarto anel viário em </w:t>
-      </w:r>
-      <w:r>
-        <w:t xml:space="preserve">Pequim usando software web </w:t>
-      </w:r>
-      <w:commentRangeStart w:id="37"/>
-      <w:proofErr w:type="spellStart"/>
-      <w:r>
-        <w:t>c</w:t>
-      </w:r>
-      <w:commentRangeEnd w:id="37"/>
-      <w:r>
-        <w:rPr>
-          <w:rStyle w:val="Refdecomentrio"/>
-        </w:rPr>
-        <w:commentReference w:id="37"/>
+        <w:commentReference w:id="32"/>
       </w:r>
       <w:r>
         <w:t>rawler</w:t>
@@ -1940,32 +1881,19 @@
       <w:pPr>
         <w:pStyle w:val="TF-LEGENDA"/>
       </w:pPr>
-      <w:bookmarkStart w:id="38" w:name="_Ref83913077"/>
+      <w:bookmarkStart w:id="33" w:name="_Ref83913077"/>
       <w:r>
         <w:t xml:space="preserve">Figura </w:t>
       </w:r>
-      <w:r>
-        <w:fldChar w:fldCharType="begin"/>
-      </w:r>
-      <w:r>
-        <w:instrText xml:space="preserve"> SEQ Figura \* ARABIC </w:instrText>
-      </w:r>
-      <w:r>
-        <w:fldChar w:fldCharType="separate"/>
-      </w:r>
-      <w:r>
-        <w:rPr>
-          <w:noProof/>
-        </w:rPr>
-        <w:t>2</w:t>
-      </w:r>
-      <w:r>
-        <w:rPr>
-          <w:noProof/>
-        </w:rPr>
-        <w:fldChar w:fldCharType="end"/>
-      </w:r>
-      <w:bookmarkEnd w:id="38"/>
+      <w:fldSimple w:instr=" SEQ Figura \* ARABIC ">
+        <w:r>
+          <w:rPr>
+            <w:noProof/>
+          </w:rPr>
+          <w:t>2</w:t>
+        </w:r>
+      </w:fldSimple>
+      <w:bookmarkEnd w:id="33"/>
       <w:r>
         <w:t xml:space="preserve"> </w:t>
       </w:r>
@@ -1975,16 +1903,16 @@
       <w:r>
         <w:t xml:space="preserve">O esquema do tráfego rodoviário em tempo real no pico da manhã do dia </w:t>
       </w:r>
-      <w:commentRangeStart w:id="39"/>
+      <w:commentRangeStart w:id="34"/>
       <w:r>
         <w:t>útil.</w:t>
       </w:r>
-      <w:commentRangeEnd w:id="39"/>
+      <w:commentRangeEnd w:id="34"/>
       <w:r>
         <w:rPr>
           <w:rStyle w:val="Refdecomentrio"/>
         </w:rPr>
-        <w:commentReference w:id="39"/>
+        <w:commentReference w:id="34"/>
       </w:r>
     </w:p>
     <w:p>
@@ -2184,7 +2112,6 @@
         </w:rPr>
         <w:t xml:space="preserve"> </w:t>
       </w:r>
-      <w:commentRangeStart w:id="40"/>
       <w:proofErr w:type="spellStart"/>
       <w:r>
         <w:rPr>
@@ -2193,14 +2120,7 @@
         </w:rPr>
         <w:t>Statistics</w:t>
       </w:r>
-      <w:commentRangeEnd w:id="40"/>
       <w:proofErr w:type="spellEnd"/>
-      <w:r>
-        <w:rPr>
-          <w:rStyle w:val="Refdecomentrio"/>
-        </w:rPr>
-        <w:commentReference w:id="40"/>
-      </w:r>
       <w:r>
         <w:t xml:space="preserve"> 19.0, que é um serviço em nuvem que fornece recursos de análise estatística e disponibilidade.</w:t>
       </w:r>
@@ -2301,16 +2221,16 @@
       <w:r>
         <w:t xml:space="preserve">  (</w:t>
       </w:r>
-      <w:commentRangeStart w:id="41"/>
+      <w:commentRangeStart w:id="35"/>
       <w:r>
         <w:t>2017</w:t>
       </w:r>
-      <w:commentRangeEnd w:id="41"/>
+      <w:commentRangeEnd w:id="35"/>
       <w:r>
         <w:rPr>
           <w:rStyle w:val="Refdecomentrio"/>
         </w:rPr>
-        <w:commentReference w:id="41"/>
+        <w:commentReference w:id="35"/>
       </w:r>
       <w:r>
         <w:t xml:space="preserve">) também </w:t>
@@ -2405,7 +2325,6 @@
       <w:r>
         <w:t xml:space="preserve"> o padrão de congestionamento de 24 horas da rede rodoviária através da velocidade, usando agrupamento </w:t>
       </w:r>
-      <w:commentRangeStart w:id="42"/>
       <w:proofErr w:type="spellStart"/>
       <w:r>
         <w:rPr>
@@ -2432,17 +2351,7 @@
       </w:r>
       <w:proofErr w:type="spellEnd"/>
       <w:r>
-        <w:t xml:space="preserve"> </w:t>
-      </w:r>
-      <w:commentRangeEnd w:id="42"/>
-      <w:r>
-        <w:rPr>
-          <w:rStyle w:val="Refdecomentrio"/>
-        </w:rPr>
-        <w:commentReference w:id="42"/>
-      </w:r>
-      <w:r>
-        <w:t>(FCM) para classificar seções de estradas problemáticas em contínuas de baixa velocidade ou congestionamento não convencionais. Os autores tinham como intuito averiguar a relação entre o congestionamento do tráfego e o ambiente construído, incluindo fatores relacionados ao tráfego e ao uso do solo.</w:t>
+        <w:t xml:space="preserve"> (FCM) para classificar seções de estradas problemáticas em contínuas de baixa velocidade ou congestionamento não convencionais. Os autores tinham como intuito averiguar a relação entre o congestionamento do tráfego e o ambiente construído, incluindo fatores relacionados ao tráfego e ao uso do solo.</w:t>
       </w:r>
     </w:p>
     <w:p>
@@ -2477,7 +2386,6 @@
       <w:r>
         <w:t xml:space="preserve"> coleta de dados foi feita a partir dos dados obtidos pelos táxis de Xangai, que foi coletada em 10 de abril de 2015, uma sexta-feira de intenso tráfego. Os dados foram fornecidos pela </w:t>
       </w:r>
-      <w:commentRangeStart w:id="43"/>
       <w:proofErr w:type="spellStart"/>
       <w:r>
         <w:rPr>
@@ -2502,14 +2410,7 @@
         </w:rPr>
         <w:t>Company</w:t>
       </w:r>
-      <w:commentRangeEnd w:id="43"/>
       <w:proofErr w:type="spellEnd"/>
-      <w:r>
-        <w:rPr>
-          <w:rStyle w:val="Refdecomentrio"/>
-        </w:rPr>
-        <w:commentReference w:id="43"/>
-      </w:r>
       <w:r>
         <w:t xml:space="preserve">, empresa que fornece serviços de transporte de táxi e miniônibus, em uma competição online de dados abertos. A base de dados tem 114.633.142 registros e o intervalo de tempo é de 30 segundos. O registro original incluía ID de táxi, status, hora do sinal recebido, hora do sinal medido, longitude, latitude, velocidade etc. Além disso, apenas as viagens de táxi ocupado foram utilizadas para geração de padrão de velocidade, porque um táxi vazio não refletiria as condições reais de tráfego causadas pela desaceleração para busca de passageiros, deslocamento ou redução do combustível durante o táxi vazio. Com foco no congestionamento de tráfego, considerando apenas as vias primárias e secundárias no centro de Xangai, um total de 853 trechos de estradas foram selecionados, que possuíam dados de tráfego e ambientais, representando os trechos com maior congestionamento durante a jornada de trabalho. Na preparação dos dados, Zhang </w:t>
       </w:r>
@@ -2573,7 +2474,7 @@
       <w:r>
         <w:t xml:space="preserve"> foi usada para agregar segmentos de estradas em grupos com base em padrões de velocidade. Inicialmente, o padrão de velocidade de cada segmento foi representado como um vetor de 24 dimensões. Um método de </w:t>
       </w:r>
-      <w:commentRangeStart w:id="44"/>
+      <w:commentRangeStart w:id="36"/>
       <w:r>
         <w:t xml:space="preserve">soft </w:t>
       </w:r>
@@ -2581,18 +2482,17 @@
       <w:r>
         <w:t>clustering</w:t>
       </w:r>
-      <w:commentRangeEnd w:id="44"/>
+      <w:commentRangeEnd w:id="36"/>
       <w:proofErr w:type="spellEnd"/>
       <w:r>
         <w:rPr>
           <w:rStyle w:val="Refdecomentrio"/>
         </w:rPr>
-        <w:commentReference w:id="44"/>
+        <w:commentReference w:id="36"/>
       </w:r>
       <w:r>
         <w:t xml:space="preserve">, denominado </w:t>
       </w:r>
-      <w:commentRangeStart w:id="45"/>
       <w:proofErr w:type="spellStart"/>
       <w:r>
         <w:rPr>
@@ -2619,17 +2519,7 @@
       </w:r>
       <w:proofErr w:type="spellEnd"/>
       <w:r>
-        <w:t xml:space="preserve"> </w:t>
-      </w:r>
-      <w:commentRangeEnd w:id="45"/>
-      <w:r>
-        <w:rPr>
-          <w:rStyle w:val="Refdecomentrio"/>
-        </w:rPr>
-        <w:commentReference w:id="45"/>
-      </w:r>
-      <w:r>
-        <w:t xml:space="preserve">(FCM), faz com que os pontos de dados possam pertencer a vários clusters ao mesmo tempo por graus de associação, sendo mais preciso, de modo que os resultados do modelo numérico poderiam ser usados em métodos de regressão. Com isso, 4 clusters estão devidamente separados, o cluster 1 tem 235 objetos, o cluster 2 tem 177 objetos, o cluster 3 tem 107 objetos e o cluster 4 tem 32 objetos. O cluster 1 foi definido como uma </w:t>
+        <w:t xml:space="preserve"> (FCM), faz com que os pontos de dados possam pertencer a vários clusters ao mesmo tempo por graus de associação, sendo mais preciso, de modo que os resultados do modelo numérico poderiam ser usados em métodos de regressão. Com isso, 4 clusters estão devidamente separados, o cluster 1 tem 235 objetos, o cluster 2 tem 177 objetos, o cluster 3 tem 107 objetos e o cluster 4 tem 32 objetos. O cluster 1 foi definido como uma </w:t>
       </w:r>
       <w:r>
         <w:rPr>
@@ -2641,16 +2531,16 @@
       <w:r>
         <w:t xml:space="preserve"> com uma velocidade média de 22,58 km/h. Comparado com outros clusters, sua trajetória de velocidade é mantida em um nível baixo e a tendência é relativamente estável. A característica do </w:t>
       </w:r>
-      <w:commentRangeStart w:id="46"/>
+      <w:commentRangeStart w:id="37"/>
       <w:r>
         <w:t xml:space="preserve">Cluster </w:t>
       </w:r>
-      <w:commentRangeEnd w:id="46"/>
+      <w:commentRangeEnd w:id="37"/>
       <w:r>
         <w:rPr>
           <w:rStyle w:val="Refdecomentrio"/>
         </w:rPr>
-        <w:commentReference w:id="46"/>
+        <w:commentReference w:id="37"/>
       </w:r>
       <w:r>
         <w:t xml:space="preserve">2 é que a velocidade é média, com média de 29,51 km/h, representando a </w:t>
@@ -2675,16 +2565,16 @@
       <w:r>
         <w:t xml:space="preserve">. A velocidade média é 41,11 km/h, sendo 7 km/h mais alta do que o </w:t>
       </w:r>
-      <w:commentRangeStart w:id="47"/>
+      <w:commentRangeStart w:id="38"/>
       <w:r>
         <w:t xml:space="preserve">Cluster </w:t>
       </w:r>
-      <w:commentRangeEnd w:id="47"/>
+      <w:commentRangeEnd w:id="38"/>
       <w:r>
         <w:rPr>
           <w:rStyle w:val="Refdecomentrio"/>
         </w:rPr>
-        <w:commentReference w:id="47"/>
+        <w:commentReference w:id="38"/>
       </w:r>
       <w:r>
         <w:t xml:space="preserve">2, que é um valor relativamente pequeno. O limite de velocidade do segundo nível é 40 km/h. O cluster 4 é rotulado como </w:t>
@@ -2817,16 +2707,16 @@
       <w:r>
         <w:t xml:space="preserve">isto </w:t>
       </w:r>
-      <w:commentRangeStart w:id="48"/>
+      <w:commentRangeStart w:id="39"/>
       <w:r>
         <w:t xml:space="preserve">(SARMA) </w:t>
       </w:r>
-      <w:commentRangeEnd w:id="48"/>
+      <w:commentRangeEnd w:id="39"/>
       <w:r>
         <w:rPr>
           <w:rStyle w:val="Refdecomentrio"/>
         </w:rPr>
-        <w:commentReference w:id="48"/>
+        <w:commentReference w:id="39"/>
       </w:r>
       <w:r>
         <w:t>para resolver dependências e erros de objetos mais próximos e com maior impacto.</w:t>
@@ -2855,16 +2745,16 @@
       <w:r>
         <w:t xml:space="preserve">) destacam que no cluster 1, todos os fatores importantes mostram pressão de tráfego contínua. A estação rodoviária e os estacionamentos próximos também trouxeram um fluxo constante de tráfego. Para os segmentos de estradas pertencentes ao </w:t>
       </w:r>
-      <w:commentRangeStart w:id="49"/>
+      <w:commentRangeStart w:id="40"/>
       <w:r>
         <w:t xml:space="preserve">Cluster </w:t>
       </w:r>
-      <w:commentRangeEnd w:id="49"/>
+      <w:commentRangeEnd w:id="40"/>
       <w:r>
         <w:rPr>
           <w:rStyle w:val="Refdecomentrio"/>
         </w:rPr>
-        <w:commentReference w:id="49"/>
+        <w:commentReference w:id="40"/>
       </w:r>
       <w:r>
         <w:t xml:space="preserve">1, 55,1% das escolas são universidades ou escolas profissionais. Além disso, a demanda por hospitais é muito elevada, estimulando o fluxo de transporte particular e táxis. Pequenos centros, como estações de ônibus ou de logística, costumam ser acompanhados por congestionamentos de tráfego intenso. O cluster 2 tem uma forte tendência de tráfego de oscilação. Fatores importantes que contribuem para o fenômeno do deslocamento incluem efeitos comerciais do uso do solo, estações de metrô e escolas. No entanto, fatores de influência como pontos de ônibus, estacionamentos e hospitais próximos </w:t>
@@ -2932,16 +2822,16 @@
       <w:r>
         <w:t xml:space="preserve"> apontam que os dados de </w:t>
       </w:r>
-      <w:commentRangeStart w:id="50"/>
+      <w:commentRangeStart w:id="41"/>
       <w:r>
         <w:t xml:space="preserve">GPS </w:t>
       </w:r>
-      <w:commentRangeEnd w:id="50"/>
+      <w:commentRangeEnd w:id="41"/>
       <w:r>
         <w:rPr>
           <w:rStyle w:val="Refdecomentrio"/>
         </w:rPr>
-        <w:commentReference w:id="50"/>
+        <w:commentReference w:id="41"/>
       </w:r>
       <w:r>
         <w:t xml:space="preserve">de táxi não cobriam toda a área de Xangai, limitando-se principalmente às áreas urbanas. Além disso, apenas um dia da semana foi analisado, sendo necessário a análise de vários dias. Já em relação ao processo de análise espacial, o modelo proposto não considerou a interação de fatores ambientais. Por fim, Zhang </w:t>
@@ -2967,14 +2857,14 @@
       <w:pPr>
         <w:pStyle w:val="Ttulo1"/>
       </w:pPr>
-      <w:bookmarkStart w:id="51" w:name="_Toc54164921"/>
-      <w:bookmarkStart w:id="52" w:name="_Toc54165675"/>
-      <w:bookmarkStart w:id="53" w:name="_Toc54169333"/>
-      <w:bookmarkStart w:id="54" w:name="_Toc96347439"/>
-      <w:bookmarkStart w:id="55" w:name="_Toc96357723"/>
-      <w:bookmarkStart w:id="56" w:name="_Toc96491866"/>
-      <w:bookmarkStart w:id="57" w:name="_Toc411603107"/>
-      <w:bookmarkEnd w:id="28"/>
+      <w:bookmarkStart w:id="42" w:name="_Toc54164921"/>
+      <w:bookmarkStart w:id="43" w:name="_Toc54165675"/>
+      <w:bookmarkStart w:id="44" w:name="_Toc54169333"/>
+      <w:bookmarkStart w:id="45" w:name="_Toc96347439"/>
+      <w:bookmarkStart w:id="46" w:name="_Toc96357723"/>
+      <w:bookmarkStart w:id="47" w:name="_Toc96491866"/>
+      <w:bookmarkStart w:id="48" w:name="_Toc411603107"/>
+      <w:bookmarkEnd w:id="26"/>
       <w:r>
         <w:t>proposta</w:t>
       </w:r>
@@ -2983,30 +2873,30 @@
       <w:pPr>
         <w:pStyle w:val="TF-TEXTO"/>
       </w:pPr>
-      <w:commentRangeStart w:id="58"/>
+      <w:commentRangeStart w:id="49"/>
       <w:r>
         <w:t xml:space="preserve">Neste capítulo </w:t>
       </w:r>
-      <w:commentRangeEnd w:id="58"/>
+      <w:commentRangeEnd w:id="49"/>
       <w:r>
         <w:rPr>
           <w:rStyle w:val="Refdecomentrio"/>
         </w:rPr>
-        <w:commentReference w:id="58"/>
+        <w:commentReference w:id="49"/>
       </w:r>
       <w:r>
         <w:t xml:space="preserve">são definidas as justificativas de elaboração dessa </w:t>
       </w:r>
-      <w:commentRangeStart w:id="59"/>
+      <w:commentRangeStart w:id="50"/>
       <w:r>
         <w:t>ferramenta</w:t>
       </w:r>
-      <w:commentRangeEnd w:id="59"/>
+      <w:commentRangeEnd w:id="50"/>
       <w:r>
         <w:rPr>
           <w:rStyle w:val="Refdecomentrio"/>
         </w:rPr>
-        <w:commentReference w:id="59"/>
+        <w:commentReference w:id="50"/>
       </w:r>
       <w:r>
         <w:t>, assim como os requisitos funcionais, não funcionais e a metodologia aplicada.</w:t>
@@ -3016,13 +2906,13 @@
       <w:pPr>
         <w:pStyle w:val="Ttulo2"/>
       </w:pPr>
-      <w:bookmarkStart w:id="60" w:name="_Toc54164915"/>
-      <w:bookmarkStart w:id="61" w:name="_Toc54165669"/>
-      <w:bookmarkStart w:id="62" w:name="_Toc54169327"/>
-      <w:bookmarkStart w:id="63" w:name="_Toc96347433"/>
-      <w:bookmarkStart w:id="64" w:name="_Toc96357717"/>
-      <w:bookmarkStart w:id="65" w:name="_Toc96491860"/>
-      <w:bookmarkStart w:id="66" w:name="_Toc351015594"/>
+      <w:bookmarkStart w:id="51" w:name="_Toc54164915"/>
+      <w:bookmarkStart w:id="52" w:name="_Toc54165669"/>
+      <w:bookmarkStart w:id="53" w:name="_Toc54169327"/>
+      <w:bookmarkStart w:id="54" w:name="_Toc96347433"/>
+      <w:bookmarkStart w:id="55" w:name="_Toc96357717"/>
+      <w:bookmarkStart w:id="56" w:name="_Toc96491860"/>
+      <w:bookmarkStart w:id="57" w:name="_Toc351015594"/>
       <w:r>
         <w:t>JUSTIFICATIVA</w:t>
       </w:r>
@@ -3072,33 +2962,20 @@
       <w:pPr>
         <w:pStyle w:val="TF-LEGENDA"/>
       </w:pPr>
-      <w:bookmarkStart w:id="67" w:name="_Ref52025161"/>
-      <w:bookmarkStart w:id="68" w:name="_Ref83918912"/>
+      <w:bookmarkStart w:id="58" w:name="_Ref52025161"/>
+      <w:bookmarkStart w:id="59" w:name="_Ref83918912"/>
       <w:r>
         <w:t xml:space="preserve">Quadro </w:t>
       </w:r>
-      <w:r>
-        <w:fldChar w:fldCharType="begin"/>
-      </w:r>
-      <w:r>
-        <w:instrText xml:space="preserve"> SEQ Quadro \* ARABIC </w:instrText>
-      </w:r>
-      <w:r>
-        <w:fldChar w:fldCharType="separate"/>
-      </w:r>
-      <w:r>
-        <w:rPr>
-          <w:noProof/>
-        </w:rPr>
-        <w:t>1</w:t>
-      </w:r>
-      <w:r>
-        <w:rPr>
-          <w:noProof/>
-        </w:rPr>
-        <w:fldChar w:fldCharType="end"/>
-      </w:r>
-      <w:bookmarkEnd w:id="67"/>
+      <w:fldSimple w:instr=" SEQ Quadro \* ARABIC ">
+        <w:r>
+          <w:rPr>
+            <w:noProof/>
+          </w:rPr>
+          <w:t>1</w:t>
+        </w:r>
+      </w:fldSimple>
+      <w:bookmarkEnd w:id="58"/>
       <w:r>
         <w:t xml:space="preserve"> - </w:t>
       </w:r>
@@ -3108,7 +2985,7 @@
       <w:r>
         <w:t xml:space="preserve"> dos trabalhos correlatos</w:t>
       </w:r>
-      <w:bookmarkEnd w:id="68"/>
+      <w:bookmarkEnd w:id="59"/>
     </w:p>
     <w:tbl>
       <w:tblPr>
@@ -4101,7 +3978,6 @@
         <w:lastRenderedPageBreak/>
         <w:t xml:space="preserve">pode alterar o tempo dos semáforos de acordo com as mudanças no fluxo de veículos, utilizando os </w:t>
       </w:r>
-      <w:commentRangeStart w:id="69"/>
       <w:r>
         <w:rPr>
           <w:i/>
@@ -4109,7 +3985,7 @@
         </w:rPr>
         <w:t xml:space="preserve">Point </w:t>
       </w:r>
-      <w:commentRangeStart w:id="70"/>
+      <w:commentRangeStart w:id="60"/>
       <w:proofErr w:type="spellStart"/>
       <w:r>
         <w:rPr>
@@ -4118,12 +3994,12 @@
         </w:rPr>
         <w:t>o</w:t>
       </w:r>
-      <w:commentRangeEnd w:id="70"/>
+      <w:commentRangeEnd w:id="60"/>
       <w:r>
         <w:rPr>
           <w:rStyle w:val="Refdecomentrio"/>
         </w:rPr>
-        <w:commentReference w:id="70"/>
+        <w:commentReference w:id="60"/>
       </w:r>
       <w:r>
         <w:rPr>
@@ -4150,17 +4026,7 @@
       </w:r>
       <w:proofErr w:type="spellEnd"/>
       <w:r>
-        <w:t xml:space="preserve"> </w:t>
-      </w:r>
-      <w:commentRangeEnd w:id="69"/>
-      <w:r>
-        <w:rPr>
-          <w:rStyle w:val="Refdecomentrio"/>
-        </w:rPr>
-        <w:commentReference w:id="69"/>
-      </w:r>
-      <w:r>
-        <w:t>(</w:t>
+        <w:t xml:space="preserve"> (</w:t>
       </w:r>
       <w:proofErr w:type="spellStart"/>
       <w:r>
@@ -4180,18 +4046,18 @@
       <w:r>
         <w:t xml:space="preserve">. (2017a) também utilizaram, os POIs, da cidade e um web </w:t>
       </w:r>
-      <w:commentRangeStart w:id="71"/>
+      <w:commentRangeStart w:id="61"/>
       <w:proofErr w:type="spellStart"/>
       <w:r>
         <w:t>crawler</w:t>
       </w:r>
-      <w:commentRangeEnd w:id="71"/>
+      <w:commentRangeEnd w:id="61"/>
       <w:proofErr w:type="spellEnd"/>
       <w:r>
         <w:rPr>
           <w:rStyle w:val="Refdecomentrio"/>
         </w:rPr>
-        <w:commentReference w:id="71"/>
+        <w:commentReference w:id="61"/>
       </w:r>
       <w:r>
         <w:t xml:space="preserve">, que capturam informações das páginas, para obter as informações desses pontos de interesse, e juntá-los com as informações do SIG, que conecta dados ao mapa e combina dados de localização com várias informações descritivas. Por outro lado, Zhang </w:t>
@@ -4206,7 +4072,6 @@
       <w:r>
         <w:t xml:space="preserve">. (2017b) obtiveram os dados através da empresa </w:t>
       </w:r>
-      <w:commentRangeStart w:id="72"/>
       <w:proofErr w:type="spellStart"/>
       <w:r>
         <w:rPr>
@@ -4231,14 +4096,7 @@
         </w:rPr>
         <w:t>Company</w:t>
       </w:r>
-      <w:commentRangeEnd w:id="72"/>
       <w:proofErr w:type="spellEnd"/>
-      <w:r>
-        <w:rPr>
-          <w:rStyle w:val="Refdecomentrio"/>
-        </w:rPr>
-        <w:commentReference w:id="72"/>
-      </w:r>
       <w:r>
         <w:t>, que fornece serviços de transporte de táxi e miniônibus e, ao qual, disponibilizaram informações do táxi, longitude e latitude e velocidade dos deslocamentos realizados durante 24h.</w:t>
       </w:r>
@@ -4277,7 +4135,6 @@
       <w:r>
         <w:t xml:space="preserve">. (2017a) aplicaram uma função de agrupamento padrão, o </w:t>
       </w:r>
-      <w:commentRangeStart w:id="73"/>
       <w:r>
         <w:rPr>
           <w:i/>
@@ -4293,14 +4150,7 @@
         </w:rPr>
         <w:t>Means</w:t>
       </w:r>
-      <w:commentRangeEnd w:id="73"/>
       <w:proofErr w:type="spellEnd"/>
-      <w:r>
-        <w:rPr>
-          <w:rStyle w:val="Refdecomentrio"/>
-        </w:rPr>
-        <w:commentReference w:id="73"/>
-      </w:r>
       <w:r>
         <w:t xml:space="preserve">, levando em consideração os padrões de velocidade. Zhang </w:t>
       </w:r>
@@ -4314,7 +4164,6 @@
       <w:r>
         <w:t xml:space="preserve">. (2017b) também utilizaram uma função de agrupamento, o </w:t>
       </w:r>
-      <w:commentRangeStart w:id="74"/>
       <w:proofErr w:type="spellStart"/>
       <w:r>
         <w:rPr>
@@ -4339,18 +4188,11 @@
         </w:rPr>
         <w:t>Means</w:t>
       </w:r>
-      <w:commentRangeEnd w:id="74"/>
       <w:proofErr w:type="spellEnd"/>
       <w:r>
-        <w:rPr>
-          <w:rStyle w:val="Refdecomentrio"/>
-        </w:rPr>
-        <w:commentReference w:id="74"/>
-      </w:r>
-      <w:r>
         <w:t xml:space="preserve">, ao qual permite que um ponto possa pertencer a vários </w:t>
       </w:r>
-      <w:commentRangeStart w:id="75"/>
+      <w:commentRangeStart w:id="62"/>
       <w:r>
         <w:rPr>
           <w:i/>
@@ -4361,12 +4203,12 @@
       <w:r>
         <w:t xml:space="preserve"> </w:t>
       </w:r>
-      <w:commentRangeEnd w:id="75"/>
+      <w:commentRangeEnd w:id="62"/>
       <w:r>
         <w:rPr>
           <w:rStyle w:val="Refdecomentrio"/>
         </w:rPr>
-        <w:commentReference w:id="75"/>
+        <w:commentReference w:id="62"/>
       </w:r>
       <w:r>
         <w:t xml:space="preserve">ao mesmo tempo de acordo com seu grau de associação. Neste caso, os autores se basearam no </w:t>
@@ -4374,7 +4216,7 @@
       <w:r>
         <w:t xml:space="preserve">atributo de tempo de congestionamento para a formação dos </w:t>
       </w:r>
-      <w:commentRangeStart w:id="76"/>
+      <w:commentRangeStart w:id="63"/>
       <w:r>
         <w:rPr>
           <w:i/>
@@ -4382,12 +4224,12 @@
         </w:rPr>
         <w:t>clusters</w:t>
       </w:r>
-      <w:commentRangeEnd w:id="76"/>
+      <w:commentRangeEnd w:id="63"/>
       <w:r>
         <w:rPr>
           <w:rStyle w:val="Refdecomentrio"/>
         </w:rPr>
-        <w:commentReference w:id="76"/>
+        <w:commentReference w:id="63"/>
       </w:r>
       <w:r>
         <w:t>.</w:t>
@@ -4414,7 +4256,6 @@
       <w:r>
         <w:t xml:space="preserve">. (2017b) utilizaram 12 fatores como o tipo de estrada, comprimento do segmento de estrada, distância até a rampa mais próxima, número de estações de ônibus ao longo do segmento rodoviário por 100m, distância até a estação de metrô mais próxima, a localização relativa aos anéis das vias expressas urbanas, número de estacionamentos abertos à sociedade em um raio de 500m por 100m, número de escolas em 500m por 100m, distância até o hospital mais próximo, área comercial, área residencial, área de transporte. Foi utilizado a ferramenta </w:t>
       </w:r>
-      <w:commentRangeStart w:id="77"/>
       <w:proofErr w:type="spellStart"/>
       <w:r>
         <w:rPr>
@@ -4431,13 +4272,6 @@
         </w:rPr>
         <w:t xml:space="preserve"> Detector</w:t>
       </w:r>
-      <w:commentRangeEnd w:id="77"/>
-      <w:r>
-        <w:rPr>
-          <w:rStyle w:val="Refdecomentrio"/>
-        </w:rPr>
-        <w:commentReference w:id="77"/>
-      </w:r>
       <w:r>
         <w:t xml:space="preserve">, aplicando o </w:t>
       </w:r>
@@ -4451,16 +4285,16 @@
       <w:r>
         <w:t xml:space="preserve"> para realizar uma correlação espacial e testar se os objetos observados possuem similaridades com os objetivos de adjacência espacial. Os autores indicam que há </w:t>
       </w:r>
-      <w:commentRangeStart w:id="78"/>
+      <w:commentRangeStart w:id="64"/>
       <w:r>
         <w:t xml:space="preserve">sim </w:t>
       </w:r>
-      <w:commentRangeEnd w:id="78"/>
+      <w:commentRangeEnd w:id="64"/>
       <w:r>
         <w:rPr>
           <w:rStyle w:val="Refdecomentrio"/>
         </w:rPr>
-        <w:commentReference w:id="78"/>
+        <w:commentReference w:id="64"/>
       </w:r>
       <w:r>
         <w:t>uma relação dos fatores apontados acima com o congestionamento, mostrando que em áreas onde não há presença de tantos fatores, o trânsito tende a fluir melhor.</w:t>
@@ -4478,16 +4312,16 @@
       <w:r>
         <w:t xml:space="preserve">. (2017a) consideram 5 fatores que correspondem ao tipo de área a qual aquele terreno pertence, sendo elas terrenos educacionais, terrenos comerciais, terrenos residenciais, terrenos </w:t>
       </w:r>
-      <w:commentRangeStart w:id="79"/>
+      <w:commentRangeStart w:id="65"/>
       <w:r>
         <w:t xml:space="preserve">industriais, terrenos </w:t>
       </w:r>
-      <w:commentRangeEnd w:id="79"/>
+      <w:commentRangeEnd w:id="65"/>
       <w:r>
         <w:rPr>
           <w:rStyle w:val="Refdecomentrio"/>
         </w:rPr>
-        <w:commentReference w:id="79"/>
+        <w:commentReference w:id="65"/>
       </w:r>
       <w:r>
         <w:t xml:space="preserve">de lazer. Aplicando regressão linear múltiplas e a ferramenta </w:t>
@@ -4495,7 +4329,6 @@
       <w:r>
         <w:t xml:space="preserve">IBM SPSS </w:t>
       </w:r>
-      <w:commentRangeStart w:id="80"/>
       <w:proofErr w:type="spellStart"/>
       <w:r>
         <w:rPr>
@@ -4506,28 +4339,18 @@
       </w:r>
       <w:proofErr w:type="spellEnd"/>
       <w:r>
-        <w:t xml:space="preserve"> </w:t>
-      </w:r>
-      <w:commentRangeEnd w:id="80"/>
+        <w:t xml:space="preserve"> 19.0 para testar a correlação entre o trânsito e os tipos de terreno. Os autores apontam que há </w:t>
+      </w:r>
+      <w:commentRangeStart w:id="66"/>
+      <w:r>
+        <w:t xml:space="preserve">sim </w:t>
+      </w:r>
+      <w:commentRangeEnd w:id="66"/>
       <w:r>
         <w:rPr>
           <w:rStyle w:val="Refdecomentrio"/>
         </w:rPr>
-        <w:commentReference w:id="80"/>
-      </w:r>
-      <w:r>
-        <w:t xml:space="preserve">19.0 para testar a correlação entre o trânsito e os tipos de terreno. Os autores apontam que há </w:t>
-      </w:r>
-      <w:commentRangeStart w:id="81"/>
-      <w:r>
-        <w:t xml:space="preserve">sim </w:t>
-      </w:r>
-      <w:commentRangeEnd w:id="81"/>
-      <w:r>
-        <w:rPr>
-          <w:rStyle w:val="Refdecomentrio"/>
-        </w:rPr>
-        <w:commentReference w:id="81"/>
+        <w:commentReference w:id="66"/>
       </w:r>
       <w:r>
         <w:t xml:space="preserve">uma correlação positiva entre o tipo de terreno e o tempo de congestionamento. Por fim, </w:t>
@@ -4725,13 +4548,13 @@
       <w:r>
         <w:t>REQUISITOS PRINCIPAIS DO PROBLEMA A SER TRABALHADO</w:t>
       </w:r>
-      <w:bookmarkEnd w:id="60"/>
-      <w:bookmarkEnd w:id="61"/>
-      <w:bookmarkEnd w:id="62"/>
-      <w:bookmarkEnd w:id="63"/>
-      <w:bookmarkEnd w:id="64"/>
-      <w:bookmarkEnd w:id="65"/>
-      <w:bookmarkEnd w:id="66"/>
+      <w:bookmarkEnd w:id="51"/>
+      <w:bookmarkEnd w:id="52"/>
+      <w:bookmarkEnd w:id="53"/>
+      <w:bookmarkEnd w:id="54"/>
+      <w:bookmarkEnd w:id="55"/>
+      <w:bookmarkEnd w:id="56"/>
+      <w:bookmarkEnd w:id="57"/>
     </w:p>
     <w:p>
       <w:pPr>
@@ -4781,7 +4604,7 @@
       <w:r>
         <w:t xml:space="preserve">permitir que o usuário faça o </w:t>
       </w:r>
-      <w:commentRangeStart w:id="82"/>
+      <w:commentRangeStart w:id="67"/>
       <w:r>
         <w:rPr>
           <w:i/>
@@ -4792,12 +4615,12 @@
       <w:r>
         <w:t xml:space="preserve"> </w:t>
       </w:r>
-      <w:commentRangeEnd w:id="82"/>
+      <w:commentRangeEnd w:id="67"/>
       <w:r>
         <w:rPr>
           <w:rStyle w:val="Refdecomentrio"/>
         </w:rPr>
-        <w:commentReference w:id="82"/>
+        <w:commentReference w:id="67"/>
       </w:r>
       <w:r>
         <w:t>dos vídeos que serão usados para detectar o fluxo de veículos na região (RF); </w:t>
@@ -4848,16 +4671,16 @@
       <w:r>
         <w:t xml:space="preserve">obtidas do </w:t>
       </w:r>
-      <w:commentRangeStart w:id="83"/>
+      <w:commentRangeStart w:id="68"/>
       <w:r>
         <w:t xml:space="preserve">instituto </w:t>
       </w:r>
-      <w:commentRangeEnd w:id="83"/>
+      <w:commentRangeEnd w:id="68"/>
       <w:r>
         <w:rPr>
           <w:rStyle w:val="Refdecomentrio"/>
         </w:rPr>
-        <w:commentReference w:id="83"/>
+        <w:commentReference w:id="68"/>
       </w:r>
       <w:r>
         <w:t xml:space="preserve">Brasileiro de Geografia e Estatística (IBGE) </w:t>
@@ -5132,16 +4955,16 @@
       <w:r>
         <w:t xml:space="preserve">desenvolvimento: desenvolver o método de detecção, correlacionando a localização das informações do </w:t>
       </w:r>
-      <w:commentRangeStart w:id="84"/>
+      <w:commentRangeStart w:id="69"/>
       <w:r>
         <w:t xml:space="preserve">item (e), </w:t>
       </w:r>
-      <w:commentRangeEnd w:id="84"/>
+      <w:commentRangeEnd w:id="69"/>
       <w:r>
         <w:rPr>
           <w:rStyle w:val="Refdecomentrio"/>
         </w:rPr>
-        <w:commentReference w:id="84"/>
+        <w:commentReference w:id="69"/>
       </w:r>
       <w:r>
         <w:t>utilizando a linguagem de programação Python e a biblioteca Y</w:t>
@@ -5420,32 +5243,19 @@
       <w:pPr>
         <w:pStyle w:val="TF-LEGENDA"/>
       </w:pPr>
-      <w:bookmarkStart w:id="85" w:name="_Ref98650273"/>
+      <w:bookmarkStart w:id="70" w:name="_Ref98650273"/>
       <w:r>
         <w:t xml:space="preserve">Quadro </w:t>
       </w:r>
-      <w:r>
-        <w:fldChar w:fldCharType="begin"/>
-      </w:r>
-      <w:r>
-        <w:instrText xml:space="preserve"> SEQ Quadro \* ARABIC </w:instrText>
-      </w:r>
-      <w:r>
-        <w:fldChar w:fldCharType="separate"/>
-      </w:r>
-      <w:r>
-        <w:rPr>
-          <w:noProof/>
-        </w:rPr>
-        <w:t>2</w:t>
-      </w:r>
-      <w:r>
-        <w:rPr>
-          <w:noProof/>
-        </w:rPr>
-        <w:fldChar w:fldCharType="end"/>
-      </w:r>
-      <w:bookmarkEnd w:id="85"/>
+      <w:fldSimple w:instr=" SEQ Quadro \* ARABIC ">
+        <w:r>
+          <w:rPr>
+            <w:noProof/>
+          </w:rPr>
+          <w:t>2</w:t>
+        </w:r>
+      </w:fldSimple>
+      <w:bookmarkEnd w:id="70"/>
       <w:r>
         <w:t xml:space="preserve"> </w:t>
       </w:r>
@@ -8349,16 +8159,16 @@
       <w:pPr>
         <w:pStyle w:val="TF-TEXTO"/>
       </w:pPr>
-      <w:commentRangeStart w:id="86"/>
+      <w:commentRangeStart w:id="71"/>
       <w:r>
         <w:t xml:space="preserve">Neste capítulo </w:t>
       </w:r>
-      <w:commentRangeEnd w:id="86"/>
+      <w:commentRangeEnd w:id="71"/>
       <w:r>
         <w:rPr>
           <w:rStyle w:val="Refdecomentrio"/>
         </w:rPr>
-        <w:commentReference w:id="86"/>
+        <w:commentReference w:id="71"/>
       </w:r>
       <w:r>
         <w:t>será abordado brevemente os principais assuntos que fundamentarão o estudo a ser realizado: mobilidade urbana e monitoramento</w:t>
@@ -8386,30 +8196,30 @@
       <w:r>
         <w:t>A mobilidade é inerente às relações humanas e sociais. Para se locomover, o indivíduo pode contar com meios próprios, como os pés, e com equipamentos e tecnologia, como, por exemplo, o uso de automóveis. Também é limitado pelo espaço em que ocorre seu movimento (como a cidade) e pela forma de movimento, que é a produção e o produto dessas relações interpessoais. Então, mobilidade é a relação entre um indivíduo e seu espaço disponível e sua disponibilidade (BUOSI, 2018</w:t>
       </w:r>
-      <w:commentRangeStart w:id="87"/>
+      <w:commentRangeStart w:id="72"/>
       <w:r>
         <w:t>,</w:t>
       </w:r>
-      <w:commentRangeEnd w:id="87"/>
+      <w:commentRangeEnd w:id="72"/>
       <w:r>
         <w:rPr>
           <w:rStyle w:val="Refdecomentrio"/>
         </w:rPr>
-        <w:commentReference w:id="87"/>
+        <w:commentReference w:id="72"/>
       </w:r>
       <w:r>
         <w:t xml:space="preserve"> apud BOHUSCH, 2013). A mobilidade urbana pode ser entendida como a capacidade dos indivíduos de se movimentarem com base na infraestrutura de transporte disponível. É a facilidade de movimentar pessoas e mercadorias no centro da cidade, com viagens no espaço urbano considerando não apenas a ocorrência proporcionada pela cidade, mas também considera a possibilidade (BUOSI, 2018</w:t>
       </w:r>
-      <w:commentRangeStart w:id="88"/>
+      <w:commentRangeStart w:id="73"/>
       <w:r>
         <w:t>,</w:t>
       </w:r>
-      <w:commentRangeEnd w:id="88"/>
+      <w:commentRangeEnd w:id="73"/>
       <w:r>
         <w:rPr>
           <w:rStyle w:val="Refdecomentrio"/>
         </w:rPr>
-        <w:commentReference w:id="88"/>
+        <w:commentReference w:id="73"/>
       </w:r>
       <w:r>
         <w:t xml:space="preserve"> apud ALVES</w:t>
@@ -8434,30 +8244,30 @@
       <w:r>
         <w:t>udanças na inflação, o que significa mudanças significativas no consumo; tendo em vista que as compras não ocorrem mais na comunidade, os supermercados estão cada vez mais envolvidos nas atividades comerciais, aumentando assim a mobilidade dos carros; flexibilidade nos horários de execução das atividades principais (</w:t>
       </w:r>
-      <w:commentRangeStart w:id="89"/>
+      <w:commentRangeStart w:id="74"/>
       <w:r>
         <w:t>tendo em vista que as compras não ocorrem mais na comunidade, os supermercados estão cada vez mais envolvidos nas atividades comerciais, aumentando assim a mobilidade dos carros; flexibilidade nos horários de execução das atividades principais</w:t>
       </w:r>
-      <w:commentRangeEnd w:id="89"/>
+      <w:commentRangeEnd w:id="74"/>
       <w:r>
         <w:rPr>
           <w:rStyle w:val="Refdecomentrio"/>
         </w:rPr>
-        <w:commentReference w:id="89"/>
+        <w:commentReference w:id="74"/>
       </w:r>
       <w:r>
         <w:t xml:space="preserve"> (SANTOS 2009</w:t>
       </w:r>
-      <w:commentRangeStart w:id="90"/>
+      <w:commentRangeStart w:id="75"/>
       <w:r>
         <w:t xml:space="preserve">, </w:t>
       </w:r>
-      <w:commentRangeEnd w:id="90"/>
+      <w:commentRangeEnd w:id="75"/>
       <w:r>
         <w:rPr>
           <w:rStyle w:val="Refdecomentrio"/>
         </w:rPr>
-        <w:commentReference w:id="90"/>
+        <w:commentReference w:id="75"/>
       </w:r>
       <w:r>
         <w:t xml:space="preserve">apud </w:t>
@@ -8473,16 +8283,16 @@
       <w:r>
         <w:t>(SANTOS 2009</w:t>
       </w:r>
-      <w:commentRangeStart w:id="91"/>
+      <w:commentRangeStart w:id="76"/>
       <w:r>
         <w:t xml:space="preserve">, </w:t>
       </w:r>
-      <w:commentRangeEnd w:id="91"/>
+      <w:commentRangeEnd w:id="76"/>
       <w:r>
         <w:rPr>
           <w:rStyle w:val="Refdecomentrio"/>
         </w:rPr>
-        <w:commentReference w:id="91"/>
+        <w:commentReference w:id="76"/>
       </w:r>
       <w:r>
         <w:t>apud NTU, 2006).</w:t>
@@ -8531,7 +8341,6 @@
       <w:r>
         <w:t xml:space="preserve"> algoritmo de detecção </w:t>
       </w:r>
-      <w:commentRangeStart w:id="92"/>
       <w:proofErr w:type="spellStart"/>
       <w:r>
         <w:rPr>
@@ -8574,17 +8383,7 @@
       </w:r>
       <w:proofErr w:type="spellEnd"/>
       <w:r>
-        <w:t xml:space="preserve"> </w:t>
-      </w:r>
-      <w:commentRangeEnd w:id="92"/>
-      <w:r>
-        <w:rPr>
-          <w:rStyle w:val="Refdecomentrio"/>
-        </w:rPr>
-        <w:commentReference w:id="92"/>
-      </w:r>
-      <w:r>
-        <w:t>(</w:t>
+        <w:t xml:space="preserve"> (</w:t>
       </w:r>
       <w:r>
         <w:t>YOLO</w:t>
@@ -8601,7 +8400,6 @@
       <w:r>
         <w:t xml:space="preserve"> é um detector de objetos em tempo real, que usa </w:t>
       </w:r>
-      <w:commentRangeStart w:id="93"/>
       <w:proofErr w:type="spellStart"/>
       <w:r>
         <w:rPr>
@@ -8658,15 +8456,8 @@
         </w:rPr>
         <w:t>Model</w:t>
       </w:r>
-      <w:commentRangeEnd w:id="93"/>
       <w:proofErr w:type="spellEnd"/>
       <w:r>
-        <w:rPr>
-          <w:rStyle w:val="Refdecomentrio"/>
-        </w:rPr>
-        <w:commentReference w:id="93"/>
-      </w:r>
-      <w:r>
         <w:t xml:space="preserve"> (</w:t>
       </w:r>
       <w:r>
@@ -8678,7 +8469,6 @@
       <w:r>
         <w:t xml:space="preserve"> </w:t>
       </w:r>
-      <w:commentRangeStart w:id="94"/>
       <w:proofErr w:type="spellStart"/>
       <w:r>
         <w:rPr>
@@ -8711,13 +8501,6 @@
         </w:rPr>
         <w:t xml:space="preserve"> Neural Network</w:t>
       </w:r>
-      <w:commentRangeEnd w:id="94"/>
-      <w:r>
-        <w:rPr>
-          <w:rStyle w:val="Refdecomentrio"/>
-        </w:rPr>
-        <w:commentReference w:id="94"/>
-      </w:r>
       <w:r>
         <w:t xml:space="preserve"> (</w:t>
       </w:r>
@@ -8758,33 +8541,33 @@
       <w:pPr>
         <w:pStyle w:val="TF-refernciasbibliogrficasTTULO"/>
       </w:pPr>
-      <w:bookmarkStart w:id="95" w:name="_Toc351015602"/>
-      <w:bookmarkEnd w:id="51"/>
-      <w:bookmarkEnd w:id="52"/>
-      <w:bookmarkEnd w:id="53"/>
-      <w:bookmarkEnd w:id="54"/>
-      <w:bookmarkEnd w:id="55"/>
-      <w:bookmarkEnd w:id="56"/>
-      <w:bookmarkEnd w:id="57"/>
+      <w:bookmarkStart w:id="77" w:name="_Toc351015602"/>
+      <w:bookmarkEnd w:id="42"/>
+      <w:bookmarkEnd w:id="43"/>
+      <w:bookmarkEnd w:id="44"/>
+      <w:bookmarkEnd w:id="45"/>
+      <w:bookmarkEnd w:id="46"/>
+      <w:bookmarkEnd w:id="47"/>
+      <w:bookmarkEnd w:id="48"/>
       <w:r>
         <w:t>Referências</w:t>
       </w:r>
-      <w:bookmarkEnd w:id="95"/>
+      <w:bookmarkEnd w:id="77"/>
     </w:p>
     <w:p>
       <w:pPr>
         <w:pStyle w:val="TF-REFERNCIASITEM0"/>
       </w:pPr>
-      <w:commentRangeStart w:id="96"/>
+      <w:commentRangeStart w:id="78"/>
       <w:r>
         <w:t xml:space="preserve">BAS, </w:t>
       </w:r>
-      <w:commentRangeEnd w:id="96"/>
+      <w:commentRangeEnd w:id="78"/>
       <w:r>
         <w:rPr>
           <w:rStyle w:val="Refdecomentrio"/>
         </w:rPr>
-        <w:commentReference w:id="96"/>
+        <w:commentReference w:id="78"/>
       </w:r>
       <w:proofErr w:type="spellStart"/>
       <w:r>
@@ -8863,30 +8646,30 @@
       <w:r>
         <w:t xml:space="preserve">BUOSI, Marcelo de </w:t>
       </w:r>
-      <w:commentRangeStart w:id="97"/>
+      <w:commentRangeStart w:id="79"/>
       <w:r>
         <w:t>Almeida</w:t>
       </w:r>
-      <w:commentRangeEnd w:id="97"/>
+      <w:commentRangeEnd w:id="79"/>
       <w:r>
         <w:rPr>
           <w:rStyle w:val="Refdecomentrio"/>
         </w:rPr>
-        <w:commentReference w:id="97"/>
+        <w:commentReference w:id="79"/>
       </w:r>
       <w:r>
         <w:t>. </w:t>
       </w:r>
-      <w:commentRangeStart w:id="98"/>
+      <w:commentRangeStart w:id="80"/>
       <w:r>
         <w:t>Mobilidade inteligente</w:t>
       </w:r>
-      <w:commentRangeEnd w:id="98"/>
+      <w:commentRangeEnd w:id="80"/>
       <w:r>
         <w:rPr>
           <w:rStyle w:val="Refdecomentrio"/>
         </w:rPr>
-        <w:commentReference w:id="98"/>
+        <w:commentReference w:id="80"/>
       </w:r>
       <w:r>
         <w:t>: proposta de framework de big data analytics para análise de dados de mobilidade urbana em uma smart city. 2018. 152 f. Dissertação (Mestrado) - Curso de Administração, Centro de Ciências Socioeconômicas, Universidade do Estado de Santa Catarina, Florianópolis, 2018. Disponível em: https://sistemabu.udesc.br/pergamumweb/vinculos/00004f/00004f56.pdf. Acesso em: 25 set. 2021.</w:t>
@@ -8905,19 +8688,19 @@
         </w:rPr>
         <w:t>GERLOUGH, Daniel L.; HUBER, Matthew J. </w:t>
       </w:r>
-      <w:commentRangeStart w:id="99"/>
+      <w:commentRangeStart w:id="81"/>
       <w:r>
         <w:rPr>
           <w:lang w:val="en-US"/>
         </w:rPr>
         <w:t>Traffic Flow Theory</w:t>
       </w:r>
-      <w:commentRangeEnd w:id="99"/>
+      <w:commentRangeEnd w:id="81"/>
       <w:r>
         <w:rPr>
           <w:rStyle w:val="Refdecomentrio"/>
         </w:rPr>
-        <w:commentReference w:id="99"/>
+        <w:commentReference w:id="81"/>
       </w:r>
       <w:r>
         <w:rPr>
@@ -9000,19 +8783,19 @@
       <w:pPr>
         <w:pStyle w:val="TF-REFERNCIASITEM0"/>
       </w:pPr>
-      <w:commentRangeStart w:id="100"/>
+      <w:commentRangeStart w:id="82"/>
       <w:r>
         <w:rPr>
           <w:lang w:val="en-US"/>
         </w:rPr>
         <w:t>REDM</w:t>
       </w:r>
-      <w:commentRangeEnd w:id="100"/>
+      <w:commentRangeEnd w:id="82"/>
       <w:r>
         <w:rPr>
           <w:rStyle w:val="Refdecomentrio"/>
         </w:rPr>
-        <w:commentReference w:id="100"/>
+        <w:commentReference w:id="82"/>
       </w:r>
       <w:r>
         <w:rPr>
@@ -9085,30 +8868,30 @@
       <w:r>
         <w:t xml:space="preserve">SANTOS, Lilian da </w:t>
       </w:r>
-      <w:commentRangeStart w:id="101"/>
+      <w:commentRangeStart w:id="83"/>
       <w:r>
         <w:t>Silva</w:t>
       </w:r>
-      <w:commentRangeEnd w:id="101"/>
+      <w:commentRangeEnd w:id="83"/>
       <w:r>
         <w:rPr>
           <w:rStyle w:val="Refdecomentrio"/>
         </w:rPr>
-        <w:commentReference w:id="101"/>
+        <w:commentReference w:id="83"/>
       </w:r>
       <w:r>
         <w:t>. </w:t>
       </w:r>
-      <w:commentRangeStart w:id="102"/>
+      <w:commentRangeStart w:id="84"/>
       <w:r>
         <w:t>Análise da influência da variação espacial da oferta de um modo de transporte público urbano no comportamento de viagem de seus usuários</w:t>
       </w:r>
-      <w:commentRangeEnd w:id="102"/>
+      <w:commentRangeEnd w:id="84"/>
       <w:r>
         <w:rPr>
           <w:rStyle w:val="Refdecomentrio"/>
         </w:rPr>
-        <w:commentReference w:id="102"/>
+        <w:commentReference w:id="84"/>
       </w:r>
       <w:r>
         <w:t>. 2009. 148 f. Dissertação (Mestrado) - Curso de Faculdade de Tecnologia, Departamento de Engenharia Civil e Ambiental, Universidade de Brasília, Brasília, 2009. Disponível em: https://repositorio.unb.br/bitstream/10482/4185/1/2009_LiliandaSilvaSantos.pdf. Acesso em: 30 set. 2021.</w:t>
@@ -9121,16 +8904,16 @@
       <w:r>
         <w:t xml:space="preserve">SILVA, Paulo </w:t>
       </w:r>
-      <w:commentRangeStart w:id="103"/>
+      <w:commentRangeStart w:id="85"/>
       <w:r>
         <w:t xml:space="preserve">Cesar Marques </w:t>
       </w:r>
-      <w:commentRangeEnd w:id="103"/>
+      <w:commentRangeEnd w:id="85"/>
       <w:r>
         <w:rPr>
           <w:rStyle w:val="Refdecomentrio"/>
         </w:rPr>
-        <w:commentReference w:id="103"/>
+        <w:commentReference w:id="85"/>
       </w:r>
       <w:r>
         <w:t>da. </w:t>
@@ -9159,7 +8942,7 @@
         </w:rPr>
         <w:t xml:space="preserve">TSUBOI, Tsutomu. </w:t>
       </w:r>
-      <w:commentRangeStart w:id="104"/>
+      <w:commentRangeStart w:id="86"/>
       <w:r>
         <w:rPr>
           <w:lang w:val="en-US"/>
@@ -9172,12 +8955,12 @@
         </w:rPr>
         <w:t>Design Of Cities And Buildings - Sustainability And Resilience In The Built Environment</w:t>
       </w:r>
-      <w:commentRangeEnd w:id="104"/>
+      <w:commentRangeEnd w:id="86"/>
       <w:r>
         <w:rPr>
           <w:rStyle w:val="Refdecomentrio"/>
         </w:rPr>
-        <w:commentReference w:id="104"/>
+        <w:commentReference w:id="86"/>
       </w:r>
       <w:r>
         <w:rPr>
@@ -9282,19 +9065,19 @@
         </w:rPr>
         <w:t xml:space="preserve"> </w:t>
       </w:r>
-      <w:commentRangeStart w:id="105"/>
+      <w:commentRangeStart w:id="87"/>
       <w:r>
         <w:rPr>
           <w:lang w:val="en-US"/>
         </w:rPr>
         <w:t>Analyzing urban traffic demand distribution and the correlation between traffic flow and the built environment based on detector data and POIs</w:t>
       </w:r>
-      <w:commentRangeEnd w:id="105"/>
+      <w:commentRangeEnd w:id="87"/>
       <w:r>
         <w:rPr>
           <w:rStyle w:val="Refdecomentrio"/>
         </w:rPr>
-        <w:commentReference w:id="105"/>
+        <w:commentReference w:id="87"/>
       </w:r>
       <w:r>
         <w:rPr>
@@ -9351,19 +9134,19 @@
           <w:lang w:val="en-US"/>
         </w:rPr>
       </w:pPr>
-      <w:commentRangeStart w:id="106"/>
+      <w:commentRangeStart w:id="88"/>
       <w:r>
         <w:rPr>
           <w:lang w:val="en-US"/>
         </w:rPr>
         <w:t>ZHA</w:t>
       </w:r>
-      <w:commentRangeEnd w:id="106"/>
+      <w:commentRangeEnd w:id="88"/>
       <w:r>
         <w:rPr>
           <w:rStyle w:val="Refdecomentrio"/>
         </w:rPr>
-        <w:commentReference w:id="106"/>
+        <w:commentReference w:id="88"/>
       </w:r>
       <w:r>
         <w:rPr>
@@ -9437,19 +9220,19 @@
         </w:rPr>
         <w:t xml:space="preserve">], v. 10, n. 1, p. 675-694, 19 jun. </w:t>
       </w:r>
-      <w:commentRangeStart w:id="107"/>
+      <w:commentRangeStart w:id="89"/>
       <w:r>
         <w:rPr>
           <w:lang w:val="en-US"/>
         </w:rPr>
         <w:t>2017</w:t>
       </w:r>
-      <w:commentRangeEnd w:id="107"/>
+      <w:commentRangeEnd w:id="89"/>
       <w:r>
         <w:rPr>
           <w:rStyle w:val="Refdecomentrio"/>
         </w:rPr>
-        <w:commentReference w:id="107"/>
+        <w:commentReference w:id="89"/>
       </w:r>
       <w:r>
         <w:rPr>
@@ -9518,19 +9301,19 @@
       <w:pPr>
         <w:pStyle w:val="TF-REFERNCIASITEM0"/>
       </w:pPr>
-      <w:commentRangeStart w:id="108"/>
+      <w:commentRangeStart w:id="90"/>
       <w:r>
         <w:rPr>
           <w:lang w:val="en-US"/>
         </w:rPr>
         <w:t>ZHA</w:t>
       </w:r>
-      <w:commentRangeEnd w:id="108"/>
+      <w:commentRangeEnd w:id="90"/>
       <w:r>
         <w:rPr>
           <w:rStyle w:val="Refdecomentrio"/>
         </w:rPr>
-        <w:commentReference w:id="108"/>
+        <w:commentReference w:id="90"/>
       </w:r>
       <w:r>
         <w:rPr>
@@ -9596,19 +9379,19 @@
         </w:rPr>
         <w:t xml:space="preserve">], v. 2017, p. 1-8, </w:t>
       </w:r>
-      <w:commentRangeStart w:id="109"/>
+      <w:commentRangeStart w:id="91"/>
       <w:r>
         <w:rPr>
           <w:lang w:val="en-US"/>
         </w:rPr>
         <w:t>2017</w:t>
       </w:r>
-      <w:commentRangeEnd w:id="109"/>
+      <w:commentRangeEnd w:id="91"/>
       <w:r>
         <w:rPr>
           <w:rStyle w:val="Refdecomentrio"/>
         </w:rPr>
-        <w:commentReference w:id="109"/>
+        <w:commentReference w:id="91"/>
       </w:r>
       <w:r>
         <w:rPr>
@@ -9672,19 +9455,19 @@
         </w:rPr>
         <w:t xml:space="preserve">. </w:t>
       </w:r>
-      <w:commentRangeStart w:id="110"/>
+      <w:commentRangeStart w:id="92"/>
       <w:r>
         <w:rPr>
           <w:lang w:val="en-US"/>
         </w:rPr>
         <w:t>Object Detection in 20 Years</w:t>
       </w:r>
-      <w:commentRangeEnd w:id="110"/>
+      <w:commentRangeEnd w:id="92"/>
       <w:r>
         <w:rPr>
           <w:rStyle w:val="Refdecomentrio"/>
         </w:rPr>
-        <w:commentReference w:id="110"/>
+        <w:commentReference w:id="92"/>
       </w:r>
       <w:r>
         <w:rPr>
@@ -9692,7 +9475,7 @@
         </w:rPr>
         <w:t>: a survey. </w:t>
       </w:r>
-      <w:commentRangeStart w:id="111"/>
+      <w:commentRangeStart w:id="93"/>
       <w:r>
         <w:rPr>
           <w:b/>
@@ -9700,12 +9483,12 @@
         </w:rPr>
         <w:t>Corr</w:t>
       </w:r>
-      <w:commentRangeEnd w:id="111"/>
+      <w:commentRangeEnd w:id="93"/>
       <w:r>
         <w:rPr>
           <w:rStyle w:val="Refdecomentrio"/>
         </w:rPr>
-        <w:commentReference w:id="111"/>
+        <w:commentReference w:id="93"/>
       </w:r>
       <w:r>
         <w:t>, [</w:t>
@@ -10225,19 +10008,19 @@
                 <w:sz w:val="18"/>
               </w:rPr>
             </w:pPr>
-            <w:commentRangeStart w:id="112"/>
+            <w:commentRangeStart w:id="94"/>
             <w:r>
               <w:rPr>
                 <w:sz w:val="18"/>
               </w:rPr>
               <w:t>X</w:t>
             </w:r>
-            <w:commentRangeEnd w:id="112"/>
+            <w:commentRangeEnd w:id="94"/>
             <w:r>
               <w:rPr>
                 <w:rStyle w:val="Refdecomentrio"/>
               </w:rPr>
-              <w:commentReference w:id="112"/>
+              <w:commentReference w:id="94"/>
             </w:r>
           </w:p>
         </w:tc>
@@ -11576,19 +11359,19 @@
                 <w:sz w:val="18"/>
               </w:rPr>
             </w:pPr>
-            <w:commentRangeStart w:id="113"/>
+            <w:commentRangeStart w:id="95"/>
             <w:r>
               <w:rPr>
                 <w:sz w:val="18"/>
               </w:rPr>
               <w:t>X</w:t>
             </w:r>
-            <w:commentRangeEnd w:id="113"/>
+            <w:commentRangeEnd w:id="95"/>
             <w:r>
               <w:rPr>
                 <w:rStyle w:val="Refdecomentrio"/>
               </w:rPr>
-              <w:commentReference w:id="113"/>
+              <w:commentReference w:id="95"/>
             </w:r>
           </w:p>
         </w:tc>
@@ -11879,7 +11662,7 @@
       </w:r>
     </w:p>
   </w:comment>
-  <w:comment w:id="25" w:author="Dalton Solano dos Reis" w:date="2021-10-16T17:16:00Z" w:initials="DSdR">
+  <w:comment w:id="25" w:author="Dalton Solano dos Reis" w:date="2021-10-16T19:06:00Z" w:initials="DSdR">
     <w:p>
       <w:pPr>
         <w:pStyle w:val="Textodecomentrio"/>
@@ -11891,11 +11674,11 @@
         <w:annotationRef/>
       </w:r>
       <w:r>
-        <w:t>Não itálico.</w:t>
+        <w:t>Sei que ainda pode não se ter certeza o que será implementado. Mas sugiro utilizar algo mais expressivo, mesmo que depois com o desenvolvimento do TCC se altere.</w:t>
       </w:r>
     </w:p>
   </w:comment>
-  <w:comment w:id="26" w:author="Dalton Solano dos Reis" w:date="2021-10-16T17:17:00Z" w:initials="DSdR">
+  <w:comment w:id="27" w:author="Dalton Solano dos Reis" w:date="2021-10-16T17:22:00Z" w:initials="DSdR">
     <w:p>
       <w:pPr>
         <w:pStyle w:val="Textodecomentrio"/>
@@ -11907,11 +11690,11 @@
         <w:annotationRef/>
       </w:r>
       <w:r>
-        <w:t>Não itálico.</w:t>
+        <w:t>Nessa seção</w:t>
       </w:r>
     </w:p>
   </w:comment>
-  <w:comment w:id="27" w:author="Dalton Solano dos Reis" w:date="2021-10-16T19:06:00Z" w:initials="DSdR">
+  <w:comment w:id="28" w:author="Dalton Solano dos Reis" w:date="2021-10-16T17:42:00Z" w:initials="DSdR">
     <w:p>
       <w:pPr>
         <w:pStyle w:val="Textodecomentrio"/>
@@ -11923,14 +11706,11 @@
         <w:annotationRef/>
       </w:r>
       <w:r>
-        <w:t xml:space="preserve">Sei que ainda pode não se ter certeza o que será implementado. Mas sugiro utilizar algo mais expressivo, mesmo que depois com o desenvolvimento do TCC se </w:t>
-      </w:r>
-      <w:r>
-        <w:t>altere.</w:t>
+        <w:t>Não entendi!</w:t>
       </w:r>
     </w:p>
   </w:comment>
-  <w:comment w:id="29" w:author="Dalton Solano dos Reis" w:date="2021-10-16T17:22:00Z" w:initials="DSdR">
+  <w:comment w:id="31" w:author="Dalton Solano dos Reis" w:date="2021-10-16T17:50:00Z" w:initials="DSdR">
     <w:p>
       <w:pPr>
         <w:pStyle w:val="Textodecomentrio"/>
@@ -11942,11 +11722,11 @@
         <w:annotationRef/>
       </w:r>
       <w:r>
-        <w:t>Nessa seção</w:t>
+        <w:t>Maiúsculo</w:t>
       </w:r>
     </w:p>
   </w:comment>
-  <w:comment w:id="30" w:author="Dalton Solano dos Reis" w:date="2021-10-16T17:40:00Z" w:initials="DSdR">
+  <w:comment w:id="32" w:author="Dalton Solano dos Reis" w:date="2021-10-16T17:52:00Z" w:initials="DSdR">
     <w:p>
       <w:pPr>
         <w:pStyle w:val="Textodecomentrio"/>
@@ -11958,11 +11738,11 @@
         <w:annotationRef/>
       </w:r>
       <w:r>
-        <w:t>Não itálico.</w:t>
+        <w:t>Maiúsculo.</w:t>
       </w:r>
     </w:p>
   </w:comment>
-  <w:comment w:id="31" w:author="Dalton Solano dos Reis" w:date="2021-10-16T17:42:00Z" w:initials="DSdR">
+  <w:comment w:id="34" w:author="Dalton Solano dos Reis" w:date="2021-10-16T17:54:00Z" w:initials="DSdR">
     <w:p>
       <w:pPr>
         <w:pStyle w:val="Textodecomentrio"/>
@@ -11974,11 +11754,11 @@
         <w:annotationRef/>
       </w:r>
       <w:r>
-        <w:t>Não itálico.</w:t>
+        <w:t>Remover ponto final.</w:t>
       </w:r>
     </w:p>
   </w:comment>
-  <w:comment w:id="32" w:author="Dalton Solano dos Reis" w:date="2021-10-16T17:42:00Z" w:initials="DSdR">
+  <w:comment w:id="35" w:author="Dalton Solano dos Reis" w:date="2021-10-16T17:57:00Z" w:initials="DSdR">
     <w:p>
       <w:pPr>
         <w:pStyle w:val="Textodecomentrio"/>
@@ -11990,11 +11770,11 @@
         <w:annotationRef/>
       </w:r>
       <w:r>
-        <w:t>Não entendi!</w:t>
+        <w:t>a ou b?</w:t>
       </w:r>
     </w:p>
   </w:comment>
-  <w:comment w:id="36" w:author="Dalton Solano dos Reis" w:date="2021-10-16T17:50:00Z" w:initials="DSdR">
+  <w:comment w:id="36" w:author="Dalton Solano dos Reis" w:date="2021-10-16T18:02:00Z" w:initials="DSdR">
     <w:p>
       <w:pPr>
         <w:pStyle w:val="Textodecomentrio"/>
@@ -12006,11 +11786,11 @@
         <w:annotationRef/>
       </w:r>
       <w:r>
-        <w:t>Maiúsculo</w:t>
+        <w:t>Itálico.</w:t>
       </w:r>
     </w:p>
   </w:comment>
-  <w:comment w:id="35" w:author="Dalton Solano dos Reis" w:date="2021-10-16T17:50:00Z" w:initials="DSdR">
+  <w:comment w:id="37" w:author="Dalton Solano dos Reis" w:date="2021-10-16T18:06:00Z" w:initials="DSdR">
     <w:p>
       <w:pPr>
         <w:pStyle w:val="Textodecomentrio"/>
@@ -12022,11 +11802,11 @@
         <w:annotationRef/>
       </w:r>
       <w:r>
-        <w:t>Não itálico.</w:t>
+        <w:t>Iniciar com letra minúscula.</w:t>
       </w:r>
     </w:p>
   </w:comment>
-  <w:comment w:id="37" w:author="Dalton Solano dos Reis" w:date="2021-10-16T17:52:00Z" w:initials="DSdR">
+  <w:comment w:id="38" w:author="Dalton Solano dos Reis" w:date="2021-10-16T18:07:00Z" w:initials="DSdR">
     <w:p>
       <w:pPr>
         <w:pStyle w:val="Textodecomentrio"/>
@@ -12038,11 +11818,17 @@
         <w:annotationRef/>
       </w:r>
       <w:r>
-        <w:t>Maiúsculo.</w:t>
+        <w:rPr>
+          <w:rStyle w:val="Refdecomentrio"/>
+        </w:rPr>
+        <w:annotationRef/>
+      </w:r>
+      <w:r>
+        <w:t>Iniciar com letra minúscula.</w:t>
       </w:r>
     </w:p>
   </w:comment>
-  <w:comment w:id="39" w:author="Dalton Solano dos Reis" w:date="2021-10-16T17:54:00Z" w:initials="DSdR">
+  <w:comment w:id="39" w:author="Dalton Solano dos Reis" w:date="2021-10-16T18:09:00Z" w:initials="DSdR">
     <w:p>
       <w:pPr>
         <w:pStyle w:val="Textodecomentrio"/>
@@ -12054,11 +11840,17 @@
         <w:annotationRef/>
       </w:r>
       <w:r>
-        <w:t>Remover ponto final.</w:t>
+        <w:t>(</w:t>
+      </w:r>
+      <w:r>
+        <w:t xml:space="preserve">por extenso - </w:t>
+      </w:r>
+      <w:r>
+        <w:t>SARMA)</w:t>
       </w:r>
     </w:p>
   </w:comment>
-  <w:comment w:id="40" w:author="Dalton Solano dos Reis" w:date="2021-10-16T17:55:00Z" w:initials="DSdR">
+  <w:comment w:id="40" w:author="Dalton Solano dos Reis" w:date="2021-10-16T18:10:00Z" w:initials="DSdR">
     <w:p>
       <w:pPr>
         <w:pStyle w:val="Textodecomentrio"/>
@@ -12070,11 +11862,11 @@
         <w:annotationRef/>
       </w:r>
       <w:r>
-        <w:t>Não itálico.</w:t>
+        <w:t>Iniciar com letra minúscula.</w:t>
       </w:r>
     </w:p>
   </w:comment>
-  <w:comment w:id="41" w:author="Dalton Solano dos Reis" w:date="2021-10-16T17:57:00Z" w:initials="DSdR">
+  <w:comment w:id="41" w:author="Dalton Solano dos Reis" w:date="2021-10-16T18:14:00Z" w:initials="DSdR">
     <w:p>
       <w:pPr>
         <w:pStyle w:val="Textodecomentrio"/>
@@ -12086,11 +11878,11 @@
         <w:annotationRef/>
       </w:r>
       <w:r>
-        <w:t>a ou b?</w:t>
+        <w:t>Global Position System (GPS)</w:t>
       </w:r>
     </w:p>
   </w:comment>
-  <w:comment w:id="42" w:author="Dalton Solano dos Reis" w:date="2021-10-16T17:58:00Z" w:initials="DSdR">
+  <w:comment w:id="49" w:author="Dalton Solano dos Reis" w:date="2021-10-16T18:15:00Z" w:initials="DSdR">
     <w:p>
       <w:pPr>
         <w:pStyle w:val="Textodecomentrio"/>
@@ -12102,11 +11894,11 @@
         <w:annotationRef/>
       </w:r>
       <w:r>
-        <w:t>Não itálico.</w:t>
+        <w:t>Nessa seção</w:t>
       </w:r>
     </w:p>
   </w:comment>
-  <w:comment w:id="43" w:author="Dalton Solano dos Reis" w:date="2021-10-16T18:00:00Z" w:initials="DSdR">
+  <w:comment w:id="50" w:author="Dalton Solano dos Reis" w:date="2021-10-16T18:15:00Z" w:initials="DSdR">
     <w:p>
       <w:pPr>
         <w:pStyle w:val="Textodecomentrio"/>
@@ -12118,167 +11910,11 @@
         <w:annotationRef/>
       </w:r>
       <w:r>
-        <w:t>Não itálico.</w:t>
+        <w:t>Na Introdução e Objetivos menciona “artefato”, aqui ferramenta .. padronizar.</w:t>
       </w:r>
     </w:p>
   </w:comment>
-  <w:comment w:id="44" w:author="Dalton Solano dos Reis" w:date="2021-10-16T18:02:00Z" w:initials="DSdR">
-    <w:p>
-      <w:pPr>
-        <w:pStyle w:val="Textodecomentrio"/>
-      </w:pPr>
-      <w:r>
-        <w:rPr>
-          <w:rStyle w:val="Refdecomentrio"/>
-        </w:rPr>
-        <w:annotationRef/>
-      </w:r>
-      <w:r>
-        <w:t>Itálico.</w:t>
-      </w:r>
-    </w:p>
-  </w:comment>
-  <w:comment w:id="45" w:author="Dalton Solano dos Reis" w:date="2021-10-16T18:02:00Z" w:initials="DSdR">
-    <w:p>
-      <w:pPr>
-        <w:pStyle w:val="Textodecomentrio"/>
-      </w:pPr>
-      <w:r>
-        <w:rPr>
-          <w:rStyle w:val="Refdecomentrio"/>
-        </w:rPr>
-        <w:annotationRef/>
-      </w:r>
-      <w:r>
-        <w:t>Não itálico.</w:t>
-      </w:r>
-    </w:p>
-  </w:comment>
-  <w:comment w:id="46" w:author="Dalton Solano dos Reis" w:date="2021-10-16T18:06:00Z" w:initials="DSdR">
-    <w:p>
-      <w:pPr>
-        <w:pStyle w:val="Textodecomentrio"/>
-      </w:pPr>
-      <w:r>
-        <w:rPr>
-          <w:rStyle w:val="Refdecomentrio"/>
-        </w:rPr>
-        <w:annotationRef/>
-      </w:r>
-      <w:r>
-        <w:t>Iniciar com letra minúscula.</w:t>
-      </w:r>
-    </w:p>
-  </w:comment>
-  <w:comment w:id="47" w:author="Dalton Solano dos Reis" w:date="2021-10-16T18:07:00Z" w:initials="DSdR">
-    <w:p>
-      <w:pPr>
-        <w:pStyle w:val="Textodecomentrio"/>
-      </w:pPr>
-      <w:r>
-        <w:rPr>
-          <w:rStyle w:val="Refdecomentrio"/>
-        </w:rPr>
-        <w:annotationRef/>
-      </w:r>
-      <w:r>
-        <w:rPr>
-          <w:rStyle w:val="Refdecomentrio"/>
-        </w:rPr>
-        <w:annotationRef/>
-      </w:r>
-      <w:r>
-        <w:t>Iniciar com letra minúscula.</w:t>
-      </w:r>
-    </w:p>
-  </w:comment>
-  <w:comment w:id="48" w:author="Dalton Solano dos Reis" w:date="2021-10-16T18:09:00Z" w:initials="DSdR">
-    <w:p>
-      <w:pPr>
-        <w:pStyle w:val="Textodecomentrio"/>
-      </w:pPr>
-      <w:r>
-        <w:rPr>
-          <w:rStyle w:val="Refdecomentrio"/>
-        </w:rPr>
-        <w:annotationRef/>
-      </w:r>
-      <w:r>
-        <w:t>(</w:t>
-      </w:r>
-      <w:r>
-        <w:t xml:space="preserve">por extenso - </w:t>
-      </w:r>
-      <w:r>
-        <w:t>SARMA)</w:t>
-      </w:r>
-    </w:p>
-  </w:comment>
-  <w:comment w:id="49" w:author="Dalton Solano dos Reis" w:date="2021-10-16T18:10:00Z" w:initials="DSdR">
-    <w:p>
-      <w:pPr>
-        <w:pStyle w:val="Textodecomentrio"/>
-      </w:pPr>
-      <w:r>
-        <w:rPr>
-          <w:rStyle w:val="Refdecomentrio"/>
-        </w:rPr>
-        <w:annotationRef/>
-      </w:r>
-      <w:r>
-        <w:t>Iniciar com letra minúscula.</w:t>
-      </w:r>
-    </w:p>
-  </w:comment>
-  <w:comment w:id="50" w:author="Dalton Solano dos Reis" w:date="2021-10-16T18:14:00Z" w:initials="DSdR">
-    <w:p>
-      <w:pPr>
-        <w:pStyle w:val="Textodecomentrio"/>
-      </w:pPr>
-      <w:r>
-        <w:rPr>
-          <w:rStyle w:val="Refdecomentrio"/>
-        </w:rPr>
-        <w:annotationRef/>
-      </w:r>
-      <w:r>
-        <w:t>Global Position System (GPS)</w:t>
-      </w:r>
-    </w:p>
-  </w:comment>
-  <w:comment w:id="58" w:author="Dalton Solano dos Reis" w:date="2021-10-16T18:15:00Z" w:initials="DSdR">
-    <w:p>
-      <w:pPr>
-        <w:pStyle w:val="Textodecomentrio"/>
-      </w:pPr>
-      <w:r>
-        <w:rPr>
-          <w:rStyle w:val="Refdecomentrio"/>
-        </w:rPr>
-        <w:annotationRef/>
-      </w:r>
-      <w:r>
-        <w:t>Nessa seção</w:t>
-      </w:r>
-    </w:p>
-  </w:comment>
-  <w:comment w:id="59" w:author="Dalton Solano dos Reis" w:date="2021-10-16T18:15:00Z" w:initials="DSdR">
-    <w:p>
-      <w:pPr>
-        <w:pStyle w:val="Textodecomentrio"/>
-      </w:pPr>
-      <w:r>
-        <w:rPr>
-          <w:rStyle w:val="Refdecomentrio"/>
-        </w:rPr>
-        <w:annotationRef/>
-      </w:r>
-      <w:r>
-        <w:t>Na Introdução e Objetivos menciona “artefato”, aqui ferramenta .. padronizar.</w:t>
-      </w:r>
-    </w:p>
-  </w:comment>
-  <w:comment w:id="70" w:author="Dalton Solano dos Reis" w:date="2021-10-16T18:17:00Z" w:initials="DSdR">
+  <w:comment w:id="60" w:author="Dalton Solano dos Reis" w:date="2021-10-16T18:17:00Z" w:initials="DSdR">
     <w:p>
       <w:pPr>
         <w:pStyle w:val="Textodecomentrio"/>
@@ -12296,7 +11932,7 @@
       <w:proofErr w:type="spellEnd"/>
     </w:p>
   </w:comment>
-  <w:comment w:id="69" w:author="Dalton Solano dos Reis" w:date="2021-10-16T18:17:00Z" w:initials="DSdR">
+  <w:comment w:id="61" w:author="Dalton Solano dos Reis" w:date="2021-10-16T18:18:00Z" w:initials="DSdR">
     <w:p>
       <w:pPr>
         <w:pStyle w:val="Textodecomentrio"/>
@@ -12308,11 +11944,11 @@
         <w:annotationRef/>
       </w:r>
       <w:r>
-        <w:t>Não itálico.</w:t>
+        <w:t>Iniciar com letra maiúscula.</w:t>
       </w:r>
     </w:p>
   </w:comment>
-  <w:comment w:id="71" w:author="Dalton Solano dos Reis" w:date="2021-10-16T18:18:00Z" w:initials="DSdR">
+  <w:comment w:id="62" w:author="Dalton Solano dos Reis" w:date="2021-10-21T08:55:00Z" w:initials="DSdR">
     <w:p>
       <w:pPr>
         <w:pStyle w:val="Textodecomentrio"/>
@@ -12324,11 +11960,11 @@
         <w:annotationRef/>
       </w:r>
       <w:r>
-        <w:t>Iniciar com letra maiúscula.</w:t>
+        <w:t>Não itálico.</w:t>
       </w:r>
     </w:p>
   </w:comment>
-  <w:comment w:id="72" w:author="Dalton Solano dos Reis" w:date="2021-10-16T18:18:00Z" w:initials="DSdR">
+  <w:comment w:id="63" w:author="Dalton Solano dos Reis" w:date="2021-10-21T08:55:00Z" w:initials="DSdR">
     <w:p>
       <w:pPr>
         <w:pStyle w:val="Textodecomentrio"/>
@@ -12344,7 +11980,7 @@
       </w:r>
     </w:p>
   </w:comment>
-  <w:comment w:id="73" w:author="Dalton Solano dos Reis" w:date="2021-10-16T18:19:00Z" w:initials="DSdR">
+  <w:comment w:id="64" w:author="Dalton Solano dos Reis" w:date="2021-10-16T18:21:00Z" w:initials="DSdR">
     <w:p>
       <w:pPr>
         <w:pStyle w:val="Textodecomentrio"/>
@@ -12356,11 +11992,11 @@
         <w:annotationRef/>
       </w:r>
       <w:r>
-        <w:t>Não itálico.</w:t>
+        <w:t>Remover.</w:t>
       </w:r>
     </w:p>
   </w:comment>
-  <w:comment w:id="74" w:author="Dalton Solano dos Reis" w:date="2021-10-16T18:19:00Z" w:initials="DSdR">
+  <w:comment w:id="65" w:author="Dalton Solano dos Reis" w:date="2021-10-16T18:21:00Z" w:initials="DSdR">
     <w:p>
       <w:pPr>
         <w:pStyle w:val="Textodecomentrio"/>
@@ -12372,11 +12008,17 @@
         <w:annotationRef/>
       </w:r>
       <w:r>
-        <w:t>Não itálico.</w:t>
+        <w:t>Industriais</w:t>
+      </w:r>
+      <w:r>
+        <w:t xml:space="preserve"> e </w:t>
+      </w:r>
+      <w:r>
+        <w:t>terrenos</w:t>
       </w:r>
     </w:p>
   </w:comment>
-  <w:comment w:id="75" w:author="Dalton Solano dos Reis" w:date="2021-10-16T18:19:00Z" w:initials="DSdR">
+  <w:comment w:id="66" w:author="Dalton Solano dos Reis" w:date="2021-10-16T18:22:00Z" w:initials="DSdR">
     <w:p>
       <w:pPr>
         <w:pStyle w:val="Textodecomentrio"/>
@@ -12388,11 +12030,11 @@
         <w:annotationRef/>
       </w:r>
       <w:r>
-        <w:t>Não itálico.</w:t>
+        <w:t>Remover.</w:t>
       </w:r>
     </w:p>
   </w:comment>
-  <w:comment w:id="76" w:author="Dalton Solano dos Reis" w:date="2021-10-16T18:20:00Z" w:initials="DSdR">
+  <w:comment w:id="67" w:author="Dalton Solano dos Reis" w:date="2021-10-16T18:25:00Z" w:initials="DSdR">
     <w:p>
       <w:pPr>
         <w:pStyle w:val="Textodecomentrio"/>
@@ -12408,7 +12050,7 @@
       </w:r>
     </w:p>
   </w:comment>
-  <w:comment w:id="77" w:author="Dalton Solano dos Reis" w:date="2021-10-16T18:20:00Z" w:initials="DSdR">
+  <w:comment w:id="68" w:author="Dalton Solano dos Reis" w:date="2021-10-16T18:26:00Z" w:initials="DSdR">
     <w:p>
       <w:pPr>
         <w:pStyle w:val="Textodecomentrio"/>
@@ -12420,11 +12062,11 @@
         <w:annotationRef/>
       </w:r>
       <w:r>
-        <w:t>Não itálico.</w:t>
+        <w:t>Iniciar com letra maiúscula.</w:t>
       </w:r>
     </w:p>
   </w:comment>
-  <w:comment w:id="78" w:author="Dalton Solano dos Reis" w:date="2021-10-16T18:21:00Z" w:initials="DSdR">
+  <w:comment w:id="69" w:author="Dalton Solano dos Reis" w:date="2021-10-16T18:28:00Z" w:initials="DSdR">
     <w:p>
       <w:pPr>
         <w:pStyle w:val="Textodecomentrio"/>
@@ -12436,11 +12078,11 @@
         <w:annotationRef/>
       </w:r>
       <w:r>
-        <w:t>Remover.</w:t>
+        <w:t>É o item “e” mesmo?</w:t>
       </w:r>
     </w:p>
   </w:comment>
-  <w:comment w:id="79" w:author="Dalton Solano dos Reis" w:date="2021-10-16T18:21:00Z" w:initials="DSdR">
+  <w:comment w:id="71" w:author="Dalton Solano dos Reis" w:date="2021-10-16T18:31:00Z" w:initials="DSdR">
     <w:p>
       <w:pPr>
         <w:pStyle w:val="Textodecomentrio"/>
@@ -12452,17 +12094,11 @@
         <w:annotationRef/>
       </w:r>
       <w:r>
-        <w:t>Industriais</w:t>
-      </w:r>
-      <w:r>
-        <w:t xml:space="preserve"> e </w:t>
-      </w:r>
-      <w:r>
-        <w:t>terrenos</w:t>
+        <w:t>Nessa seção</w:t>
       </w:r>
     </w:p>
   </w:comment>
-  <w:comment w:id="80" w:author="Dalton Solano dos Reis" w:date="2021-10-16T18:22:00Z" w:initials="DSdR">
+  <w:comment w:id="72" w:author="Dalton Solano dos Reis" w:date="2021-10-16T18:36:00Z" w:initials="DSdR">
     <w:p>
       <w:pPr>
         <w:pStyle w:val="Textodecomentrio"/>
@@ -12474,11 +12110,11 @@
         <w:annotationRef/>
       </w:r>
       <w:r>
-        <w:t>Não itálico.</w:t>
+        <w:t>Remover vírgula.</w:t>
       </w:r>
     </w:p>
   </w:comment>
-  <w:comment w:id="81" w:author="Dalton Solano dos Reis" w:date="2021-10-16T18:22:00Z" w:initials="DSdR">
+  <w:comment w:id="73" w:author="Dalton Solano dos Reis" w:date="2021-10-16T18:37:00Z" w:initials="DSdR">
     <w:p>
       <w:pPr>
         <w:pStyle w:val="Textodecomentrio"/>
@@ -12490,11 +12126,17 @@
         <w:annotationRef/>
       </w:r>
       <w:r>
-        <w:t>Remover.</w:t>
+        <w:rPr>
+          <w:rStyle w:val="Refdecomentrio"/>
+        </w:rPr>
+        <w:annotationRef/>
+      </w:r>
+      <w:r>
+        <w:t>Remover vírgula.</w:t>
       </w:r>
     </w:p>
   </w:comment>
-  <w:comment w:id="82" w:author="Dalton Solano dos Reis" w:date="2021-10-16T18:25:00Z" w:initials="DSdR">
+  <w:comment w:id="74" w:author="Dalton Solano dos Reis" w:date="2021-10-16T18:34:00Z" w:initials="DSdR">
     <w:p>
       <w:pPr>
         <w:pStyle w:val="Textodecomentrio"/>
@@ -12506,11 +12148,11 @@
         <w:annotationRef/>
       </w:r>
       <w:r>
-        <w:t>Não itálico.</w:t>
+        <w:t>Texto repetido .. aparece duas vezes.</w:t>
       </w:r>
     </w:p>
   </w:comment>
-  <w:comment w:id="83" w:author="Dalton Solano dos Reis" w:date="2021-10-16T18:26:00Z" w:initials="DSdR">
+  <w:comment w:id="75" w:author="Dalton Solano dos Reis" w:date="2021-10-16T18:37:00Z" w:initials="DSdR">
     <w:p>
       <w:pPr>
         <w:pStyle w:val="Textodecomentrio"/>
@@ -12522,11 +12164,11 @@
         <w:annotationRef/>
       </w:r>
       <w:r>
-        <w:t>Iniciar com letra maiúscula.</w:t>
+        <w:t>Remover vírgula.</w:t>
       </w:r>
     </w:p>
   </w:comment>
-  <w:comment w:id="84" w:author="Dalton Solano dos Reis" w:date="2021-10-16T18:28:00Z" w:initials="DSdR">
+  <w:comment w:id="76" w:author="Dalton Solano dos Reis" w:date="2021-10-16T18:37:00Z" w:initials="DSdR">
     <w:p>
       <w:pPr>
         <w:pStyle w:val="Textodecomentrio"/>
@@ -12538,11 +12180,11 @@
         <w:annotationRef/>
       </w:r>
       <w:r>
-        <w:t>É o item “e” mesmo?</w:t>
+        <w:t>Remover vírgula.</w:t>
       </w:r>
     </w:p>
   </w:comment>
-  <w:comment w:id="86" w:author="Dalton Solano dos Reis" w:date="2021-10-16T18:31:00Z" w:initials="DSdR">
+  <w:comment w:id="78" w:author="Dalton Solano dos Reis" w:date="2021-10-16T19:11:00Z" w:initials="DSdR">
     <w:p>
       <w:pPr>
         <w:pStyle w:val="Textodecomentrio"/>
@@ -12554,11 +12196,11 @@
         <w:annotationRef/>
       </w:r>
       <w:r>
-        <w:t>Nessa seção</w:t>
+        <w:t>Usar ABNT In: (evento).</w:t>
       </w:r>
     </w:p>
   </w:comment>
-  <w:comment w:id="87" w:author="Dalton Solano dos Reis" w:date="2021-10-16T18:36:00Z" w:initials="DSdR">
+  <w:comment w:id="79" w:author="Dalton Solano dos Reis" w:date="2021-10-16T19:12:00Z" w:initials="DSdR">
     <w:p>
       <w:pPr>
         <w:pStyle w:val="Textodecomentrio"/>
@@ -12570,11 +12212,11 @@
         <w:annotationRef/>
       </w:r>
       <w:r>
-        <w:t>Remover vírgula.</w:t>
+        <w:t>Abreviar.</w:t>
       </w:r>
     </w:p>
   </w:comment>
-  <w:comment w:id="88" w:author="Dalton Solano dos Reis" w:date="2021-10-16T18:37:00Z" w:initials="DSdR">
+  <w:comment w:id="80" w:author="Dalton Solano dos Reis" w:date="2021-10-16T19:12:00Z" w:initials="DSdR">
     <w:p>
       <w:pPr>
         <w:pStyle w:val="Textodecomentrio"/>
@@ -12586,17 +12228,11 @@
         <w:annotationRef/>
       </w:r>
       <w:r>
-        <w:rPr>
-          <w:rStyle w:val="Refdecomentrio"/>
-        </w:rPr>
-        <w:annotationRef/>
-      </w:r>
-      <w:r>
-        <w:t>Remover vírgula.</w:t>
+        <w:t>Negrito.</w:t>
       </w:r>
     </w:p>
   </w:comment>
-  <w:comment w:id="89" w:author="Dalton Solano dos Reis" w:date="2021-10-16T18:34:00Z" w:initials="DSdR">
+  <w:comment w:id="81" w:author="Dalton Solano dos Reis" w:date="2021-10-16T19:13:00Z" w:initials="DSdR">
     <w:p>
       <w:pPr>
         <w:pStyle w:val="Textodecomentrio"/>
@@ -12608,11 +12244,11 @@
         <w:annotationRef/>
       </w:r>
       <w:r>
-        <w:t>Texto repetido .. aparece duas vezes.</w:t>
+        <w:t>Negrito.</w:t>
       </w:r>
     </w:p>
   </w:comment>
-  <w:comment w:id="90" w:author="Dalton Solano dos Reis" w:date="2021-10-16T18:37:00Z" w:initials="DSdR">
+  <w:comment w:id="82" w:author="Dalton Solano dos Reis" w:date="2021-10-16T19:13:00Z" w:initials="DSdR">
     <w:p>
       <w:pPr>
         <w:pStyle w:val="Textodecomentrio"/>
@@ -12624,11 +12260,17 @@
         <w:annotationRef/>
       </w:r>
       <w:r>
-        <w:t>Remover vírgula.</w:t>
+        <w:rPr>
+          <w:rStyle w:val="Refdecomentrio"/>
+        </w:rPr>
+        <w:annotationRef/>
+      </w:r>
+      <w:r>
+        <w:t>Usar ABNT In: (evento).</w:t>
       </w:r>
     </w:p>
   </w:comment>
-  <w:comment w:id="91" w:author="Dalton Solano dos Reis" w:date="2021-10-16T18:37:00Z" w:initials="DSdR">
+  <w:comment w:id="83" w:author="Dalton Solano dos Reis" w:date="2021-10-16T19:14:00Z" w:initials="DSdR">
     <w:p>
       <w:pPr>
         <w:pStyle w:val="Textodecomentrio"/>
@@ -12640,11 +12282,11 @@
         <w:annotationRef/>
       </w:r>
       <w:r>
-        <w:t>Remover vírgula.</w:t>
+        <w:t>Abreviar.</w:t>
       </w:r>
     </w:p>
   </w:comment>
-  <w:comment w:id="92" w:author="Dalton Solano dos Reis" w:date="2021-10-16T18:39:00Z" w:initials="DSdR">
+  <w:comment w:id="84" w:author="Dalton Solano dos Reis" w:date="2021-10-16T19:14:00Z" w:initials="DSdR">
     <w:p>
       <w:pPr>
         <w:pStyle w:val="Textodecomentrio"/>
@@ -12656,11 +12298,11 @@
         <w:annotationRef/>
       </w:r>
       <w:r>
-        <w:t>Não itálico.</w:t>
+        <w:t>Negrito.</w:t>
       </w:r>
     </w:p>
   </w:comment>
-  <w:comment w:id="93" w:author="Dalton Solano dos Reis" w:date="2021-10-16T18:39:00Z" w:initials="DSdR">
+  <w:comment w:id="85" w:author="Dalton Solano dos Reis" w:date="2021-10-16T19:14:00Z" w:initials="DSdR">
     <w:p>
       <w:pPr>
         <w:pStyle w:val="Textodecomentrio"/>
@@ -12672,11 +12314,11 @@
         <w:annotationRef/>
       </w:r>
       <w:r>
-        <w:t>Não itálico.</w:t>
+        <w:t>Abreviar.</w:t>
       </w:r>
     </w:p>
   </w:comment>
-  <w:comment w:id="94" w:author="Dalton Solano dos Reis" w:date="2021-10-16T18:39:00Z" w:initials="DSdR">
+  <w:comment w:id="86" w:author="Dalton Solano dos Reis" w:date="2021-10-16T19:15:00Z" w:initials="DSdR">
     <w:p>
       <w:pPr>
         <w:pStyle w:val="Textodecomentrio"/>
@@ -12688,11 +12330,11 @@
         <w:annotationRef/>
       </w:r>
       <w:r>
-        <w:t>Não itálico.</w:t>
+        <w:t>Negrito.</w:t>
       </w:r>
     </w:p>
   </w:comment>
-  <w:comment w:id="96" w:author="Dalton Solano dos Reis" w:date="2021-10-16T19:11:00Z" w:initials="DSdR">
+  <w:comment w:id="87" w:author="Dalton Solano dos Reis" w:date="2021-10-16T19:15:00Z" w:initials="DSdR">
     <w:p>
       <w:pPr>
         <w:pStyle w:val="Textodecomentrio"/>
@@ -12704,14 +12346,17 @@
         <w:annotationRef/>
       </w:r>
       <w:r>
-        <w:t>Usar ABNT In: (evento).</w:t>
+        <w:t>Negrito.</w:t>
       </w:r>
     </w:p>
   </w:comment>
-  <w:comment w:id="97" w:author="Dalton Solano dos Reis" w:date="2021-10-16T19:12:00Z" w:initials="DSdR">
+  <w:comment w:id="88" w:author="Dalton Solano dos Reis" w:date="2021-10-16T19:15:00Z" w:initials="DSdR">
     <w:p>
       <w:pPr>
         <w:pStyle w:val="Textodecomentrio"/>
+        <w:rPr>
+          <w:lang w:val="en-US"/>
+        </w:rPr>
       </w:pPr>
       <w:r>
         <w:rPr>
@@ -12720,14 +12365,26 @@
         <w:annotationRef/>
       </w:r>
       <w:r>
-        <w:t>Abreviar.</w:t>
+        <w:rPr>
+          <w:rStyle w:val="Refdecomentrio"/>
+        </w:rPr>
+        <w:annotationRef/>
+      </w:r>
+      <w:r>
+        <w:rPr>
+          <w:lang w:val="en-US"/>
+        </w:rPr>
+        <w:t>Usar ABNT In: (evento).</w:t>
       </w:r>
     </w:p>
   </w:comment>
-  <w:comment w:id="98" w:author="Dalton Solano dos Reis" w:date="2021-10-16T19:12:00Z" w:initials="DSdR">
+  <w:comment w:id="89" w:author="Dalton Solano dos Reis" w:date="2021-10-16T17:30:00Z" w:initials="DSdR">
     <w:p>
       <w:pPr>
         <w:pStyle w:val="Textodecomentrio"/>
+        <w:rPr>
+          <w:lang w:val="en-US"/>
+        </w:rPr>
       </w:pPr>
       <w:r>
         <w:rPr>
@@ -12736,14 +12393,20 @@
         <w:annotationRef/>
       </w:r>
       <w:r>
-        <w:t>Negrito.</w:t>
+        <w:rPr>
+          <w:lang w:val="en-US"/>
+        </w:rPr>
+        <w:t>2017a</w:t>
       </w:r>
     </w:p>
   </w:comment>
-  <w:comment w:id="99" w:author="Dalton Solano dos Reis" w:date="2021-10-16T19:13:00Z" w:initials="DSdR">
+  <w:comment w:id="90" w:author="Dalton Solano dos Reis" w:date="2021-10-16T19:16:00Z" w:initials="DSdR">
     <w:p>
       <w:pPr>
         <w:pStyle w:val="Textodecomentrio"/>
+        <w:rPr>
+          <w:lang w:val="en-US"/>
+        </w:rPr>
       </w:pPr>
       <w:r>
         <w:rPr>
@@ -12752,11 +12415,34 @@
         <w:annotationRef/>
       </w:r>
       <w:r>
-        <w:t>Negrito.</w:t>
+        <w:rPr>
+          <w:rStyle w:val="Refdecomentrio"/>
+        </w:rPr>
+        <w:annotationRef/>
+      </w:r>
+      <w:r>
+        <w:rPr>
+          <w:lang w:val="en-US"/>
+        </w:rPr>
+        <w:t>Usar ABNT In: (</w:t>
+      </w:r>
+      <w:proofErr w:type="spellStart"/>
+      <w:r>
+        <w:rPr>
+          <w:lang w:val="en-US"/>
+        </w:rPr>
+        <w:t>evento</w:t>
+      </w:r>
+      <w:proofErr w:type="spellEnd"/>
+      <w:r>
+        <w:rPr>
+          <w:lang w:val="en-US"/>
+        </w:rPr>
+        <w:t>).</w:t>
       </w:r>
     </w:p>
   </w:comment>
-  <w:comment w:id="100" w:author="Dalton Solano dos Reis" w:date="2021-10-16T19:13:00Z" w:initials="DSdR">
+  <w:comment w:id="91" w:author="Dalton Solano dos Reis" w:date="2021-10-16T17:30:00Z" w:initials="DSdR">
     <w:p>
       <w:pPr>
         <w:pStyle w:val="Textodecomentrio"/>
@@ -12768,17 +12454,11 @@
         <w:annotationRef/>
       </w:r>
       <w:r>
-        <w:rPr>
-          <w:rStyle w:val="Refdecomentrio"/>
-        </w:rPr>
-        <w:annotationRef/>
-      </w:r>
-      <w:r>
-        <w:t>Usar ABNT In: (evento).</w:t>
+        <w:t>2017b</w:t>
       </w:r>
     </w:p>
   </w:comment>
-  <w:comment w:id="101" w:author="Dalton Solano dos Reis" w:date="2021-10-16T19:14:00Z" w:initials="DSdR">
+  <w:comment w:id="92" w:author="Dalton Solano dos Reis" w:date="2021-10-16T19:16:00Z" w:initials="DSdR">
     <w:p>
       <w:pPr>
         <w:pStyle w:val="Textodecomentrio"/>
@@ -12790,11 +12470,11 @@
         <w:annotationRef/>
       </w:r>
       <w:r>
-        <w:t>Abreviar.</w:t>
+        <w:t>Negrito.</w:t>
       </w:r>
     </w:p>
   </w:comment>
-  <w:comment w:id="102" w:author="Dalton Solano dos Reis" w:date="2021-10-16T19:14:00Z" w:initials="DSdR">
+  <w:comment w:id="93" w:author="Dalton Solano dos Reis" w:date="2021-10-16T19:16:00Z" w:initials="DSdR">
     <w:p>
       <w:pPr>
         <w:pStyle w:val="Textodecomentrio"/>
@@ -12806,11 +12486,11 @@
         <w:annotationRef/>
       </w:r>
       <w:r>
-        <w:t>Negrito.</w:t>
+        <w:t>Não negrito.</w:t>
       </w:r>
     </w:p>
   </w:comment>
-  <w:comment w:id="103" w:author="Dalton Solano dos Reis" w:date="2021-10-16T19:14:00Z" w:initials="DSdR">
+  <w:comment w:id="94" w:author="Dalton Solano dos Reis" w:date="2021-10-16T19:10:00Z" w:initials="DSdR">
     <w:p>
       <w:pPr>
         <w:pStyle w:val="Textodecomentrio"/>
@@ -12822,199 +12502,11 @@
         <w:annotationRef/>
       </w:r>
       <w:r>
-        <w:t>Abreviar.</w:t>
+        <w:t>Artefatos ...</w:t>
       </w:r>
     </w:p>
   </w:comment>
-  <w:comment w:id="104" w:author="Dalton Solano dos Reis" w:date="2021-10-16T19:15:00Z" w:initials="DSdR">
-    <w:p>
-      <w:pPr>
-        <w:pStyle w:val="Textodecomentrio"/>
-      </w:pPr>
-      <w:r>
-        <w:rPr>
-          <w:rStyle w:val="Refdecomentrio"/>
-        </w:rPr>
-        <w:annotationRef/>
-      </w:r>
-      <w:r>
-        <w:t>Negrito.</w:t>
-      </w:r>
-    </w:p>
-  </w:comment>
-  <w:comment w:id="105" w:author="Dalton Solano dos Reis" w:date="2021-10-16T19:15:00Z" w:initials="DSdR">
-    <w:p>
-      <w:pPr>
-        <w:pStyle w:val="Textodecomentrio"/>
-      </w:pPr>
-      <w:r>
-        <w:rPr>
-          <w:rStyle w:val="Refdecomentrio"/>
-        </w:rPr>
-        <w:annotationRef/>
-      </w:r>
-      <w:r>
-        <w:t>Negrito.</w:t>
-      </w:r>
-    </w:p>
-  </w:comment>
-  <w:comment w:id="106" w:author="Dalton Solano dos Reis" w:date="2021-10-16T19:15:00Z" w:initials="DSdR">
-    <w:p>
-      <w:pPr>
-        <w:pStyle w:val="Textodecomentrio"/>
-        <w:rPr>
-          <w:lang w:val="en-US"/>
-        </w:rPr>
-      </w:pPr>
-      <w:r>
-        <w:rPr>
-          <w:rStyle w:val="Refdecomentrio"/>
-        </w:rPr>
-        <w:annotationRef/>
-      </w:r>
-      <w:r>
-        <w:rPr>
-          <w:rStyle w:val="Refdecomentrio"/>
-        </w:rPr>
-        <w:annotationRef/>
-      </w:r>
-      <w:r>
-        <w:rPr>
-          <w:lang w:val="en-US"/>
-        </w:rPr>
-        <w:t>Usar ABNT In: (evento).</w:t>
-      </w:r>
-    </w:p>
-  </w:comment>
-  <w:comment w:id="107" w:author="Dalton Solano dos Reis" w:date="2021-10-16T17:30:00Z" w:initials="DSdR">
-    <w:p>
-      <w:pPr>
-        <w:pStyle w:val="Textodecomentrio"/>
-        <w:rPr>
-          <w:lang w:val="en-US"/>
-        </w:rPr>
-      </w:pPr>
-      <w:r>
-        <w:rPr>
-          <w:rStyle w:val="Refdecomentrio"/>
-        </w:rPr>
-        <w:annotationRef/>
-      </w:r>
-      <w:r>
-        <w:rPr>
-          <w:lang w:val="en-US"/>
-        </w:rPr>
-        <w:t>2017a</w:t>
-      </w:r>
-    </w:p>
-  </w:comment>
-  <w:comment w:id="108" w:author="Dalton Solano dos Reis" w:date="2021-10-16T19:16:00Z" w:initials="DSdR">
-    <w:p>
-      <w:pPr>
-        <w:pStyle w:val="Textodecomentrio"/>
-        <w:rPr>
-          <w:lang w:val="en-US"/>
-        </w:rPr>
-      </w:pPr>
-      <w:r>
-        <w:rPr>
-          <w:rStyle w:val="Refdecomentrio"/>
-        </w:rPr>
-        <w:annotationRef/>
-      </w:r>
-      <w:r>
-        <w:rPr>
-          <w:rStyle w:val="Refdecomentrio"/>
-        </w:rPr>
-        <w:annotationRef/>
-      </w:r>
-      <w:r>
-        <w:rPr>
-          <w:lang w:val="en-US"/>
-        </w:rPr>
-        <w:t>Usar ABNT In: (</w:t>
-      </w:r>
-      <w:proofErr w:type="spellStart"/>
-      <w:r>
-        <w:rPr>
-          <w:lang w:val="en-US"/>
-        </w:rPr>
-        <w:t>evento</w:t>
-      </w:r>
-      <w:proofErr w:type="spellEnd"/>
-      <w:r>
-        <w:rPr>
-          <w:lang w:val="en-US"/>
-        </w:rPr>
-        <w:t>).</w:t>
-      </w:r>
-    </w:p>
-  </w:comment>
-  <w:comment w:id="109" w:author="Dalton Solano dos Reis" w:date="2021-10-16T17:30:00Z" w:initials="DSdR">
-    <w:p>
-      <w:pPr>
-        <w:pStyle w:val="Textodecomentrio"/>
-      </w:pPr>
-      <w:r>
-        <w:rPr>
-          <w:rStyle w:val="Refdecomentrio"/>
-        </w:rPr>
-        <w:annotationRef/>
-      </w:r>
-      <w:r>
-        <w:t>2017b</w:t>
-      </w:r>
-    </w:p>
-  </w:comment>
-  <w:comment w:id="110" w:author="Dalton Solano dos Reis" w:date="2021-10-16T19:16:00Z" w:initials="DSdR">
-    <w:p>
-      <w:pPr>
-        <w:pStyle w:val="Textodecomentrio"/>
-      </w:pPr>
-      <w:r>
-        <w:rPr>
-          <w:rStyle w:val="Refdecomentrio"/>
-        </w:rPr>
-        <w:annotationRef/>
-      </w:r>
-      <w:r>
-        <w:t>Negrito.</w:t>
-      </w:r>
-    </w:p>
-  </w:comment>
-  <w:comment w:id="111" w:author="Dalton Solano dos Reis" w:date="2021-10-16T19:16:00Z" w:initials="DSdR">
-    <w:p>
-      <w:pPr>
-        <w:pStyle w:val="Textodecomentrio"/>
-      </w:pPr>
-      <w:r>
-        <w:rPr>
-          <w:rStyle w:val="Refdecomentrio"/>
-        </w:rPr>
-        <w:annotationRef/>
-      </w:r>
-      <w:r>
-        <w:t>Não negrito.</w:t>
-      </w:r>
-    </w:p>
-  </w:comment>
-  <w:comment w:id="112" w:author="Dalton Solano dos Reis" w:date="2021-10-16T19:10:00Z" w:initials="DSdR">
-    <w:p>
-      <w:pPr>
-        <w:pStyle w:val="Textodecomentrio"/>
-      </w:pPr>
-      <w:r>
-        <w:rPr>
-          <w:rStyle w:val="Refdecomentrio"/>
-        </w:rPr>
-        <w:annotationRef/>
-      </w:r>
-      <w:r>
-        <w:t>Artefatos ...</w:t>
-      </w:r>
-    </w:p>
-  </w:comment>
-  <w:comment w:id="113" w:author="Dalton Solano dos Reis" w:date="2021-10-16T19:09:00Z" w:initials="DSdR">
+  <w:comment w:id="95" w:author="Dalton Solano dos Reis" w:date="2021-10-16T19:09:00Z" w:initials="DSdR">
     <w:p>
       <w:pPr>
         <w:pStyle w:val="Textodecomentrio"/>
@@ -13036,23 +12528,14 @@
 <file path=word/commentsExtended.xml><?xml version="1.0" encoding="utf-8"?>
 <w15:commentsEx xmlns:wpc="http://schemas.microsoft.com/office/word/2010/wordprocessingCanvas" xmlns:cx="http://schemas.microsoft.com/office/drawing/2014/chartex" xmlns:cx1="http://schemas.microsoft.com/office/drawing/2015/9/8/chartex" xmlns:cx2="http://schemas.microsoft.com/office/drawing/2015/10/21/chartex" xmlns:cx3="http://schemas.microsoft.com/office/drawing/2016/5/9/chartex" xmlns:cx4="http://schemas.microsoft.com/office/drawing/2016/5/10/chartex" xmlns:cx5="http://schemas.microsoft.com/office/drawing/2016/5/11/chartex" xmlns:cx6="http://schemas.microsoft.com/office/drawing/2016/5/12/chartex" xmlns:cx7="http://schemas.microsoft.com/office/drawing/2016/5/13/chartex" xmlns:cx8="http://schemas.microsoft.com/office/drawing/2016/5/14/chartex" xmlns:mc="http://schemas.openxmlformats.org/markup-compatibility/2006" xmlns:aink="http://schemas.microsoft.com/office/drawing/2016/ink" xmlns:am3d="http://schemas.microsoft.com/office/drawing/2017/model3d" xmlns:o="urn:schemas-microsoft-com:office:office" xmlns:r="http://schemas.openxmlformats.org/officeDocument/2006/relationships" xmlns:m="http://schemas.openxmlformats.org/officeDocument/2006/math" xmlns:v="urn:schemas-microsoft-com:vml" xmlns:wp14="http://schemas.microsoft.com/office/word/2010/wordprocessingDrawing" xmlns:wp="http://schemas.openxmlformats.org/drawingml/2006/wordprocessingDrawing" xmlns:w10="urn:schemas-microsoft-com:office:word" xmlns:w="http://schemas.openxmlformats.org/wordprocessingml/2006/main" xmlns:w14="http://schemas.microsoft.com/office/word/2010/wordml" xmlns:w15="http://schemas.microsoft.com/office/word/2012/wordml" xmlns:w16cex="http://schemas.microsoft.com/office/word/2018/wordml/cex" xmlns:w16cid="http://schemas.microsoft.com/office/word/2016/wordml/cid" xmlns:w16="http://schemas.microsoft.com/office/word/2018/wordml" xmlns:w16sdtdh="http://schemas.microsoft.com/office/word/2020/wordml/sdtdatahash" xmlns:w16se="http://schemas.microsoft.com/office/word/2015/wordml/symex" xmlns:wpg="http://schemas.microsoft.com/office/word/2010/wordprocessingGroup" xmlns:wpi="http://schemas.microsoft.com/office/word/2010/wordprocessingInk" xmlns:wne="http://schemas.microsoft.com/office/word/2006/wordml" xmlns:wps="http://schemas.microsoft.com/office/word/2010/wordprocessingShape" mc:Ignorable="w14 w15 w16se w16cid w16 w16cex w16sdtdh wp14">
   <w15:commentEx w15:paraId="5BCEFC9C" w15:done="0"/>
-  <w15:commentEx w15:paraId="50E773B8" w15:done="0"/>
-  <w15:commentEx w15:paraId="7B315EBE" w15:done="0"/>
   <w15:commentEx w15:paraId="59A398A9" w15:done="0"/>
   <w15:commentEx w15:paraId="78DEF3C1" w15:done="0"/>
-  <w15:commentEx w15:paraId="761235F6" w15:done="0"/>
-  <w15:commentEx w15:paraId="3674133F" w15:done="0"/>
   <w15:commentEx w15:paraId="15D524E7" w15:done="0"/>
   <w15:commentEx w15:paraId="620B1E4C" w15:done="0"/>
-  <w15:commentEx w15:paraId="23FBC318" w15:done="0"/>
   <w15:commentEx w15:paraId="732CC8D8" w15:done="0"/>
   <w15:commentEx w15:paraId="4CBE2D48" w15:done="0"/>
-  <w15:commentEx w15:paraId="67514222" w15:done="0"/>
   <w15:commentEx w15:paraId="3A7592B8" w15:done="0"/>
-  <w15:commentEx w15:paraId="1C88A2D4" w15:done="0"/>
-  <w15:commentEx w15:paraId="66BE4BE4" w15:done="0"/>
   <w15:commentEx w15:paraId="00BDEBA6" w15:done="0"/>
-  <w15:commentEx w15:paraId="4AC9C693" w15:done="0"/>
   <w15:commentEx w15:paraId="37B372EC" w15:done="0"/>
   <w15:commentEx w15:paraId="44C4415E" w15:done="0"/>
   <w15:commentEx w15:paraId="7E53E7A7" w15:done="0"/>
@@ -13061,17 +12544,11 @@
   <w15:commentEx w15:paraId="5BE5C769" w15:done="0"/>
   <w15:commentEx w15:paraId="7F47B5BB" w15:done="0"/>
   <w15:commentEx w15:paraId="0C130A0E" w15:done="0"/>
-  <w15:commentEx w15:paraId="337C6EF0" w15:done="0"/>
   <w15:commentEx w15:paraId="05EF6939" w15:done="0"/>
-  <w15:commentEx w15:paraId="06142AC8" w15:done="0"/>
-  <w15:commentEx w15:paraId="4D1F9A4C" w15:done="0"/>
-  <w15:commentEx w15:paraId="29557811" w15:done="0"/>
-  <w15:commentEx w15:paraId="76A5C414" w15:done="0"/>
-  <w15:commentEx w15:paraId="72AF29E3" w15:done="0"/>
-  <w15:commentEx w15:paraId="50F331C0" w15:done="0"/>
+  <w15:commentEx w15:paraId="010EA66F" w15:done="0"/>
+  <w15:commentEx w15:paraId="2F9DE730" w15:done="0"/>
   <w15:commentEx w15:paraId="39B7CB19" w15:done="0"/>
   <w15:commentEx w15:paraId="538A17FE" w15:done="0"/>
-  <w15:commentEx w15:paraId="5CB20CCA" w15:done="0"/>
   <w15:commentEx w15:paraId="31D63D3B" w15:done="0"/>
   <w15:commentEx w15:paraId="6CF8B241" w15:done="0"/>
   <w15:commentEx w15:paraId="1A1168A8" w15:done="0"/>
@@ -13082,9 +12559,6 @@
   <w15:commentEx w15:paraId="6D650C14" w15:done="0"/>
   <w15:commentEx w15:paraId="568491B9" w15:done="0"/>
   <w15:commentEx w15:paraId="3C08DE76" w15:done="0"/>
-  <w15:commentEx w15:paraId="198F5523" w15:done="0"/>
-  <w15:commentEx w15:paraId="13F87051" w15:done="0"/>
-  <w15:commentEx w15:paraId="0D731A9C" w15:done="0"/>
   <w15:commentEx w15:paraId="01370689" w15:done="0"/>
   <w15:commentEx w15:paraId="3146FE5B" w15:done="0"/>
   <w15:commentEx w15:paraId="7DC32F28" w15:done="0"/>
@@ -13109,23 +12583,14 @@
 <file path=word/commentsExtensible.xml><?xml version="1.0" encoding="utf-8"?>
 <w16cex:commentsExtensible xmlns:wpc="http://schemas.microsoft.com/office/word/2010/wordprocessingCanvas" xmlns:cx="http://schemas.microsoft.com/office/drawing/2014/chartex" xmlns:cx1="http://schemas.microsoft.com/office/drawing/2015/9/8/chartex" xmlns:cx2="http://schemas.microsoft.com/office/drawing/2015/10/21/chartex" xmlns:cx3="http://schemas.microsoft.com/office/drawing/2016/5/9/chartex" xmlns:cx4="http://schemas.microsoft.com/office/drawing/2016/5/10/chartex" xmlns:cx5="http://schemas.microsoft.com/office/drawing/2016/5/11/chartex" xmlns:cx6="http://schemas.microsoft.com/office/drawing/2016/5/12/chartex" xmlns:cx7="http://schemas.microsoft.com/office/drawing/2016/5/13/chartex" xmlns:cx8="http://schemas.microsoft.com/office/drawing/2016/5/14/chartex" xmlns:mc="http://schemas.openxmlformats.org/markup-compatibility/2006" xmlns:aink="http://schemas.microsoft.com/office/drawing/2016/ink" xmlns:am3d="http://schemas.microsoft.com/office/drawing/2017/model3d" xmlns:o="urn:schemas-microsoft-com:office:office" xmlns:r="http://schemas.openxmlformats.org/officeDocument/2006/relationships" xmlns:m="http://schemas.openxmlformats.org/officeDocument/2006/math" xmlns:v="urn:schemas-microsoft-com:vml" xmlns:wp14="http://schemas.microsoft.com/office/word/2010/wordprocessingDrawing" xmlns:wp="http://schemas.openxmlformats.org/drawingml/2006/wordprocessingDrawing" xmlns:w10="urn:schemas-microsoft-com:office:word" xmlns:w="http://schemas.openxmlformats.org/wordprocessingml/2006/main" xmlns:w14="http://schemas.microsoft.com/office/word/2010/wordml" xmlns:w15="http://schemas.microsoft.com/office/word/2012/wordml" xmlns:w16cex="http://schemas.microsoft.com/office/word/2018/wordml/cex" xmlns:w16cid="http://schemas.microsoft.com/office/word/2016/wordml/cid" xmlns:w16="http://schemas.microsoft.com/office/word/2018/wordml" xmlns:w16sdtdh="http://schemas.microsoft.com/office/word/2020/wordml/sdtdatahash" xmlns:w16se="http://schemas.microsoft.com/office/word/2015/wordml/symex" xmlns:wpg="http://schemas.microsoft.com/office/word/2010/wordprocessingGroup" xmlns:wpi="http://schemas.microsoft.com/office/word/2010/wordprocessingInk" xmlns:wne="http://schemas.microsoft.com/office/word/2006/wordml" xmlns:wps="http://schemas.microsoft.com/office/word/2010/wordprocessingShape" mc:Ignorable="w14 w15 w16se w16cid w16 w16cex w16sdtdh wp14">
   <w16cex:commentExtensible w16cex:durableId="251585EA" w16cex:dateUtc="2021-10-16T20:10:00Z"/>
-  <w16cex:commentExtensible w16cex:durableId="25158776" w16cex:dateUtc="2021-10-16T20:16:00Z"/>
-  <w16cex:commentExtensible w16cex:durableId="25158798" w16cex:dateUtc="2021-10-16T20:17:00Z"/>
   <w16cex:commentExtensible w16cex:durableId="2515A15E" w16cex:dateUtc="2021-10-16T22:06:00Z"/>
   <w16cex:commentExtensible w16cex:durableId="251588D0" w16cex:dateUtc="2021-10-16T20:22:00Z"/>
-  <w16cex:commentExtensible w16cex:durableId="25158D1C" w16cex:dateUtc="2021-10-16T20:40:00Z"/>
-  <w16cex:commentExtensible w16cex:durableId="25158D69" w16cex:dateUtc="2021-10-16T20:42:00Z"/>
   <w16cex:commentExtensible w16cex:durableId="25158DA2" w16cex:dateUtc="2021-10-16T20:42:00Z"/>
   <w16cex:commentExtensible w16cex:durableId="25158F7C" w16cex:dateUtc="2021-10-16T20:50:00Z"/>
-  <w16cex:commentExtensible w16cex:durableId="25158F65" w16cex:dateUtc="2021-10-16T20:50:00Z"/>
   <w16cex:commentExtensible w16cex:durableId="25158FC0" w16cex:dateUtc="2021-10-16T20:52:00Z"/>
   <w16cex:commentExtensible w16cex:durableId="25159044" w16cex:dateUtc="2021-10-16T20:54:00Z"/>
-  <w16cex:commentExtensible w16cex:durableId="251590A0" w16cex:dateUtc="2021-10-16T20:55:00Z"/>
   <w16cex:commentExtensible w16cex:durableId="25159126" w16cex:dateUtc="2021-10-16T20:57:00Z"/>
-  <w16cex:commentExtensible w16cex:durableId="2515914F" w16cex:dateUtc="2021-10-16T20:58:00Z"/>
-  <w16cex:commentExtensible w16cex:durableId="251591B3" w16cex:dateUtc="2021-10-16T21:00:00Z"/>
   <w16cex:commentExtensible w16cex:durableId="2515922F" w16cex:dateUtc="2021-10-16T21:02:00Z"/>
-  <w16cex:commentExtensible w16cex:durableId="2515923B" w16cex:dateUtc="2021-10-16T21:02:00Z"/>
   <w16cex:commentExtensible w16cex:durableId="2515931A" w16cex:dateUtc="2021-10-16T21:06:00Z"/>
   <w16cex:commentExtensible w16cex:durableId="25159347" w16cex:dateUtc="2021-10-16T21:07:00Z"/>
   <w16cex:commentExtensible w16cex:durableId="251593EF" w16cex:dateUtc="2021-10-16T21:09:00Z"/>
@@ -13134,17 +12599,11 @@
   <w16cex:commentExtensible w16cex:durableId="25159533" w16cex:dateUtc="2021-10-16T21:15:00Z"/>
   <w16cex:commentExtensible w16cex:durableId="25159543" w16cex:dateUtc="2021-10-16T21:15:00Z"/>
   <w16cex:commentExtensible w16cex:durableId="251595D1" w16cex:dateUtc="2021-10-16T21:17:00Z"/>
-  <w16cex:commentExtensible w16cex:durableId="251595D7" w16cex:dateUtc="2021-10-16T21:17:00Z"/>
   <w16cex:commentExtensible w16cex:durableId="251595E8" w16cex:dateUtc="2021-10-16T21:18:00Z"/>
-  <w16cex:commentExtensible w16cex:durableId="2515960A" w16cex:dateUtc="2021-10-16T21:18:00Z"/>
-  <w16cex:commentExtensible w16cex:durableId="25159628" w16cex:dateUtc="2021-10-16T21:19:00Z"/>
-  <w16cex:commentExtensible w16cex:durableId="25159637" w16cex:dateUtc="2021-10-16T21:19:00Z"/>
-  <w16cex:commentExtensible w16cex:durableId="25159645" w16cex:dateUtc="2021-10-16T21:19:00Z"/>
-  <w16cex:commentExtensible w16cex:durableId="25159655" w16cex:dateUtc="2021-10-16T21:20:00Z"/>
-  <w16cex:commentExtensible w16cex:durableId="2515967D" w16cex:dateUtc="2021-10-16T21:20:00Z"/>
+  <w16cex:commentExtensible w16cex:durableId="251BA974" w16cex:dateUtc="2021-10-21T11:55:00Z"/>
+  <w16cex:commentExtensible w16cex:durableId="251BA981" w16cex:dateUtc="2021-10-21T11:55:00Z"/>
   <w16cex:commentExtensible w16cex:durableId="251596A3" w16cex:dateUtc="2021-10-16T21:21:00Z"/>
   <w16cex:commentExtensible w16cex:durableId="251596BF" w16cex:dateUtc="2021-10-16T21:21:00Z"/>
-  <w16cex:commentExtensible w16cex:durableId="251596CF" w16cex:dateUtc="2021-10-16T21:22:00Z"/>
   <w16cex:commentExtensible w16cex:durableId="251596E6" w16cex:dateUtc="2021-10-16T21:22:00Z"/>
   <w16cex:commentExtensible w16cex:durableId="25159795" w16cex:dateUtc="2021-10-16T21:25:00Z"/>
   <w16cex:commentExtensible w16cex:durableId="251597B8" w16cex:dateUtc="2021-10-16T21:26:00Z"/>
@@ -13155,9 +12614,6 @@
   <w16cex:commentExtensible w16cex:durableId="251599A1" w16cex:dateUtc="2021-10-16T21:34:00Z"/>
   <w16cex:commentExtensible w16cex:durableId="25159A5C" w16cex:dateUtc="2021-10-16T21:37:00Z"/>
   <w16cex:commentExtensible w16cex:durableId="25159A6D" w16cex:dateUtc="2021-10-16T21:37:00Z"/>
-  <w16cex:commentExtensible w16cex:durableId="25159ACE" w16cex:dateUtc="2021-10-16T21:39:00Z"/>
-  <w16cex:commentExtensible w16cex:durableId="25159AE0" w16cex:dateUtc="2021-10-16T21:39:00Z"/>
-  <w16cex:commentExtensible w16cex:durableId="25159AEE" w16cex:dateUtc="2021-10-16T21:39:00Z"/>
   <w16cex:commentExtensible w16cex:durableId="2515A273" w16cex:dateUtc="2021-10-16T22:11:00Z"/>
   <w16cex:commentExtensible w16cex:durableId="2515A2A7" w16cex:dateUtc="2021-10-16T22:12:00Z"/>
   <w16cex:commentExtensible w16cex:durableId="2515A2B0" w16cex:dateUtc="2021-10-16T22:12:00Z"/>
@@ -13182,23 +12638,14 @@
 <file path=word/commentsIds.xml><?xml version="1.0" encoding="utf-8"?>
 <w16cid:commentsIds xmlns:wpc="http://schemas.microsoft.com/office/word/2010/wordprocessingCanvas" xmlns:cx="http://schemas.microsoft.com/office/drawing/2014/chartex" xmlns:cx1="http://schemas.microsoft.com/office/drawing/2015/9/8/chartex" xmlns:cx2="http://schemas.microsoft.com/office/drawing/2015/10/21/chartex" xmlns:cx3="http://schemas.microsoft.com/office/drawing/2016/5/9/chartex" xmlns:cx4="http://schemas.microsoft.com/office/drawing/2016/5/10/chartex" xmlns:cx5="http://schemas.microsoft.com/office/drawing/2016/5/11/chartex" xmlns:cx6="http://schemas.microsoft.com/office/drawing/2016/5/12/chartex" xmlns:cx7="http://schemas.microsoft.com/office/drawing/2016/5/13/chartex" xmlns:cx8="http://schemas.microsoft.com/office/drawing/2016/5/14/chartex" xmlns:mc="http://schemas.openxmlformats.org/markup-compatibility/2006" xmlns:aink="http://schemas.microsoft.com/office/drawing/2016/ink" xmlns:am3d="http://schemas.microsoft.com/office/drawing/2017/model3d" xmlns:o="urn:schemas-microsoft-com:office:office" xmlns:r="http://schemas.openxmlformats.org/officeDocument/2006/relationships" xmlns:m="http://schemas.openxmlformats.org/officeDocument/2006/math" xmlns:v="urn:schemas-microsoft-com:vml" xmlns:wp14="http://schemas.microsoft.com/office/word/2010/wordprocessingDrawing" xmlns:wp="http://schemas.openxmlformats.org/drawingml/2006/wordprocessingDrawing" xmlns:w10="urn:schemas-microsoft-com:office:word" xmlns:w="http://schemas.openxmlformats.org/wordprocessingml/2006/main" xmlns:w14="http://schemas.microsoft.com/office/word/2010/wordml" xmlns:w15="http://schemas.microsoft.com/office/word/2012/wordml" xmlns:w16cex="http://schemas.microsoft.com/office/word/2018/wordml/cex" xmlns:w16cid="http://schemas.microsoft.com/office/word/2016/wordml/cid" xmlns:w16="http://schemas.microsoft.com/office/word/2018/wordml" xmlns:w16sdtdh="http://schemas.microsoft.com/office/word/2020/wordml/sdtdatahash" xmlns:w16se="http://schemas.microsoft.com/office/word/2015/wordml/symex" xmlns:wpg="http://schemas.microsoft.com/office/word/2010/wordprocessingGroup" xmlns:wpi="http://schemas.microsoft.com/office/word/2010/wordprocessingInk" xmlns:wne="http://schemas.microsoft.com/office/word/2006/wordml" xmlns:wps="http://schemas.microsoft.com/office/word/2010/wordprocessingShape" mc:Ignorable="w14 w15 w16se w16cid w16 w16cex w16sdtdh wp14">
   <w16cid:commentId w16cid:paraId="5BCEFC9C" w16cid:durableId="251585EA"/>
-  <w16cid:commentId w16cid:paraId="50E773B8" w16cid:durableId="25158776"/>
-  <w16cid:commentId w16cid:paraId="7B315EBE" w16cid:durableId="25158798"/>
   <w16cid:commentId w16cid:paraId="59A398A9" w16cid:durableId="2515A15E"/>
   <w16cid:commentId w16cid:paraId="78DEF3C1" w16cid:durableId="251588D0"/>
-  <w16cid:commentId w16cid:paraId="761235F6" w16cid:durableId="25158D1C"/>
-  <w16cid:commentId w16cid:paraId="3674133F" w16cid:durableId="25158D69"/>
   <w16cid:commentId w16cid:paraId="15D524E7" w16cid:durableId="25158DA2"/>
   <w16cid:commentId w16cid:paraId="620B1E4C" w16cid:durableId="25158F7C"/>
-  <w16cid:commentId w16cid:paraId="23FBC318" w16cid:durableId="25158F65"/>
   <w16cid:commentId w16cid:paraId="732CC8D8" w16cid:durableId="25158FC0"/>
   <w16cid:commentId w16cid:paraId="4CBE2D48" w16cid:durableId="25159044"/>
-  <w16cid:commentId w16cid:paraId="67514222" w16cid:durableId="251590A0"/>
   <w16cid:commentId w16cid:paraId="3A7592B8" w16cid:durableId="25159126"/>
-  <w16cid:commentId w16cid:paraId="1C88A2D4" w16cid:durableId="2515914F"/>
-  <w16cid:commentId w16cid:paraId="66BE4BE4" w16cid:durableId="251591B3"/>
   <w16cid:commentId w16cid:paraId="00BDEBA6" w16cid:durableId="2515922F"/>
-  <w16cid:commentId w16cid:paraId="4AC9C693" w16cid:durableId="2515923B"/>
   <w16cid:commentId w16cid:paraId="37B372EC" w16cid:durableId="2515931A"/>
   <w16cid:commentId w16cid:paraId="44C4415E" w16cid:durableId="25159347"/>
   <w16cid:commentId w16cid:paraId="7E53E7A7" w16cid:durableId="251593EF"/>
@@ -13207,17 +12654,11 @@
   <w16cid:commentId w16cid:paraId="5BE5C769" w16cid:durableId="25159533"/>
   <w16cid:commentId w16cid:paraId="7F47B5BB" w16cid:durableId="25159543"/>
   <w16cid:commentId w16cid:paraId="0C130A0E" w16cid:durableId="251595D1"/>
-  <w16cid:commentId w16cid:paraId="337C6EF0" w16cid:durableId="251595D7"/>
   <w16cid:commentId w16cid:paraId="05EF6939" w16cid:durableId="251595E8"/>
-  <w16cid:commentId w16cid:paraId="06142AC8" w16cid:durableId="2515960A"/>
-  <w16cid:commentId w16cid:paraId="4D1F9A4C" w16cid:durableId="25159628"/>
-  <w16cid:commentId w16cid:paraId="29557811" w16cid:durableId="25159637"/>
-  <w16cid:commentId w16cid:paraId="76A5C414" w16cid:durableId="25159645"/>
-  <w16cid:commentId w16cid:paraId="72AF29E3" w16cid:durableId="25159655"/>
-  <w16cid:commentId w16cid:paraId="50F331C0" w16cid:durableId="2515967D"/>
+  <w16cid:commentId w16cid:paraId="010EA66F" w16cid:durableId="251BA974"/>
+  <w16cid:commentId w16cid:paraId="2F9DE730" w16cid:durableId="251BA981"/>
   <w16cid:commentId w16cid:paraId="39B7CB19" w16cid:durableId="251596A3"/>
   <w16cid:commentId w16cid:paraId="538A17FE" w16cid:durableId="251596BF"/>
-  <w16cid:commentId w16cid:paraId="5CB20CCA" w16cid:durableId="251596CF"/>
   <w16cid:commentId w16cid:paraId="31D63D3B" w16cid:durableId="251596E6"/>
   <w16cid:commentId w16cid:paraId="6CF8B241" w16cid:durableId="25159795"/>
   <w16cid:commentId w16cid:paraId="1A1168A8" w16cid:durableId="251597B8"/>
@@ -13228,9 +12669,6 @@
   <w16cid:commentId w16cid:paraId="6D650C14" w16cid:durableId="251599A1"/>
   <w16cid:commentId w16cid:paraId="568491B9" w16cid:durableId="25159A5C"/>
   <w16cid:commentId w16cid:paraId="3C08DE76" w16cid:durableId="25159A6D"/>
-  <w16cid:commentId w16cid:paraId="198F5523" w16cid:durableId="25159ACE"/>
-  <w16cid:commentId w16cid:paraId="13F87051" w16cid:durableId="25159AE0"/>
-  <w16cid:commentId w16cid:paraId="0D731A9C" w16cid:durableId="25159AEE"/>
   <w16cid:commentId w16cid:paraId="01370689" w16cid:durableId="2515A273"/>
   <w16cid:commentId w16cid:paraId="3146FE5B" w16cid:durableId="2515A2A7"/>
   <w16cid:commentId w16cid:paraId="7DC32F28" w16cid:durableId="2515A2B0"/>
@@ -17552,12 +16990,7 @@
 </file>
 
 <file path=customXml/item1.xml><?xml version="1.0" encoding="utf-8"?>
-<?mso-contentType ?>
-<FormTemplates xmlns="http://schemas.microsoft.com/sharepoint/v3/contenttype/forms">
-  <Display>DocumentLibraryForm</Display>
-  <Edit>DocumentLibraryForm</Edit>
-  <New>DocumentLibraryForm</New>
-</FormTemplates>
+<b:Sources xmlns:b="http://schemas.openxmlformats.org/officeDocument/2006/bibliography" xmlns="http://schemas.openxmlformats.org/officeDocument/2006/bibliography" SelectedStyle="" StyleName=""/>
 </file>
 
 <file path=customXml/item2.xml><?xml version="1.0" encoding="utf-8"?>
@@ -17609,7 +17042,12 @@
 </file>
 
 <file path=customXml/item3.xml><?xml version="1.0" encoding="utf-8"?>
-<b:Sources xmlns:b="http://schemas.openxmlformats.org/officeDocument/2006/bibliography" xmlns="http://schemas.openxmlformats.org/officeDocument/2006/bibliography" SelectedStyle="" StyleName=""/>
+<?mso-contentType ?>
+<FormTemplates xmlns="http://schemas.microsoft.com/sharepoint/v3/contenttype/forms">
+  <Display>DocumentLibraryForm</Display>
+  <Edit>DocumentLibraryForm</Edit>
+  <New>DocumentLibraryForm</New>
+</FormTemplates>
 </file>
 
 <file path=customXml/item4.xml><?xml version="1.0" encoding="utf-8"?>
@@ -17988,9 +17426,10 @@
 </file>
 
 <file path=customXml/itemProps1.xml><?xml version="1.0" encoding="utf-8"?>
-<ds:datastoreItem xmlns:ds="http://schemas.openxmlformats.org/officeDocument/2006/customXml" ds:itemID="{7B1E6EB0-B3F5-485A-9397-E673FC4F5C49}">
+<ds:datastoreItem xmlns:ds="http://schemas.openxmlformats.org/officeDocument/2006/customXml" ds:itemID="{90E28FDA-35C6-4FCD-88ED-F93C837A14A5}">
   <ds:schemaRefs>
-    <ds:schemaRef ds:uri="http://schemas.microsoft.com/sharepoint/v3/contenttype/forms"/>
+    <ds:schemaRef ds:uri="http://schemas.openxmlformats.org/officeDocument/2006/bibliography"/>
+    <ds:schemaRef ds:uri="http://www.w3.org/2000/xmlns/"/>
   </ds:schemaRefs>
 </ds:datastoreItem>
 </file>
@@ -18008,10 +17447,9 @@
 </file>
 
 <file path=customXml/itemProps3.xml><?xml version="1.0" encoding="utf-8"?>
-<ds:datastoreItem xmlns:ds="http://schemas.openxmlformats.org/officeDocument/2006/customXml" ds:itemID="{90E28FDA-35C6-4FCD-88ED-F93C837A14A5}">
+<ds:datastoreItem xmlns:ds="http://schemas.openxmlformats.org/officeDocument/2006/customXml" ds:itemID="{7B1E6EB0-B3F5-485A-9397-E673FC4F5C49}">
   <ds:schemaRefs>
-    <ds:schemaRef ds:uri="http://schemas.openxmlformats.org/officeDocument/2006/bibliography"/>
-    <ds:schemaRef ds:uri="http://www.w3.org/2000/xmlns/"/>
+    <ds:schemaRef ds:uri="http://schemas.microsoft.com/sharepoint/v3/contenttype/forms"/>
   </ds:schemaRefs>
 </ds:datastoreItem>
 </file>
